--- a/Eu_Usuário_Acessando_Perfil.docx
+++ b/Eu_Usuário_Acessando_Perfil.docx
@@ -1,13 +1,13 @@
 
 <file path=word/document.xml><?xml version="1.0" encoding="utf-8"?>
-<w:document xmlns:wpc="http://schemas.microsoft.com/office/word/2010/wordprocessingCanvas" xmlns:cx="http://schemas.microsoft.com/office/drawing/2014/chartex" xmlns:cx1="http://schemas.microsoft.com/office/drawing/2015/9/8/chartex" xmlns:cx2="http://schemas.microsoft.com/office/drawing/2015/10/21/chartex" xmlns:cx3="http://schemas.microsoft.com/office/drawing/2016/5/9/chartex" xmlns:cx4="http://schemas.microsoft.com/office/drawing/2016/5/10/chartex" xmlns:cx5="http://schemas.microsoft.com/office/drawing/2016/5/11/chartex" xmlns:cx6="http://schemas.microsoft.com/office/drawing/2016/5/12/chartex" xmlns:cx7="http://schemas.microsoft.com/office/drawing/2016/5/13/chartex" xmlns:cx8="http://schemas.microsoft.com/office/drawing/2016/5/14/chartex" xmlns:mc="http://schemas.openxmlformats.org/markup-compatibility/2006" xmlns:aink="http://schemas.microsoft.com/office/drawing/2016/ink" xmlns:am3d="http://schemas.microsoft.com/office/drawing/2017/model3d" xmlns:o="urn:schemas-microsoft-com:office:office" xmlns:oel="http://schemas.microsoft.com/office/2019/extlst" xmlns:r="http://schemas.openxmlformats.org/officeDocument/2006/relationships" xmlns:m="http://schemas.openxmlformats.org/officeDocument/2006/math" xmlns:v="urn:schemas-microsoft-com:vml" xmlns:wp14="http://schemas.microsoft.com/office/word/2010/wordprocessingDrawing" xmlns:wp="http://schemas.openxmlformats.org/drawingml/2006/wordprocessingDrawing" xmlns:w10="urn:schemas-microsoft-com:office:word" xmlns:w="http://schemas.openxmlformats.org/wordprocessingml/2006/main" xmlns:w14="http://schemas.microsoft.com/office/word/2010/wordml" xmlns:w15="http://schemas.microsoft.com/office/word/2012/wordml" xmlns:w16cex="http://schemas.microsoft.com/office/word/2018/wordml/cex" xmlns:w16cid="http://schemas.microsoft.com/office/word/2016/wordml/cid" xmlns:w16="http://schemas.microsoft.com/office/word/2018/wordml" xmlns:w16sdtdh="http://schemas.microsoft.com/office/word/2020/wordml/sdtdatahash" xmlns:w16se="http://schemas.microsoft.com/office/word/2015/wordml/symex" xmlns:wpg="http://schemas.microsoft.com/office/word/2010/wordprocessingGroup" xmlns:wpi="http://schemas.microsoft.com/office/word/2010/wordprocessingInk" xmlns:wne="http://schemas.microsoft.com/office/word/2006/wordml" xmlns:wps="http://schemas.microsoft.com/office/word/2010/wordprocessingShape" mc:Ignorable="w14 w15 w16se w16cid w16 w16cex w16sdtdh wp14">
+<w:document xmlns:wpc="http://schemas.microsoft.com/office/word/2010/wordprocessingCanvas" xmlns:cx="http://schemas.microsoft.com/office/drawing/2014/chartex" xmlns:cx1="http://schemas.microsoft.com/office/drawing/2015/9/8/chartex" xmlns:cx2="http://schemas.microsoft.com/office/drawing/2015/10/21/chartex" xmlns:cx3="http://schemas.microsoft.com/office/drawing/2016/5/9/chartex" xmlns:cx4="http://schemas.microsoft.com/office/drawing/2016/5/10/chartex" xmlns:cx5="http://schemas.microsoft.com/office/drawing/2016/5/11/chartex" xmlns:cx6="http://schemas.microsoft.com/office/drawing/2016/5/12/chartex" xmlns:cx7="http://schemas.microsoft.com/office/drawing/2016/5/13/chartex" xmlns:cx8="http://schemas.microsoft.com/office/drawing/2016/5/14/chartex" xmlns:mc="http://schemas.openxmlformats.org/markup-compatibility/2006" xmlns:aink="http://schemas.microsoft.com/office/drawing/2016/ink" xmlns:am3d="http://schemas.microsoft.com/office/drawing/2017/model3d" xmlns:o="urn:schemas-microsoft-com:office:office" xmlns:oel="http://schemas.microsoft.com/office/2019/extlst" xmlns:r="http://schemas.openxmlformats.org/officeDocument/2006/relationships" xmlns:m="http://schemas.openxmlformats.org/officeDocument/2006/math" xmlns:v="urn:schemas-microsoft-com:vml" xmlns:wp14="http://schemas.microsoft.com/office/word/2010/wordprocessingDrawing" xmlns:wp="http://schemas.openxmlformats.org/drawingml/2006/wordprocessingDrawing" xmlns:w10="urn:schemas-microsoft-com:office:word" xmlns:w="http://schemas.openxmlformats.org/wordprocessingml/2006/main" xmlns:w14="http://schemas.microsoft.com/office/word/2010/wordml" xmlns:w15="http://schemas.microsoft.com/office/word/2012/wordml" xmlns:w16cex="http://schemas.microsoft.com/office/word/2018/wordml/cex" xmlns:w16cid="http://schemas.microsoft.com/office/word/2016/wordml/cid" xmlns:w16="http://schemas.microsoft.com/office/word/2018/wordml" xmlns:w16sdtdh="http://schemas.microsoft.com/office/word/2020/wordml/sdtdatahash" xmlns:w16se="http://schemas.microsoft.com/office/word/2015/wordml/symex" xmlns:wpg="http://schemas.microsoft.com/office/word/2010/wordprocessingGroup" xmlns:wpi="http://schemas.microsoft.com/office/word/2010/wordprocessingInk" xmlns:wne="http://schemas.microsoft.com/office/word/2006/wordml" xmlns:wps="http://schemas.microsoft.com/office/word/2010/wordprocessingShape" xmlns:a="http://schemas.openxmlformats.org/drawingml/2006/main" xmlns:pic="http://schemas.openxmlformats.org/drawingml/2006/picture" xmlns:a14="http://schemas.microsoft.com/office/drawing/2010/main" mc:Ignorable="w14 w15 w16se w16cid w16 w16cex w16sdtdh wp14">
   <w:body>
     <w:p>
       <w:pPr>
         <w:spacing w:line="257" w:lineRule="auto"/>
         <w:jc w:val="right"/>
         <w:rPr>
-          <w:rFonts w:ascii="Arial" w:eastAsia="Arial" w:hAnsi="Arial" w:cs="Arial"/>
+          <w:rFonts w:ascii="Arial" w:hAnsi="Arial" w:eastAsia="Arial" w:cs="Arial"/>
           <w:b/>
           <w:bCs/>
           <w:color w:val="000000" w:themeColor="text1"/>
@@ -21,7 +21,7 @@
         <w:spacing w:line="257" w:lineRule="auto"/>
         <w:jc w:val="right"/>
         <w:rPr>
-          <w:rFonts w:ascii="Arial" w:eastAsia="Arial" w:hAnsi="Arial" w:cs="Arial"/>
+          <w:rFonts w:ascii="Arial" w:hAnsi="Arial" w:eastAsia="Arial" w:cs="Arial"/>
           <w:b/>
           <w:bCs/>
           <w:color w:val="000000" w:themeColor="text1"/>
@@ -35,7 +35,7 @@
         <w:spacing w:line="257" w:lineRule="auto"/>
         <w:jc w:val="right"/>
         <w:rPr>
-          <w:rFonts w:ascii="Arial" w:eastAsia="Arial" w:hAnsi="Arial" w:cs="Arial"/>
+          <w:rFonts w:ascii="Arial" w:hAnsi="Arial" w:eastAsia="Arial" w:cs="Arial"/>
           <w:b/>
           <w:bCs/>
           <w:color w:val="000000" w:themeColor="text1"/>
@@ -49,7 +49,7 @@
         <w:spacing w:line="257" w:lineRule="auto"/>
         <w:jc w:val="right"/>
         <w:rPr>
-          <w:rFonts w:ascii="Arial" w:eastAsia="Arial" w:hAnsi="Arial" w:cs="Arial"/>
+          <w:rFonts w:ascii="Arial" w:hAnsi="Arial" w:eastAsia="Arial" w:cs="Arial"/>
           <w:b/>
           <w:bCs/>
           <w:color w:val="000000" w:themeColor="text1"/>
@@ -63,7 +63,7 @@
         <w:spacing w:line="257" w:lineRule="auto"/>
         <w:jc w:val="right"/>
         <w:rPr>
-          <w:rFonts w:ascii="Arial" w:eastAsia="Arial" w:hAnsi="Arial" w:cs="Arial"/>
+          <w:rFonts w:ascii="Arial" w:hAnsi="Arial" w:eastAsia="Arial" w:cs="Arial"/>
           <w:b/>
           <w:bCs/>
           <w:color w:val="000000" w:themeColor="text1"/>
@@ -77,7 +77,7 @@
         <w:spacing w:line="257" w:lineRule="auto"/>
         <w:jc w:val="right"/>
         <w:rPr>
-          <w:rFonts w:ascii="Arial" w:eastAsia="Arial" w:hAnsi="Arial" w:cs="Arial"/>
+          <w:rFonts w:ascii="Arial" w:hAnsi="Arial" w:eastAsia="Arial" w:cs="Arial"/>
           <w:b/>
           <w:bCs/>
           <w:color w:val="000000" w:themeColor="text1"/>
@@ -91,7 +91,7 @@
         <w:spacing w:line="257" w:lineRule="auto"/>
         <w:jc w:val="right"/>
         <w:rPr>
-          <w:rFonts w:ascii="Arial" w:eastAsia="Arial" w:hAnsi="Arial" w:cs="Arial"/>
+          <w:rFonts w:ascii="Arial" w:hAnsi="Arial" w:eastAsia="Arial" w:cs="Arial"/>
           <w:b/>
           <w:bCs/>
           <w:color w:val="000000" w:themeColor="text1"/>
@@ -105,7 +105,7 @@
         <w:spacing w:line="257" w:lineRule="auto"/>
         <w:jc w:val="right"/>
         <w:rPr>
-          <w:rFonts w:ascii="Arial" w:eastAsia="Arial" w:hAnsi="Arial" w:cs="Arial"/>
+          <w:rFonts w:ascii="Arial" w:hAnsi="Arial" w:eastAsia="Arial" w:cs="Arial"/>
           <w:b/>
           <w:bCs/>
           <w:color w:val="000000" w:themeColor="text1"/>
@@ -119,7 +119,7 @@
         <w:spacing w:line="257" w:lineRule="auto"/>
         <w:jc w:val="right"/>
         <w:rPr>
-          <w:rFonts w:ascii="Arial" w:eastAsia="Arial" w:hAnsi="Arial" w:cs="Arial"/>
+          <w:rFonts w:ascii="Arial" w:hAnsi="Arial" w:eastAsia="Arial" w:cs="Arial"/>
           <w:b/>
           <w:bCs/>
           <w:color w:val="000000" w:themeColor="text1"/>
@@ -133,7 +133,7 @@
         <w:spacing w:line="257" w:lineRule="auto"/>
         <w:jc w:val="right"/>
         <w:rPr>
-          <w:rFonts w:ascii="Arial" w:eastAsia="Arial" w:hAnsi="Arial" w:cs="Arial"/>
+          <w:rFonts w:ascii="Arial" w:hAnsi="Arial" w:eastAsia="Arial" w:cs="Arial"/>
           <w:b/>
           <w:bCs/>
           <w:color w:val="000000" w:themeColor="text1"/>
@@ -147,7 +147,7 @@
         <w:spacing w:line="257" w:lineRule="auto"/>
         <w:jc w:val="both"/>
         <w:rPr>
-          <w:rFonts w:ascii="Arial" w:eastAsia="Arial" w:hAnsi="Arial" w:cs="Arial"/>
+          <w:rFonts w:ascii="Arial" w:hAnsi="Arial" w:eastAsia="Arial" w:cs="Arial"/>
           <w:b/>
           <w:bCs/>
           <w:color w:val="000000" w:themeColor="text1"/>
@@ -161,7 +161,7 @@
         <w:spacing w:line="257" w:lineRule="auto"/>
         <w:jc w:val="right"/>
         <w:rPr>
-          <w:rFonts w:ascii="Arial" w:eastAsia="Arial" w:hAnsi="Arial" w:cs="Arial"/>
+          <w:rFonts w:ascii="Arial" w:hAnsi="Arial" w:eastAsia="Arial" w:cs="Arial"/>
           <w:b/>
           <w:bCs/>
           <w:color w:val="000000" w:themeColor="text1"/>
@@ -175,7 +175,7 @@
         <w:spacing w:line="257" w:lineRule="auto"/>
         <w:jc w:val="right"/>
         <w:rPr>
-          <w:rFonts w:ascii="Arial" w:eastAsia="Arial" w:hAnsi="Arial" w:cs="Arial"/>
+          <w:rFonts w:ascii="Arial" w:hAnsi="Arial" w:eastAsia="Arial" w:cs="Arial"/>
           <w:b/>
           <w:bCs/>
           <w:color w:val="000000" w:themeColor="text1"/>
@@ -186,7 +186,7 @@
       <w:proofErr w:type="spellStart"/>
       <w:r>
         <w:rPr>
-          <w:rFonts w:ascii="Arial" w:eastAsia="Arial" w:hAnsi="Arial" w:cs="Arial"/>
+          <w:rFonts w:ascii="Arial" w:hAnsi="Arial" w:eastAsia="Arial" w:cs="Arial"/>
           <w:b/>
           <w:bCs/>
           <w:color w:val="000000" w:themeColor="text1"/>
@@ -204,7 +204,7 @@
       </w:pPr>
       <w:r>
         <w:rPr>
-          <w:rFonts w:ascii="Arial" w:eastAsia="Arial" w:hAnsi="Arial" w:cs="Arial"/>
+          <w:rFonts w:ascii="Arial" w:hAnsi="Arial" w:eastAsia="Arial" w:cs="Arial"/>
           <w:b/>
           <w:bCs/>
           <w:color w:val="000000" w:themeColor="text1"/>
@@ -221,7 +221,7 @@
       </w:pPr>
       <w:r>
         <w:rPr>
-          <w:rFonts w:ascii="Arial" w:eastAsia="Arial" w:hAnsi="Arial" w:cs="Arial"/>
+          <w:rFonts w:ascii="Arial" w:hAnsi="Arial" w:eastAsia="Arial" w:cs="Arial"/>
           <w:b/>
           <w:bCs/>
           <w:color w:val="000000" w:themeColor="text1"/>
@@ -238,7 +238,7 @@
       </w:pPr>
       <w:r>
         <w:rPr>
-          <w:rFonts w:ascii="Arial" w:eastAsia="Arial" w:hAnsi="Arial" w:cs="Arial"/>
+          <w:rFonts w:ascii="Arial" w:hAnsi="Arial" w:eastAsia="Arial" w:cs="Arial"/>
           <w:b/>
           <w:bCs/>
           <w:color w:val="000000" w:themeColor="text1"/>
@@ -255,7 +255,7 @@
       </w:pPr>
       <w:r>
         <w:rPr>
-          <w:rFonts w:ascii="Arial" w:eastAsia="Arial" w:hAnsi="Arial" w:cs="Arial"/>
+          <w:rFonts w:ascii="Arial" w:hAnsi="Arial" w:eastAsia="Arial" w:cs="Arial"/>
           <w:b/>
           <w:bCs/>
           <w:color w:val="000000" w:themeColor="text1"/>
@@ -272,7 +272,7 @@
       </w:pPr>
       <w:r>
         <w:rPr>
-          <w:rFonts w:ascii="Arial" w:eastAsia="Arial" w:hAnsi="Arial" w:cs="Arial"/>
+          <w:rFonts w:ascii="Arial" w:hAnsi="Arial" w:eastAsia="Arial" w:cs="Arial"/>
           <w:b/>
           <w:bCs/>
           <w:color w:val="000000" w:themeColor="text1"/>
@@ -289,7 +289,7 @@
       </w:pPr>
       <w:r>
         <w:rPr>
-          <w:rFonts w:ascii="Arial" w:eastAsia="Arial" w:hAnsi="Arial" w:cs="Arial"/>
+          <w:rFonts w:ascii="Arial" w:hAnsi="Arial" w:eastAsia="Arial" w:cs="Arial"/>
           <w:b/>
           <w:bCs/>
           <w:color w:val="000000" w:themeColor="text1"/>
@@ -304,7 +304,7 @@
         <w:spacing w:line="257" w:lineRule="auto"/>
         <w:jc w:val="right"/>
         <w:rPr>
-          <w:rFonts w:ascii="Arial" w:eastAsia="Arial" w:hAnsi="Arial" w:cs="Arial"/>
+          <w:rFonts w:ascii="Arial" w:hAnsi="Arial" w:eastAsia="Arial" w:cs="Arial"/>
           <w:b/>
           <w:bCs/>
           <w:color w:val="000000" w:themeColor="text1"/>
@@ -320,7 +320,7 @@
       </w:pPr>
       <w:r>
         <w:rPr>
-          <w:rFonts w:ascii="Arial" w:eastAsia="Arial" w:hAnsi="Arial" w:cs="Arial"/>
+          <w:rFonts w:ascii="Arial" w:hAnsi="Arial" w:eastAsia="Arial" w:cs="Arial"/>
           <w:b/>
           <w:bCs/>
           <w:color w:val="000000" w:themeColor="text1"/>
@@ -337,7 +337,7 @@
       </w:pPr>
       <w:r>
         <w:rPr>
-          <w:rFonts w:ascii="Arial" w:eastAsia="Arial" w:hAnsi="Arial" w:cs="Arial"/>
+          <w:rFonts w:ascii="Arial" w:hAnsi="Arial" w:eastAsia="Arial" w:cs="Arial"/>
           <w:b/>
           <w:bCs/>
           <w:color w:val="000000" w:themeColor="text1"/>
@@ -354,7 +354,7 @@
       </w:pPr>
       <w:r>
         <w:rPr>
-          <w:rFonts w:ascii="Arial" w:eastAsia="Arial" w:hAnsi="Arial" w:cs="Arial"/>
+          <w:rFonts w:ascii="Arial" w:hAnsi="Arial" w:eastAsia="Arial" w:cs="Arial"/>
           <w:b/>
           <w:bCs/>
           <w:color w:val="000000" w:themeColor="text1"/>
@@ -371,7 +371,7 @@
       </w:pPr>
       <w:r>
         <w:rPr>
-          <w:rFonts w:ascii="Arial" w:eastAsia="Arial" w:hAnsi="Arial" w:cs="Arial"/>
+          <w:rFonts w:ascii="Arial" w:hAnsi="Arial" w:eastAsia="Arial" w:cs="Arial"/>
           <w:b/>
           <w:bCs/>
           <w:color w:val="000000" w:themeColor="text1"/>
@@ -386,7 +386,7 @@
         <w:spacing w:line="257" w:lineRule="auto"/>
         <w:jc w:val="right"/>
         <w:rPr>
-          <w:rFonts w:ascii="Arial" w:eastAsia="Arial" w:hAnsi="Arial" w:cs="Arial"/>
+          <w:rFonts w:ascii="Arial" w:hAnsi="Arial" w:eastAsia="Arial" w:cs="Arial"/>
           <w:b/>
           <w:bCs/>
           <w:color w:val="000000" w:themeColor="text1"/>
@@ -402,7 +402,7 @@
       </w:pPr>
       <w:r>
         <w:rPr>
-          <w:rFonts w:ascii="Arial" w:eastAsia="Arial" w:hAnsi="Arial" w:cs="Arial"/>
+          <w:rFonts w:ascii="Arial" w:hAnsi="Arial" w:eastAsia="Arial" w:cs="Arial"/>
           <w:b/>
           <w:bCs/>
           <w:color w:val="000000" w:themeColor="text1"/>
@@ -419,7 +419,7 @@
       </w:pPr>
       <w:r>
         <w:rPr>
-          <w:rFonts w:ascii="Arial" w:eastAsia="Arial" w:hAnsi="Arial" w:cs="Arial"/>
+          <w:rFonts w:ascii="Arial" w:hAnsi="Arial" w:eastAsia="Arial" w:cs="Arial"/>
           <w:b/>
           <w:bCs/>
           <w:color w:val="000000" w:themeColor="text1"/>
@@ -434,17 +434,17 @@
         <w:spacing w:line="257" w:lineRule="auto"/>
         <w:jc w:val="right"/>
         <w:rPr>
-          <w:rFonts w:ascii="Arial" w:eastAsia="Arial" w:hAnsi="Arial" w:cs="Arial"/>
-          <w:b/>
-          <w:bCs/>
-          <w:color w:val="000000" w:themeColor="text1"/>
-          <w:sz w:val="28"/>
-          <w:szCs w:val="28"/>
-        </w:rPr>
-      </w:pPr>
-      <w:r>
-        <w:rPr>
-          <w:rFonts w:ascii="Arial" w:eastAsia="Arial" w:hAnsi="Arial" w:cs="Arial"/>
+          <w:rFonts w:ascii="Arial" w:hAnsi="Arial" w:eastAsia="Arial" w:cs="Arial"/>
+          <w:b/>
+          <w:bCs/>
+          <w:color w:val="000000" w:themeColor="text1"/>
+          <w:sz w:val="28"/>
+          <w:szCs w:val="28"/>
+        </w:rPr>
+      </w:pPr>
+      <w:r>
+        <w:rPr>
+          <w:rFonts w:ascii="Arial" w:hAnsi="Arial" w:eastAsia="Arial" w:cs="Arial"/>
           <w:b/>
           <w:bCs/>
           <w:color w:val="000000" w:themeColor="text1"/>
@@ -467,7 +467,7 @@
       </w:pPr>
       <w:r>
         <w:rPr>
-          <w:rFonts w:ascii="Arial" w:eastAsia="Arial" w:hAnsi="Arial" w:cs="Arial"/>
+          <w:rFonts w:ascii="Arial" w:hAnsi="Arial" w:eastAsia="Arial" w:cs="Arial"/>
           <w:b/>
           <w:bCs/>
           <w:color w:val="000000" w:themeColor="text1"/>
@@ -501,10 +501,10 @@
           <w:tcPr>
             <w:tcW w:w="1365" w:type="dxa"/>
             <w:tcBorders>
-              <w:top w:val="single" w:sz="8" w:space="0" w:color="000000" w:themeColor="text1"/>
-              <w:left w:val="single" w:sz="8" w:space="0" w:color="000000" w:themeColor="text1"/>
-              <w:bottom w:val="single" w:sz="8" w:space="0" w:color="000000" w:themeColor="text1"/>
-              <w:right w:val="single" w:sz="8" w:space="0" w:color="000000" w:themeColor="text1"/>
+              <w:top w:val="single" w:color="000000" w:themeColor="text1" w:sz="8" w:space="0"/>
+              <w:left w:val="single" w:color="000000" w:themeColor="text1" w:sz="8" w:space="0"/>
+              <w:bottom w:val="single" w:color="000000" w:themeColor="text1" w:sz="8" w:space="0"/>
+              <w:right w:val="single" w:color="000000" w:themeColor="text1" w:sz="8" w:space="0"/>
             </w:tcBorders>
           </w:tcPr>
           <w:p>
@@ -514,7 +514,7 @@
             </w:pPr>
             <w:r>
               <w:rPr>
-                <w:rFonts w:ascii="Arial" w:eastAsia="Arial" w:hAnsi="Arial" w:cs="Arial"/>
+                <w:rFonts w:ascii="Arial" w:hAnsi="Arial" w:eastAsia="Arial" w:cs="Arial"/>
                 <w:b/>
                 <w:bCs/>
                 <w:color w:val="000000" w:themeColor="text1"/>
@@ -529,10 +529,10 @@
           <w:tcPr>
             <w:tcW w:w="1125" w:type="dxa"/>
             <w:tcBorders>
-              <w:top w:val="single" w:sz="8" w:space="0" w:color="000000" w:themeColor="text1"/>
-              <w:left w:val="single" w:sz="8" w:space="0" w:color="000000" w:themeColor="text1"/>
-              <w:bottom w:val="single" w:sz="8" w:space="0" w:color="000000" w:themeColor="text1"/>
-              <w:right w:val="single" w:sz="8" w:space="0" w:color="000000" w:themeColor="text1"/>
+              <w:top w:val="single" w:color="000000" w:themeColor="text1" w:sz="8" w:space="0"/>
+              <w:left w:val="single" w:color="000000" w:themeColor="text1" w:sz="8" w:space="0"/>
+              <w:bottom w:val="single" w:color="000000" w:themeColor="text1" w:sz="8" w:space="0"/>
+              <w:right w:val="single" w:color="000000" w:themeColor="text1" w:sz="8" w:space="0"/>
             </w:tcBorders>
           </w:tcPr>
           <w:p>
@@ -542,7 +542,7 @@
             </w:pPr>
             <w:r>
               <w:rPr>
-                <w:rFonts w:ascii="Arial" w:eastAsia="Arial" w:hAnsi="Arial" w:cs="Arial"/>
+                <w:rFonts w:ascii="Arial" w:hAnsi="Arial" w:eastAsia="Arial" w:cs="Arial"/>
                 <w:b/>
                 <w:bCs/>
                 <w:color w:val="000000" w:themeColor="text1"/>
@@ -557,10 +557,10 @@
           <w:tcPr>
             <w:tcW w:w="1149" w:type="dxa"/>
             <w:tcBorders>
-              <w:top w:val="single" w:sz="8" w:space="0" w:color="000000" w:themeColor="text1"/>
-              <w:left w:val="single" w:sz="8" w:space="0" w:color="000000" w:themeColor="text1"/>
-              <w:bottom w:val="single" w:sz="8" w:space="0" w:color="000000" w:themeColor="text1"/>
-              <w:right w:val="single" w:sz="8" w:space="0" w:color="000000" w:themeColor="text1"/>
+              <w:top w:val="single" w:color="000000" w:themeColor="text1" w:sz="8" w:space="0"/>
+              <w:left w:val="single" w:color="000000" w:themeColor="text1" w:sz="8" w:space="0"/>
+              <w:bottom w:val="single" w:color="000000" w:themeColor="text1" w:sz="8" w:space="0"/>
+              <w:right w:val="single" w:color="000000" w:themeColor="text1" w:sz="8" w:space="0"/>
             </w:tcBorders>
           </w:tcPr>
           <w:p>
@@ -570,7 +570,7 @@
             </w:pPr>
             <w:r>
               <w:rPr>
-                <w:rFonts w:ascii="Arial" w:eastAsia="Arial" w:hAnsi="Arial" w:cs="Arial"/>
+                <w:rFonts w:ascii="Arial" w:hAnsi="Arial" w:eastAsia="Arial" w:cs="Arial"/>
                 <w:b/>
                 <w:bCs/>
                 <w:color w:val="000000" w:themeColor="text1"/>
@@ -585,10 +585,10 @@
           <w:tcPr>
             <w:tcW w:w="1008" w:type="dxa"/>
             <w:tcBorders>
-              <w:top w:val="single" w:sz="8" w:space="0" w:color="000000" w:themeColor="text1"/>
-              <w:left w:val="single" w:sz="8" w:space="0" w:color="000000" w:themeColor="text1"/>
-              <w:bottom w:val="single" w:sz="8" w:space="0" w:color="000000" w:themeColor="text1"/>
-              <w:right w:val="single" w:sz="8" w:space="0" w:color="000000" w:themeColor="text1"/>
+              <w:top w:val="single" w:color="000000" w:themeColor="text1" w:sz="8" w:space="0"/>
+              <w:left w:val="single" w:color="000000" w:themeColor="text1" w:sz="8" w:space="0"/>
+              <w:bottom w:val="single" w:color="000000" w:themeColor="text1" w:sz="8" w:space="0"/>
+              <w:right w:val="single" w:color="000000" w:themeColor="text1" w:sz="8" w:space="0"/>
             </w:tcBorders>
           </w:tcPr>
           <w:p>
@@ -598,7 +598,7 @@
             </w:pPr>
             <w:r>
               <w:rPr>
-                <w:rFonts w:ascii="Arial" w:eastAsia="Arial" w:hAnsi="Arial" w:cs="Arial"/>
+                <w:rFonts w:ascii="Arial" w:hAnsi="Arial" w:eastAsia="Arial" w:cs="Arial"/>
                 <w:b/>
                 <w:bCs/>
                 <w:color w:val="000000" w:themeColor="text1"/>
@@ -613,10 +613,10 @@
           <w:tcPr>
             <w:tcW w:w="2160" w:type="dxa"/>
             <w:tcBorders>
-              <w:top w:val="single" w:sz="8" w:space="0" w:color="000000" w:themeColor="text1"/>
-              <w:left w:val="single" w:sz="8" w:space="0" w:color="000000" w:themeColor="text1"/>
-              <w:bottom w:val="single" w:sz="8" w:space="0" w:color="000000" w:themeColor="text1"/>
-              <w:right w:val="single" w:sz="8" w:space="0" w:color="000000" w:themeColor="text1"/>
+              <w:top w:val="single" w:color="000000" w:themeColor="text1" w:sz="8" w:space="0"/>
+              <w:left w:val="single" w:color="000000" w:themeColor="text1" w:sz="8" w:space="0"/>
+              <w:bottom w:val="single" w:color="000000" w:themeColor="text1" w:sz="8" w:space="0"/>
+              <w:right w:val="single" w:color="000000" w:themeColor="text1" w:sz="8" w:space="0"/>
             </w:tcBorders>
           </w:tcPr>
           <w:p>
@@ -626,7 +626,7 @@
             </w:pPr>
             <w:r>
               <w:rPr>
-                <w:rFonts w:ascii="Arial" w:eastAsia="Arial" w:hAnsi="Arial" w:cs="Arial"/>
+                <w:rFonts w:ascii="Arial" w:hAnsi="Arial" w:eastAsia="Arial" w:cs="Arial"/>
                 <w:b/>
                 <w:bCs/>
                 <w:color w:val="000000" w:themeColor="text1"/>
@@ -641,10 +641,10 @@
           <w:tcPr>
             <w:tcW w:w="2209" w:type="dxa"/>
             <w:tcBorders>
-              <w:top w:val="single" w:sz="8" w:space="0" w:color="000000" w:themeColor="text1"/>
-              <w:left w:val="single" w:sz="8" w:space="0" w:color="000000" w:themeColor="text1"/>
-              <w:bottom w:val="single" w:sz="8" w:space="0" w:color="000000" w:themeColor="text1"/>
-              <w:right w:val="single" w:sz="8" w:space="0" w:color="000000" w:themeColor="text1"/>
+              <w:top w:val="single" w:color="000000" w:themeColor="text1" w:sz="8" w:space="0"/>
+              <w:left w:val="single" w:color="000000" w:themeColor="text1" w:sz="8" w:space="0"/>
+              <w:bottom w:val="single" w:color="000000" w:themeColor="text1" w:sz="8" w:space="0"/>
+              <w:right w:val="single" w:color="000000" w:themeColor="text1" w:sz="8" w:space="0"/>
             </w:tcBorders>
           </w:tcPr>
           <w:p>
@@ -654,7 +654,7 @@
             </w:pPr>
             <w:r>
               <w:rPr>
-                <w:rFonts w:ascii="Arial" w:eastAsia="Arial" w:hAnsi="Arial" w:cs="Arial"/>
+                <w:rFonts w:ascii="Arial" w:hAnsi="Arial" w:eastAsia="Arial" w:cs="Arial"/>
                 <w:b/>
                 <w:bCs/>
                 <w:color w:val="000000" w:themeColor="text1"/>
@@ -674,10 +674,10 @@
           <w:tcPr>
             <w:tcW w:w="1365" w:type="dxa"/>
             <w:tcBorders>
-              <w:top w:val="single" w:sz="8" w:space="0" w:color="000000" w:themeColor="text1"/>
-              <w:left w:val="single" w:sz="8" w:space="0" w:color="000000" w:themeColor="text1"/>
-              <w:bottom w:val="single" w:sz="8" w:space="0" w:color="000000" w:themeColor="text1"/>
-              <w:right w:val="single" w:sz="8" w:space="0" w:color="000000" w:themeColor="text1"/>
+              <w:top w:val="single" w:color="000000" w:themeColor="text1" w:sz="8" w:space="0"/>
+              <w:left w:val="single" w:color="000000" w:themeColor="text1" w:sz="8" w:space="0"/>
+              <w:bottom w:val="single" w:color="000000" w:themeColor="text1" w:sz="8" w:space="0"/>
+              <w:right w:val="single" w:color="000000" w:themeColor="text1" w:sz="8" w:space="0"/>
             </w:tcBorders>
           </w:tcPr>
           <w:p>
@@ -687,7 +687,7 @@
             </w:pPr>
             <w:r>
               <w:rPr>
-                <w:rFonts w:ascii="Arial" w:eastAsia="Arial" w:hAnsi="Arial" w:cs="Arial"/>
+                <w:rFonts w:ascii="Arial" w:hAnsi="Arial" w:eastAsia="Arial" w:cs="Arial"/>
                 <w:i/>
                 <w:iCs/>
                 <w:color w:val="0000FF"/>
@@ -702,10 +702,10 @@
           <w:tcPr>
             <w:tcW w:w="1125" w:type="dxa"/>
             <w:tcBorders>
-              <w:top w:val="single" w:sz="8" w:space="0" w:color="000000" w:themeColor="text1"/>
-              <w:left w:val="single" w:sz="8" w:space="0" w:color="000000" w:themeColor="text1"/>
-              <w:bottom w:val="single" w:sz="8" w:space="0" w:color="000000" w:themeColor="text1"/>
-              <w:right w:val="single" w:sz="8" w:space="0" w:color="000000" w:themeColor="text1"/>
+              <w:top w:val="single" w:color="000000" w:themeColor="text1" w:sz="8" w:space="0"/>
+              <w:left w:val="single" w:color="000000" w:themeColor="text1" w:sz="8" w:space="0"/>
+              <w:bottom w:val="single" w:color="000000" w:themeColor="text1" w:sz="8" w:space="0"/>
+              <w:right w:val="single" w:color="000000" w:themeColor="text1" w:sz="8" w:space="0"/>
             </w:tcBorders>
           </w:tcPr>
           <w:p>
@@ -715,7 +715,7 @@
             </w:pPr>
             <w:r>
               <w:rPr>
-                <w:rFonts w:ascii="Arial" w:eastAsia="Arial" w:hAnsi="Arial" w:cs="Arial"/>
+                <w:rFonts w:ascii="Arial" w:hAnsi="Arial" w:eastAsia="Arial" w:cs="Arial"/>
                 <w:i/>
                 <w:iCs/>
                 <w:color w:val="0000FF"/>
@@ -730,10 +730,10 @@
           <w:tcPr>
             <w:tcW w:w="1149" w:type="dxa"/>
             <w:tcBorders>
-              <w:top w:val="single" w:sz="8" w:space="0" w:color="000000" w:themeColor="text1"/>
-              <w:left w:val="single" w:sz="8" w:space="0" w:color="000000" w:themeColor="text1"/>
-              <w:bottom w:val="single" w:sz="8" w:space="0" w:color="000000" w:themeColor="text1"/>
-              <w:right w:val="single" w:sz="8" w:space="0" w:color="000000" w:themeColor="text1"/>
+              <w:top w:val="single" w:color="000000" w:themeColor="text1" w:sz="8" w:space="0"/>
+              <w:left w:val="single" w:color="000000" w:themeColor="text1" w:sz="8" w:space="0"/>
+              <w:bottom w:val="single" w:color="000000" w:themeColor="text1" w:sz="8" w:space="0"/>
+              <w:right w:val="single" w:color="000000" w:themeColor="text1" w:sz="8" w:space="0"/>
             </w:tcBorders>
           </w:tcPr>
           <w:p>
@@ -743,7 +743,7 @@
             </w:pPr>
             <w:r>
               <w:rPr>
-                <w:rFonts w:ascii="Arial" w:eastAsia="Arial" w:hAnsi="Arial" w:cs="Arial"/>
+                <w:rFonts w:ascii="Arial" w:hAnsi="Arial" w:eastAsia="Arial" w:cs="Arial"/>
                 <w:i/>
                 <w:iCs/>
                 <w:color w:val="0000FF"/>
@@ -758,10 +758,10 @@
           <w:tcPr>
             <w:tcW w:w="1008" w:type="dxa"/>
             <w:tcBorders>
-              <w:top w:val="single" w:sz="8" w:space="0" w:color="000000" w:themeColor="text1"/>
-              <w:left w:val="single" w:sz="8" w:space="0" w:color="000000" w:themeColor="text1"/>
-              <w:bottom w:val="single" w:sz="8" w:space="0" w:color="000000" w:themeColor="text1"/>
-              <w:right w:val="single" w:sz="8" w:space="0" w:color="000000" w:themeColor="text1"/>
+              <w:top w:val="single" w:color="000000" w:themeColor="text1" w:sz="8" w:space="0"/>
+              <w:left w:val="single" w:color="000000" w:themeColor="text1" w:sz="8" w:space="0"/>
+              <w:bottom w:val="single" w:color="000000" w:themeColor="text1" w:sz="8" w:space="0"/>
+              <w:right w:val="single" w:color="000000" w:themeColor="text1" w:sz="8" w:space="0"/>
             </w:tcBorders>
           </w:tcPr>
           <w:p>
@@ -771,7 +771,7 @@
             </w:pPr>
             <w:r>
               <w:rPr>
-                <w:rFonts w:ascii="Arial" w:eastAsia="Arial" w:hAnsi="Arial" w:cs="Arial"/>
+                <w:rFonts w:ascii="Arial" w:hAnsi="Arial" w:eastAsia="Arial" w:cs="Arial"/>
                 <w:i/>
                 <w:iCs/>
                 <w:color w:val="0000FF"/>
@@ -786,10 +786,10 @@
           <w:tcPr>
             <w:tcW w:w="2160" w:type="dxa"/>
             <w:tcBorders>
-              <w:top w:val="single" w:sz="8" w:space="0" w:color="000000" w:themeColor="text1"/>
-              <w:left w:val="single" w:sz="8" w:space="0" w:color="000000" w:themeColor="text1"/>
-              <w:bottom w:val="single" w:sz="8" w:space="0" w:color="000000" w:themeColor="text1"/>
-              <w:right w:val="single" w:sz="8" w:space="0" w:color="000000" w:themeColor="text1"/>
+              <w:top w:val="single" w:color="000000" w:themeColor="text1" w:sz="8" w:space="0"/>
+              <w:left w:val="single" w:color="000000" w:themeColor="text1" w:sz="8" w:space="0"/>
+              <w:bottom w:val="single" w:color="000000" w:themeColor="text1" w:sz="8" w:space="0"/>
+              <w:right w:val="single" w:color="000000" w:themeColor="text1" w:sz="8" w:space="0"/>
             </w:tcBorders>
           </w:tcPr>
           <w:p>
@@ -799,7 +799,7 @@
             </w:pPr>
             <w:r>
               <w:rPr>
-                <w:rFonts w:ascii="Arial" w:eastAsia="Arial" w:hAnsi="Arial" w:cs="Arial"/>
+                <w:rFonts w:ascii="Arial" w:hAnsi="Arial" w:eastAsia="Arial" w:cs="Arial"/>
                 <w:color w:val="000000" w:themeColor="text1"/>
                 <w:sz w:val="20"/>
                 <w:szCs w:val="20"/>
@@ -812,10 +812,10 @@
           <w:tcPr>
             <w:tcW w:w="2209" w:type="dxa"/>
             <w:tcBorders>
-              <w:top w:val="single" w:sz="8" w:space="0" w:color="000000" w:themeColor="text1"/>
-              <w:left w:val="single" w:sz="8" w:space="0" w:color="000000" w:themeColor="text1"/>
-              <w:bottom w:val="single" w:sz="8" w:space="0" w:color="000000" w:themeColor="text1"/>
-              <w:right w:val="single" w:sz="8" w:space="0" w:color="000000" w:themeColor="text1"/>
+              <w:top w:val="single" w:color="000000" w:themeColor="text1" w:sz="8" w:space="0"/>
+              <w:left w:val="single" w:color="000000" w:themeColor="text1" w:sz="8" w:space="0"/>
+              <w:bottom w:val="single" w:color="000000" w:themeColor="text1" w:sz="8" w:space="0"/>
+              <w:right w:val="single" w:color="000000" w:themeColor="text1" w:sz="8" w:space="0"/>
             </w:tcBorders>
           </w:tcPr>
           <w:p>
@@ -823,7 +823,7 @@
               <w:spacing w:after="0" w:line="257" w:lineRule="auto"/>
               <w:jc w:val="center"/>
               <w:rPr>
-                <w:rFonts w:ascii="Arial" w:eastAsia="Arial" w:hAnsi="Arial" w:cs="Arial"/>
+                <w:rFonts w:ascii="Arial" w:hAnsi="Arial" w:eastAsia="Arial" w:cs="Arial"/>
                 <w:i/>
                 <w:iCs/>
                 <w:color w:val="0000FF"/>
@@ -833,7 +833,7 @@
             </w:pPr>
             <w:r>
               <w:rPr>
-                <w:rFonts w:ascii="Arial" w:eastAsia="Arial" w:hAnsi="Arial" w:cs="Arial"/>
+                <w:rFonts w:ascii="Arial" w:hAnsi="Arial" w:eastAsia="Arial" w:cs="Arial"/>
                 <w:i/>
                 <w:iCs/>
                 <w:color w:val="0000FF"/>
@@ -844,7 +844,7 @@
             </w:r>
             <w:r>
               <w:rPr>
-                <w:rFonts w:ascii="Arial" w:eastAsia="Arial" w:hAnsi="Arial" w:cs="Arial"/>
+                <w:rFonts w:ascii="Arial" w:hAnsi="Arial" w:eastAsia="Arial" w:cs="Arial"/>
                 <w:i/>
                 <w:iCs/>
                 <w:color w:val="0000FF"/>
@@ -859,7 +859,7 @@
               <w:spacing w:after="0" w:line="257" w:lineRule="auto"/>
               <w:jc w:val="center"/>
               <w:rPr>
-                <w:rFonts w:ascii="Arial" w:eastAsia="Arial" w:hAnsi="Arial" w:cs="Arial"/>
+                <w:rFonts w:ascii="Arial" w:hAnsi="Arial" w:eastAsia="Arial" w:cs="Arial"/>
                 <w:i/>
                 <w:iCs/>
                 <w:color w:val="0000FF"/>
@@ -869,7 +869,7 @@
             </w:pPr>
             <w:r>
               <w:rPr>
-                <w:rFonts w:ascii="Arial" w:eastAsia="Arial" w:hAnsi="Arial" w:cs="Arial"/>
+                <w:rFonts w:ascii="Arial" w:hAnsi="Arial" w:eastAsia="Arial" w:cs="Arial"/>
                 <w:i/>
                 <w:iCs/>
                 <w:color w:val="0000FF"/>
@@ -881,7 +881,7 @@
             <w:proofErr w:type="spellStart"/>
             <w:r>
               <w:rPr>
-                <w:rFonts w:ascii="Arial" w:eastAsia="Arial" w:hAnsi="Arial" w:cs="Arial"/>
+                <w:rFonts w:ascii="Arial" w:hAnsi="Arial" w:eastAsia="Arial" w:cs="Arial"/>
                 <w:i/>
                 <w:iCs/>
                 <w:color w:val="0000FF"/>
@@ -893,7 +893,7 @@
             <w:proofErr w:type="spellEnd"/>
             <w:r>
               <w:rPr>
-                <w:rFonts w:ascii="Arial" w:eastAsia="Arial" w:hAnsi="Arial" w:cs="Arial"/>
+                <w:rFonts w:ascii="Arial" w:hAnsi="Arial" w:eastAsia="Arial" w:cs="Arial"/>
                 <w:i/>
                 <w:iCs/>
                 <w:color w:val="0000FF"/>
@@ -912,7 +912,7 @@
       </w:pPr>
       <w:r>
         <w:rPr>
-          <w:rFonts w:ascii="Calibri" w:eastAsia="Calibri" w:hAnsi="Calibri" w:cs="Calibri"/>
+          <w:rFonts w:ascii="Calibri" w:hAnsi="Calibri" w:eastAsia="Calibri" w:cs="Calibri"/>
         </w:rPr>
         <w:t xml:space="preserve"> </w:t>
       </w:r>
@@ -921,49 +921,49 @@
       <w:pPr>
         <w:spacing w:line="257" w:lineRule="auto"/>
         <w:rPr>
-          <w:rFonts w:ascii="Calibri" w:eastAsia="Calibri" w:hAnsi="Calibri" w:cs="Calibri"/>
-        </w:rPr>
-      </w:pPr>
-    </w:p>
-    <w:p>
-      <w:pPr>
-        <w:spacing w:line="257" w:lineRule="auto"/>
-        <w:rPr>
-          <w:rFonts w:ascii="Calibri" w:eastAsia="Calibri" w:hAnsi="Calibri" w:cs="Calibri"/>
-        </w:rPr>
-      </w:pPr>
-    </w:p>
-    <w:p>
-      <w:pPr>
-        <w:spacing w:line="257" w:lineRule="auto"/>
-        <w:rPr>
-          <w:rFonts w:ascii="Calibri" w:eastAsia="Calibri" w:hAnsi="Calibri" w:cs="Calibri"/>
-        </w:rPr>
-      </w:pPr>
-    </w:p>
-    <w:p>
-      <w:pPr>
-        <w:spacing w:line="257" w:lineRule="auto"/>
-        <w:rPr>
-          <w:rFonts w:ascii="Calibri" w:eastAsia="Calibri" w:hAnsi="Calibri" w:cs="Calibri"/>
-        </w:rPr>
-      </w:pPr>
-    </w:p>
-    <w:p>
-      <w:pPr>
-        <w:spacing w:line="257" w:lineRule="auto"/>
-        <w:rPr>
-          <w:rFonts w:ascii="Calibri" w:eastAsia="Calibri" w:hAnsi="Calibri" w:cs="Calibri"/>
-        </w:rPr>
-      </w:pPr>
-    </w:p>
-    <w:p>
-      <w:pPr>
-        <w:spacing w:line="257" w:lineRule="auto"/>
-      </w:pPr>
-      <w:r>
-        <w:rPr>
-          <w:rFonts w:ascii="Calibri" w:eastAsia="Calibri" w:hAnsi="Calibri" w:cs="Calibri"/>
+          <w:rFonts w:ascii="Calibri" w:hAnsi="Calibri" w:eastAsia="Calibri" w:cs="Calibri"/>
+        </w:rPr>
+      </w:pPr>
+    </w:p>
+    <w:p>
+      <w:pPr>
+        <w:spacing w:line="257" w:lineRule="auto"/>
+        <w:rPr>
+          <w:rFonts w:ascii="Calibri" w:hAnsi="Calibri" w:eastAsia="Calibri" w:cs="Calibri"/>
+        </w:rPr>
+      </w:pPr>
+    </w:p>
+    <w:p>
+      <w:pPr>
+        <w:spacing w:line="257" w:lineRule="auto"/>
+        <w:rPr>
+          <w:rFonts w:ascii="Calibri" w:hAnsi="Calibri" w:eastAsia="Calibri" w:cs="Calibri"/>
+        </w:rPr>
+      </w:pPr>
+    </w:p>
+    <w:p>
+      <w:pPr>
+        <w:spacing w:line="257" w:lineRule="auto"/>
+        <w:rPr>
+          <w:rFonts w:ascii="Calibri" w:hAnsi="Calibri" w:eastAsia="Calibri" w:cs="Calibri"/>
+        </w:rPr>
+      </w:pPr>
+    </w:p>
+    <w:p>
+      <w:pPr>
+        <w:spacing w:line="257" w:lineRule="auto"/>
+        <w:rPr>
+          <w:rFonts w:ascii="Calibri" w:hAnsi="Calibri" w:eastAsia="Calibri" w:cs="Calibri"/>
+        </w:rPr>
+      </w:pPr>
+    </w:p>
+    <w:p>
+      <w:pPr>
+        <w:spacing w:line="257" w:lineRule="auto"/>
+      </w:pPr>
+      <w:r>
+        <w:rPr>
+          <w:rFonts w:ascii="Calibri" w:hAnsi="Calibri" w:eastAsia="Calibri" w:cs="Calibri"/>
         </w:rPr>
         <w:t xml:space="preserve"> </w:t>
       </w:r>
@@ -975,7 +975,7 @@
       </w:pPr>
       <w:r>
         <w:rPr>
-          <w:rFonts w:ascii="Arial" w:eastAsia="Arial" w:hAnsi="Arial" w:cs="Arial"/>
+          <w:rFonts w:ascii="Arial" w:hAnsi="Arial" w:eastAsia="Arial" w:cs="Arial"/>
           <w:b/>
           <w:bCs/>
           <w:color w:val="000000" w:themeColor="text1"/>
@@ -992,7 +992,7 @@
       </w:pPr>
       <w:r>
         <w:rPr>
-          <w:rFonts w:ascii="Arial" w:eastAsia="Arial" w:hAnsi="Arial" w:cs="Arial"/>
+          <w:rFonts w:ascii="Arial" w:hAnsi="Arial" w:eastAsia="Arial" w:cs="Arial"/>
           <w:b/>
           <w:bCs/>
           <w:color w:val="000000" w:themeColor="text1"/>
@@ -1009,7 +1009,7 @@
       </w:pPr>
       <w:r>
         <w:rPr>
-          <w:rFonts w:ascii="Arial" w:eastAsia="Arial" w:hAnsi="Arial" w:cs="Arial"/>
+          <w:rFonts w:ascii="Arial" w:hAnsi="Arial" w:eastAsia="Arial" w:cs="Arial"/>
           <w:b/>
           <w:bCs/>
           <w:color w:val="000000" w:themeColor="text1"/>
@@ -1026,7 +1026,7 @@
       </w:pPr>
       <w:r>
         <w:rPr>
-          <w:rFonts w:ascii="Arial" w:eastAsia="Arial" w:hAnsi="Arial" w:cs="Arial"/>
+          <w:rFonts w:ascii="Arial" w:hAnsi="Arial" w:eastAsia="Arial" w:cs="Arial"/>
           <w:b/>
           <w:bCs/>
           <w:color w:val="000000" w:themeColor="text1"/>
@@ -1041,7 +1041,7 @@
         <w:spacing w:line="257" w:lineRule="auto"/>
         <w:jc w:val="center"/>
         <w:rPr>
-          <w:rFonts w:ascii="Arial" w:eastAsia="Arial" w:hAnsi="Arial" w:cs="Arial"/>
+          <w:rFonts w:ascii="Arial" w:hAnsi="Arial" w:eastAsia="Arial" w:cs="Arial"/>
           <w:b/>
           <w:bCs/>
           <w:color w:val="000000" w:themeColor="text1"/>
@@ -1055,7 +1055,7 @@
         <w:spacing w:line="257" w:lineRule="auto"/>
         <w:jc w:val="center"/>
         <w:rPr>
-          <w:rFonts w:ascii="Arial" w:eastAsia="Arial" w:hAnsi="Arial" w:cs="Arial"/>
+          <w:rFonts w:ascii="Arial" w:hAnsi="Arial" w:eastAsia="Arial" w:cs="Arial"/>
           <w:b/>
           <w:bCs/>
           <w:color w:val="000000" w:themeColor="text1"/>
@@ -1069,7 +1069,7 @@
         <w:spacing w:line="257" w:lineRule="auto"/>
         <w:jc w:val="center"/>
         <w:rPr>
-          <w:rFonts w:ascii="Arial" w:eastAsia="Arial" w:hAnsi="Arial" w:cs="Arial"/>
+          <w:rFonts w:ascii="Arial" w:hAnsi="Arial" w:eastAsia="Arial" w:cs="Arial"/>
           <w:b/>
           <w:bCs/>
           <w:color w:val="000000" w:themeColor="text1"/>
@@ -1083,7 +1083,7 @@
         <w:spacing w:line="257" w:lineRule="auto"/>
         <w:jc w:val="center"/>
         <w:rPr>
-          <w:rFonts w:ascii="Arial" w:eastAsia="Arial" w:hAnsi="Arial" w:cs="Arial"/>
+          <w:rFonts w:ascii="Arial" w:hAnsi="Arial" w:eastAsia="Arial" w:cs="Arial"/>
           <w:b/>
           <w:bCs/>
           <w:color w:val="000000" w:themeColor="text1"/>
@@ -1097,7 +1097,7 @@
         <w:spacing w:line="257" w:lineRule="auto"/>
         <w:jc w:val="center"/>
         <w:rPr>
-          <w:rFonts w:ascii="Arial" w:eastAsia="Arial" w:hAnsi="Arial" w:cs="Arial"/>
+          <w:rFonts w:ascii="Arial" w:hAnsi="Arial" w:eastAsia="Arial" w:cs="Arial"/>
           <w:b/>
           <w:bCs/>
           <w:color w:val="000000" w:themeColor="text1"/>
@@ -1111,7 +1111,7 @@
         <w:spacing w:line="257" w:lineRule="auto"/>
         <w:jc w:val="center"/>
         <w:rPr>
-          <w:rFonts w:ascii="Arial" w:eastAsia="Arial" w:hAnsi="Arial" w:cs="Arial"/>
+          <w:rFonts w:ascii="Arial" w:hAnsi="Arial" w:eastAsia="Arial" w:cs="Arial"/>
           <w:b/>
           <w:bCs/>
           <w:color w:val="000000" w:themeColor="text1"/>
@@ -1125,7 +1125,7 @@
         <w:spacing w:line="257" w:lineRule="auto"/>
         <w:jc w:val="center"/>
         <w:rPr>
-          <w:rFonts w:ascii="Arial" w:eastAsia="Arial" w:hAnsi="Arial" w:cs="Arial"/>
+          <w:rFonts w:ascii="Arial" w:hAnsi="Arial" w:eastAsia="Arial" w:cs="Arial"/>
           <w:b/>
           <w:bCs/>
           <w:color w:val="000000" w:themeColor="text1"/>
@@ -1139,7 +1139,7 @@
         <w:spacing w:line="257" w:lineRule="auto"/>
         <w:jc w:val="center"/>
         <w:rPr>
-          <w:rFonts w:ascii="Arial" w:eastAsia="Arial" w:hAnsi="Arial" w:cs="Arial"/>
+          <w:rFonts w:ascii="Arial" w:hAnsi="Arial" w:eastAsia="Arial" w:cs="Arial"/>
           <w:b/>
           <w:bCs/>
           <w:color w:val="000000" w:themeColor="text1"/>
@@ -1153,7 +1153,7 @@
         <w:spacing w:line="257" w:lineRule="auto"/>
         <w:jc w:val="center"/>
         <w:rPr>
-          <w:rFonts w:ascii="Arial" w:eastAsia="Arial" w:hAnsi="Arial" w:cs="Arial"/>
+          <w:rFonts w:ascii="Arial" w:hAnsi="Arial" w:eastAsia="Arial" w:cs="Arial"/>
           <w:b/>
           <w:bCs/>
           <w:color w:val="000000" w:themeColor="text1"/>
@@ -1167,7 +1167,7 @@
         <w:spacing w:line="257" w:lineRule="auto"/>
         <w:jc w:val="center"/>
         <w:rPr>
-          <w:rFonts w:ascii="Arial" w:eastAsia="Arial" w:hAnsi="Arial" w:cs="Arial"/>
+          <w:rFonts w:ascii="Arial" w:hAnsi="Arial" w:eastAsia="Arial" w:cs="Arial"/>
           <w:b/>
           <w:bCs/>
           <w:color w:val="000000" w:themeColor="text1"/>
@@ -1181,7 +1181,7 @@
         <w:spacing w:line="257" w:lineRule="auto"/>
         <w:jc w:val="center"/>
         <w:rPr>
-          <w:rFonts w:ascii="Arial" w:eastAsia="Arial" w:hAnsi="Arial" w:cs="Arial"/>
+          <w:rFonts w:ascii="Arial" w:hAnsi="Arial" w:eastAsia="Arial" w:cs="Arial"/>
           <w:b/>
           <w:bCs/>
           <w:color w:val="000000" w:themeColor="text1"/>
@@ -1195,7 +1195,7 @@
         <w:spacing w:line="257" w:lineRule="auto"/>
         <w:jc w:val="center"/>
         <w:rPr>
-          <w:rFonts w:ascii="Arial" w:eastAsia="Arial" w:hAnsi="Arial" w:cs="Arial"/>
+          <w:rFonts w:ascii="Arial" w:hAnsi="Arial" w:eastAsia="Arial" w:cs="Arial"/>
           <w:b/>
           <w:bCs/>
           <w:color w:val="000000" w:themeColor="text1"/>
@@ -1209,7 +1209,7 @@
         <w:spacing w:line="257" w:lineRule="auto"/>
         <w:jc w:val="center"/>
         <w:rPr>
-          <w:rFonts w:ascii="Arial" w:eastAsia="Arial" w:hAnsi="Arial" w:cs="Arial"/>
+          <w:rFonts w:ascii="Arial" w:hAnsi="Arial" w:eastAsia="Arial" w:cs="Arial"/>
           <w:b/>
           <w:bCs/>
           <w:color w:val="000000" w:themeColor="text1"/>
@@ -1223,7 +1223,7 @@
         <w:spacing w:line="257" w:lineRule="auto"/>
         <w:jc w:val="center"/>
         <w:rPr>
-          <w:rFonts w:ascii="Arial" w:eastAsia="Arial" w:hAnsi="Arial" w:cs="Arial"/>
+          <w:rFonts w:ascii="Arial" w:hAnsi="Arial" w:eastAsia="Arial" w:cs="Arial"/>
           <w:b/>
           <w:bCs/>
           <w:color w:val="000000" w:themeColor="text1"/>
@@ -1237,7 +1237,7 @@
         <w:spacing w:line="257" w:lineRule="auto"/>
         <w:jc w:val="center"/>
         <w:rPr>
-          <w:rFonts w:ascii="Arial" w:eastAsia="Arial" w:hAnsi="Arial" w:cs="Arial"/>
+          <w:rFonts w:ascii="Arial" w:hAnsi="Arial" w:eastAsia="Arial" w:cs="Arial"/>
           <w:b/>
           <w:bCs/>
           <w:color w:val="000000" w:themeColor="text1"/>
@@ -1248,7 +1248,7 @@
       <w:proofErr w:type="spellStart"/>
       <w:r>
         <w:rPr>
-          <w:rFonts w:ascii="Arial" w:eastAsia="Arial" w:hAnsi="Arial" w:cs="Arial"/>
+          <w:rFonts w:ascii="Arial" w:hAnsi="Arial" w:eastAsia="Arial" w:cs="Arial"/>
           <w:b/>
           <w:bCs/>
           <w:color w:val="000000" w:themeColor="text1"/>
@@ -1260,7 +1260,7 @@
       </w:r>
       <w:r>
         <w:rPr>
-          <w:rFonts w:ascii="Arial" w:eastAsia="Arial" w:hAnsi="Arial" w:cs="Arial"/>
+          <w:rFonts w:ascii="Arial" w:hAnsi="Arial" w:eastAsia="Arial" w:cs="Arial"/>
           <w:b/>
           <w:bCs/>
           <w:color w:val="000000" w:themeColor="text1"/>
@@ -1271,7 +1271,7 @@
       </w:r>
       <w:r>
         <w:rPr>
-          <w:rFonts w:ascii="Arial" w:eastAsia="Arial" w:hAnsi="Arial" w:cs="Arial"/>
+          <w:rFonts w:ascii="Arial" w:hAnsi="Arial" w:eastAsia="Arial" w:cs="Arial"/>
           <w:b/>
           <w:bCs/>
           <w:color w:val="000000" w:themeColor="text1"/>
@@ -1282,7 +1282,7 @@
       </w:r>
       <w:r>
         <w:rPr>
-          <w:rFonts w:ascii="Arial" w:eastAsia="Arial" w:hAnsi="Arial" w:cs="Arial"/>
+          <w:rFonts w:ascii="Arial" w:hAnsi="Arial" w:eastAsia="Arial" w:cs="Arial"/>
           <w:b/>
           <w:bCs/>
           <w:color w:val="000000" w:themeColor="text1"/>
@@ -1293,7 +1293,7 @@
       </w:r>
       <w:r>
         <w:rPr>
-          <w:rFonts w:ascii="Arial" w:eastAsia="Arial" w:hAnsi="Arial" w:cs="Arial"/>
+          <w:rFonts w:ascii="Arial" w:hAnsi="Arial" w:eastAsia="Arial" w:cs="Arial"/>
           <w:b/>
           <w:bCs/>
           <w:color w:val="000000" w:themeColor="text1"/>
@@ -1304,7 +1304,7 @@
       </w:r>
       <w:r>
         <w:rPr>
-          <w:rFonts w:ascii="Arial" w:eastAsia="Arial" w:hAnsi="Arial" w:cs="Arial"/>
+          <w:rFonts w:ascii="Arial" w:hAnsi="Arial" w:eastAsia="Arial" w:cs="Arial"/>
           <w:b/>
           <w:bCs/>
           <w:color w:val="000000" w:themeColor="text1"/>
@@ -1335,7 +1335,7 @@
       </w:pPr>
       <w:r>
         <w:rPr>
-          <w:rFonts w:ascii="Arial" w:eastAsia="Arial" w:hAnsi="Arial" w:cs="Arial"/>
+          <w:rFonts w:ascii="Arial" w:hAnsi="Arial" w:eastAsia="Arial" w:cs="Arial"/>
           <w:b/>
           <w:bCs/>
           <w:smallCaps/>
@@ -1365,10 +1365,10 @@
           <w:tcPr>
             <w:tcW w:w="4508" w:type="dxa"/>
             <w:tcBorders>
-              <w:top w:val="single" w:sz="8" w:space="0" w:color="000000" w:themeColor="text1"/>
-              <w:left w:val="single" w:sz="8" w:space="0" w:color="000000" w:themeColor="text1"/>
-              <w:bottom w:val="single" w:sz="8" w:space="0" w:color="000000" w:themeColor="text1"/>
-              <w:right w:val="single" w:sz="8" w:space="0" w:color="000000" w:themeColor="text1"/>
+              <w:top w:val="single" w:color="000000" w:themeColor="text1" w:sz="8" w:space="0"/>
+              <w:left w:val="single" w:color="000000" w:themeColor="text1" w:sz="8" w:space="0"/>
+              <w:bottom w:val="single" w:color="000000" w:themeColor="text1" w:sz="8" w:space="0"/>
+              <w:right w:val="single" w:color="000000" w:themeColor="text1" w:sz="8" w:space="0"/>
             </w:tcBorders>
           </w:tcPr>
           <w:p>
@@ -1377,7 +1377,7 @@
             </w:pPr>
             <w:r>
               <w:rPr>
-                <w:rFonts w:ascii="Arial" w:eastAsia="Arial" w:hAnsi="Arial" w:cs="Arial"/>
+                <w:rFonts w:ascii="Arial" w:hAnsi="Arial" w:eastAsia="Arial" w:cs="Arial"/>
                 <w:color w:val="000000" w:themeColor="text1"/>
                 <w:sz w:val="24"/>
                 <w:szCs w:val="24"/>
@@ -1390,17 +1390,17 @@
           <w:tcPr>
             <w:tcW w:w="4508" w:type="dxa"/>
             <w:tcBorders>
-              <w:top w:val="single" w:sz="8" w:space="0" w:color="000000" w:themeColor="text1"/>
-              <w:left w:val="single" w:sz="8" w:space="0" w:color="000000" w:themeColor="text1"/>
-              <w:bottom w:val="single" w:sz="8" w:space="0" w:color="000000" w:themeColor="text1"/>
-              <w:right w:val="single" w:sz="8" w:space="0" w:color="000000" w:themeColor="text1"/>
+              <w:top w:val="single" w:color="000000" w:themeColor="text1" w:sz="8" w:space="0"/>
+              <w:left w:val="single" w:color="000000" w:themeColor="text1" w:sz="8" w:space="0"/>
+              <w:bottom w:val="single" w:color="000000" w:themeColor="text1" w:sz="8" w:space="0"/>
+              <w:right w:val="single" w:color="000000" w:themeColor="text1" w:sz="8" w:space="0"/>
             </w:tcBorders>
           </w:tcPr>
           <w:p>
             <w:pPr>
               <w:spacing w:after="0" w:line="257" w:lineRule="auto"/>
               <w:rPr>
-                <w:rFonts w:ascii="Arial" w:eastAsia="Arial" w:hAnsi="Arial" w:cs="Arial"/>
+                <w:rFonts w:ascii="Arial" w:hAnsi="Arial" w:eastAsia="Arial" w:cs="Arial"/>
                 <w:color w:val="000000" w:themeColor="text1"/>
                 <w:sz w:val="20"/>
                 <w:szCs w:val="20"/>
@@ -1408,7 +1408,7 @@
             </w:pPr>
             <w:r>
               <w:rPr>
-                <w:rFonts w:ascii="Arial" w:eastAsia="Arial" w:hAnsi="Arial" w:cs="Arial"/>
+                <w:rFonts w:ascii="Arial" w:hAnsi="Arial" w:eastAsia="Arial" w:cs="Arial"/>
                 <w:color w:val="000000" w:themeColor="text1"/>
                 <w:sz w:val="20"/>
                 <w:szCs w:val="20"/>
@@ -1426,10 +1426,10 @@
           <w:tcPr>
             <w:tcW w:w="4508" w:type="dxa"/>
             <w:tcBorders>
-              <w:top w:val="single" w:sz="8" w:space="0" w:color="000000" w:themeColor="text1"/>
-              <w:left w:val="single" w:sz="8" w:space="0" w:color="000000" w:themeColor="text1"/>
-              <w:bottom w:val="single" w:sz="8" w:space="0" w:color="000000" w:themeColor="text1"/>
-              <w:right w:val="single" w:sz="8" w:space="0" w:color="000000" w:themeColor="text1"/>
+              <w:top w:val="single" w:color="000000" w:themeColor="text1" w:sz="8" w:space="0"/>
+              <w:left w:val="single" w:color="000000" w:themeColor="text1" w:sz="8" w:space="0"/>
+              <w:bottom w:val="single" w:color="000000" w:themeColor="text1" w:sz="8" w:space="0"/>
+              <w:right w:val="single" w:color="000000" w:themeColor="text1" w:sz="8" w:space="0"/>
             </w:tcBorders>
           </w:tcPr>
           <w:p>
@@ -1438,7 +1438,7 @@
             </w:pPr>
             <w:r>
               <w:rPr>
-                <w:rFonts w:ascii="Arial" w:eastAsia="Arial" w:hAnsi="Arial" w:cs="Arial"/>
+                <w:rFonts w:ascii="Arial" w:hAnsi="Arial" w:eastAsia="Arial" w:cs="Arial"/>
                 <w:color w:val="000000" w:themeColor="text1"/>
                 <w:sz w:val="24"/>
                 <w:szCs w:val="24"/>
@@ -1451,10 +1451,10 @@
           <w:tcPr>
             <w:tcW w:w="4508" w:type="dxa"/>
             <w:tcBorders>
-              <w:top w:val="single" w:sz="8" w:space="0" w:color="000000" w:themeColor="text1"/>
-              <w:left w:val="single" w:sz="8" w:space="0" w:color="000000" w:themeColor="text1"/>
-              <w:bottom w:val="single" w:sz="8" w:space="0" w:color="000000" w:themeColor="text1"/>
-              <w:right w:val="single" w:sz="8" w:space="0" w:color="000000" w:themeColor="text1"/>
+              <w:top w:val="single" w:color="000000" w:themeColor="text1" w:sz="8" w:space="0"/>
+              <w:left w:val="single" w:color="000000" w:themeColor="text1" w:sz="8" w:space="0"/>
+              <w:bottom w:val="single" w:color="000000" w:themeColor="text1" w:sz="8" w:space="0"/>
+              <w:right w:val="single" w:color="000000" w:themeColor="text1" w:sz="8" w:space="0"/>
             </w:tcBorders>
           </w:tcPr>
           <w:p>
@@ -1463,7 +1463,7 @@
             </w:pPr>
             <w:r>
               <w:rPr>
-                <w:rFonts w:ascii="Arial" w:eastAsia="Arial" w:hAnsi="Arial" w:cs="Arial"/>
+                <w:rFonts w:ascii="Arial" w:hAnsi="Arial" w:eastAsia="Arial" w:cs="Arial"/>
                 <w:color w:val="000000" w:themeColor="text1"/>
                 <w:sz w:val="20"/>
                 <w:szCs w:val="20"/>
@@ -1477,7 +1477,7 @@
             </w:pPr>
             <w:r>
               <w:rPr>
-                <w:rFonts w:ascii="Arial" w:eastAsia="Arial" w:hAnsi="Arial" w:cs="Arial"/>
+                <w:rFonts w:ascii="Arial" w:hAnsi="Arial" w:eastAsia="Arial" w:cs="Arial"/>
                 <w:color w:val="000000" w:themeColor="text1"/>
                 <w:sz w:val="20"/>
                 <w:szCs w:val="20"/>
@@ -1499,7 +1499,7 @@
       </w:pPr>
       <w:r>
         <w:rPr>
-          <w:rFonts w:ascii="Arial" w:eastAsia="Arial" w:hAnsi="Arial" w:cs="Arial"/>
+          <w:rFonts w:ascii="Arial" w:hAnsi="Arial" w:eastAsia="Arial" w:cs="Arial"/>
           <w:b/>
           <w:bCs/>
           <w:i/>
@@ -1512,7 +1512,7 @@
       </w:r>
       <w:r>
         <w:rPr>
-          <w:rFonts w:ascii="Arial" w:eastAsia="Arial" w:hAnsi="Arial" w:cs="Arial"/>
+          <w:rFonts w:ascii="Arial" w:hAnsi="Arial" w:eastAsia="Arial" w:cs="Arial"/>
           <w:i/>
           <w:iCs/>
           <w:color w:val="000000" w:themeColor="text1"/>
@@ -1523,7 +1523,7 @@
       </w:r>
       <w:r>
         <w:rPr>
-          <w:rFonts w:ascii="Arial" w:eastAsia="Arial" w:hAnsi="Arial" w:cs="Arial"/>
+          <w:rFonts w:ascii="Arial" w:hAnsi="Arial" w:eastAsia="Arial" w:cs="Arial"/>
           <w:i/>
           <w:iCs/>
           <w:color w:val="000000" w:themeColor="text1"/>
@@ -1537,7 +1537,7 @@
       <w:pPr>
         <w:spacing w:line="257" w:lineRule="auto"/>
         <w:rPr>
-          <w:rFonts w:ascii="Arial" w:eastAsia="Arial" w:hAnsi="Arial" w:cs="Arial"/>
+          <w:rFonts w:ascii="Arial" w:hAnsi="Arial" w:eastAsia="Arial" w:cs="Arial"/>
           <w:i/>
           <w:iCs/>
           <w:color w:val="000000" w:themeColor="text1"/>
@@ -1547,7 +1547,7 @@
       </w:pPr>
       <w:r>
         <w:rPr>
-          <w:rFonts w:ascii="Arial" w:eastAsia="Arial" w:hAnsi="Arial" w:cs="Arial"/>
+          <w:rFonts w:ascii="Arial" w:hAnsi="Arial" w:eastAsia="Arial" w:cs="Arial"/>
           <w:b/>
           <w:bCs/>
           <w:i/>
@@ -1560,7 +1560,7 @@
       </w:r>
       <w:r>
         <w:rPr>
-          <w:rFonts w:ascii="Arial" w:eastAsia="Arial" w:hAnsi="Arial" w:cs="Arial"/>
+          <w:rFonts w:ascii="Arial" w:hAnsi="Arial" w:eastAsia="Arial" w:cs="Arial"/>
           <w:i/>
           <w:iCs/>
           <w:color w:val="000000" w:themeColor="text1"/>
@@ -1574,7 +1574,7 @@
       <w:pPr>
         <w:spacing w:line="257" w:lineRule="auto"/>
         <w:rPr>
-          <w:rFonts w:ascii="Arial" w:eastAsia="Arial" w:hAnsi="Arial" w:cs="Arial"/>
+          <w:rFonts w:ascii="Arial" w:hAnsi="Arial" w:eastAsia="Arial" w:cs="Arial"/>
           <w:i/>
           <w:iCs/>
           <w:color w:val="000000" w:themeColor="text1"/>
@@ -1584,7 +1584,7 @@
       </w:pPr>
       <w:r>
         <w:rPr>
-          <w:rFonts w:ascii="Arial" w:eastAsia="Arial" w:hAnsi="Arial" w:cs="Arial"/>
+          <w:rFonts w:ascii="Arial" w:hAnsi="Arial" w:eastAsia="Arial" w:cs="Arial"/>
           <w:b/>
           <w:bCs/>
           <w:i/>
@@ -1597,7 +1597,7 @@
       </w:r>
       <w:r>
         <w:rPr>
-          <w:rFonts w:ascii="Arial" w:eastAsia="Arial" w:hAnsi="Arial" w:cs="Arial"/>
+          <w:rFonts w:ascii="Arial" w:hAnsi="Arial" w:eastAsia="Arial" w:cs="Arial"/>
           <w:i/>
           <w:iCs/>
           <w:color w:val="000000" w:themeColor="text1"/>
@@ -1611,7 +1611,7 @@
       <w:pPr>
         <w:spacing w:line="257" w:lineRule="auto"/>
         <w:rPr>
-          <w:rFonts w:ascii="Arial" w:eastAsia="Arial" w:hAnsi="Arial" w:cs="Arial"/>
+          <w:rFonts w:ascii="Arial" w:hAnsi="Arial" w:eastAsia="Arial" w:cs="Arial"/>
           <w:i/>
           <w:iCs/>
           <w:color w:val="000000" w:themeColor="text1"/>
@@ -1634,22 +1634,22 @@
         </w:numPr>
         <w:spacing w:line="257" w:lineRule="auto"/>
         <w:rPr>
-          <w:rFonts w:eastAsiaTheme="minorEastAsia"/>
-          <w:b/>
-          <w:bCs/>
-          <w:smallCaps/>
-          <w:color w:val="000000" w:themeColor="text1"/>
+          <w:rFonts w:eastAsia="宋体" w:eastAsiaTheme="minorEastAsia"/>
+          <w:b w:val="1"/>
+          <w:bCs w:val="1"/>
+          <w:smallCaps w:val="1"/>
+          <w:color w:val="000000" w:themeColor="text1" w:themeTint="FF" w:themeShade="FF"/>
           <w:sz w:val="24"/>
           <w:szCs w:val="24"/>
         </w:rPr>
       </w:pPr>
       <w:r>
         <w:rPr>
-          <w:rFonts w:ascii="Arial" w:eastAsia="Arial" w:hAnsi="Arial" w:cs="Arial"/>
-          <w:b/>
-          <w:bCs/>
-          <w:smallCaps/>
-          <w:color w:val="000000" w:themeColor="text1"/>
+          <w:rFonts w:ascii="Arial" w:hAnsi="Arial" w:eastAsia="Arial" w:cs="Arial"/>
+          <w:b w:val="1"/>
+          <w:bCs w:val="1"/>
+          <w:smallCaps w:val="1"/>
+          <w:color w:val="000000" w:themeColor="text1" w:themeTint="FF" w:themeShade="FF"/>
           <w:sz w:val="24"/>
           <w:szCs w:val="24"/>
         </w:rPr>
@@ -1658,32 +1658,31 @@
     </w:p>
     <w:p>
       <w:pPr>
-        <w:spacing w:line="257" w:lineRule="auto"/>
-      </w:pPr>
-      <w:r>
-        <w:rPr>
-          <w:noProof/>
-        </w:rPr>
+        <w:pStyle w:val="Normal"/>
+        <w:spacing w:line="257" w:lineRule="auto"/>
+        <w:ind w:left="0"/>
+      </w:pPr>
+      <w:r>
         <w:drawing>
-          <wp:inline distT="0" distB="0" distL="0" distR="0" wp14:anchorId="61927557" wp14:editId="11C0C2D6">
-            <wp:extent cx="1995805" cy="4319905"/>
-            <wp:effectExtent l="0" t="0" r="4445" b="4445"/>
-            <wp:docPr id="1" name="Imagem 1"/>
+          <wp:inline wp14:editId="3A51CEEB" wp14:anchorId="6114A43D">
+            <wp:extent cx="1831500" cy="3960000"/>
+            <wp:effectExtent l="0" t="0" r="0" b="0"/>
+            <wp:docPr id="811603870" name="" title=""/>
             <wp:cNvGraphicFramePr>
-              <a:graphicFrameLocks xmlns:a="http://schemas.openxmlformats.org/drawingml/2006/main" noChangeAspect="1"/>
+              <a:graphicFrameLocks noChangeAspect="1"/>
             </wp:cNvGraphicFramePr>
-            <a:graphic xmlns:a="http://schemas.openxmlformats.org/drawingml/2006/main">
+            <a:graphic>
               <a:graphicData uri="http://schemas.openxmlformats.org/drawingml/2006/picture">
-                <pic:pic xmlns:pic="http://schemas.openxmlformats.org/drawingml/2006/picture">
+                <pic:pic>
                   <pic:nvPicPr>
-                    <pic:cNvPr id="0" name="Imagem 1"/>
+                    <pic:cNvPr id="0" name=""/>
                     <pic:cNvPicPr/>
                   </pic:nvPicPr>
                   <pic:blipFill>
-                    <a:blip r:embed="rId7" cstate="print">
+                    <a:blip r:embed="Rca996825ea5b4935">
                       <a:extLst>
-                        <a:ext uri="{28A0092B-C50C-407E-A947-70E740481C1C}">
-                          <a14:useLocalDpi xmlns:a14="http://schemas.microsoft.com/office/drawing/2010/main" val="0"/>
+                        <a:ext xmlns:a="http://schemas.openxmlformats.org/drawingml/2006/main" uri="{28A0092B-C50C-407E-A947-70E740481C1C}">
+                          <a14:useLocalDpi val="0"/>
                         </a:ext>
                       </a:extLst>
                     </a:blip>
@@ -1694,7 +1693,7 @@
                   <pic:spPr>
                     <a:xfrm>
                       <a:off x="0" y="0"/>
-                      <a:ext cx="1995805" cy="4319905"/>
+                      <a:ext cx="1831500" cy="3960000"/>
                     </a:xfrm>
                     <a:prstGeom prst="rect">
                       <a:avLst/>
@@ -1707,32 +1706,30 @@
         </w:drawing>
       </w:r>
       <w:r>
-        <w:t xml:space="preserve">                                                  </w:t>
-      </w:r>
-      <w:r>
-        <w:rPr>
-          <w:noProof/>
-        </w:rPr>
+        <w:rPr/>
+        <w:t xml:space="preserve">                                                             </w:t>
+      </w:r>
+      <w:r>
         <w:drawing>
-          <wp:inline distT="0" distB="0" distL="0" distR="0" wp14:anchorId="68C5E800" wp14:editId="1EAE2D18">
-            <wp:extent cx="1995805" cy="4319905"/>
-            <wp:effectExtent l="0" t="0" r="4445" b="4445"/>
-            <wp:docPr id="4" name="Imagem 4"/>
+          <wp:inline wp14:editId="7F523FF5" wp14:anchorId="01130890">
+            <wp:extent cx="1831500" cy="3960000"/>
+            <wp:effectExtent l="0" t="0" r="0" b="0"/>
+            <wp:docPr id="809651106" name="" title=""/>
             <wp:cNvGraphicFramePr>
-              <a:graphicFrameLocks xmlns:a="http://schemas.openxmlformats.org/drawingml/2006/main" noChangeAspect="1"/>
+              <a:graphicFrameLocks noChangeAspect="1"/>
             </wp:cNvGraphicFramePr>
-            <a:graphic xmlns:a="http://schemas.openxmlformats.org/drawingml/2006/main">
+            <a:graphic>
               <a:graphicData uri="http://schemas.openxmlformats.org/drawingml/2006/picture">
-                <pic:pic xmlns:pic="http://schemas.openxmlformats.org/drawingml/2006/picture">
+                <pic:pic>
                   <pic:nvPicPr>
-                    <pic:cNvPr id="0" name="Imagem 4"/>
+                    <pic:cNvPr id="0" name=""/>
                     <pic:cNvPicPr/>
                   </pic:nvPicPr>
                   <pic:blipFill>
-                    <a:blip r:embed="rId8" cstate="print">
+                    <a:blip r:embed="Rd876094d4d2145d1">
                       <a:extLst>
-                        <a:ext uri="{28A0092B-C50C-407E-A947-70E740481C1C}">
-                          <a14:useLocalDpi xmlns:a14="http://schemas.microsoft.com/office/drawing/2010/main" val="0"/>
+                        <a:ext xmlns:a="http://schemas.openxmlformats.org/drawingml/2006/main" uri="{28A0092B-C50C-407E-A947-70E740481C1C}">
+                          <a14:useLocalDpi val="0"/>
                         </a:ext>
                       </a:extLst>
                     </a:blip>
@@ -1743,7 +1740,7 @@
                   <pic:spPr>
                     <a:xfrm>
                       <a:off x="0" y="0"/>
-                      <a:ext cx="1995805" cy="4319905"/>
+                      <a:ext cx="1831500" cy="3960000"/>
                     </a:xfrm>
                     <a:prstGeom prst="rect">
                       <a:avLst/>
@@ -1768,6 +1765,18 @@
     </w:p>
     <w:p>
       <w:pPr>
+        <w:pStyle w:val="Normal"/>
+        <w:spacing w:line="257" w:lineRule="auto"/>
+      </w:pPr>
+    </w:p>
+    <w:p>
+      <w:pPr>
+        <w:pStyle w:val="Normal"/>
+        <w:spacing w:line="257" w:lineRule="auto"/>
+      </w:pPr>
+    </w:p>
+    <w:p>
+      <w:pPr>
         <w:pStyle w:val="PargrafodaLista"/>
         <w:numPr>
           <w:ilvl w:val="0"/>
@@ -1775,45 +1784,26 @@
         </w:numPr>
         <w:spacing w:line="257" w:lineRule="auto"/>
         <w:rPr>
-          <w:rFonts w:eastAsiaTheme="minorEastAsia"/>
-          <w:b/>
-          <w:bCs/>
-          <w:smallCaps/>
-          <w:color w:val="000000" w:themeColor="text1"/>
+          <w:rFonts w:ascii="Arial" w:hAnsi="Arial" w:eastAsia="Arial" w:cs="Arial"/>
+          <w:b w:val="1"/>
+          <w:bCs w:val="1"/>
+          <w:smallCaps w:val="1"/>
+          <w:color w:val="000000" w:themeColor="text1" w:themeTint="FF" w:themeShade="FF"/>
           <w:sz w:val="24"/>
           <w:szCs w:val="24"/>
         </w:rPr>
       </w:pPr>
       <w:r>
         <w:rPr>
-          <w:rFonts w:ascii="Arial" w:eastAsia="Arial" w:hAnsi="Arial" w:cs="Arial"/>
-          <w:b/>
-          <w:bCs/>
-          <w:smallCaps/>
-          <w:color w:val="000000" w:themeColor="text1"/>
+          <w:rFonts w:ascii="Arial" w:hAnsi="Arial" w:eastAsia="Arial" w:cs="Arial"/>
+          <w:b w:val="1"/>
+          <w:bCs w:val="1"/>
+          <w:smallCaps w:val="1"/>
+          <w:color w:val="000000" w:themeColor="text1" w:themeTint="FF" w:themeShade="FF"/>
           <w:sz w:val="24"/>
           <w:szCs w:val="24"/>
         </w:rPr>
-        <w:lastRenderedPageBreak/>
-        <w:t>ESPECIFICAÇÃO DO PROTÓTIPO</w:t>
-      </w:r>
-    </w:p>
-    <w:p>
-      <w:pPr>
-        <w:spacing w:line="257" w:lineRule="auto"/>
-        <w:jc w:val="both"/>
-      </w:pPr>
-      <w:r>
-        <w:rPr>
-          <w:rFonts w:ascii="Arial" w:eastAsia="Arial" w:hAnsi="Arial" w:cs="Arial"/>
-          <w:b/>
-          <w:bCs/>
-          <w:smallCaps/>
-          <w:color w:val="000000" w:themeColor="text1"/>
-          <w:sz w:val="24"/>
-          <w:szCs w:val="24"/>
-        </w:rPr>
-        <w:t xml:space="preserve"> </w:t>
+        <w:t xml:space="preserve">ESPECIFICAÇÃO DO PROTÓTIPO </w:t>
       </w:r>
     </w:p>
     <w:tbl>
@@ -1832,12 +1822,13 @@
           <w:tcPr>
             <w:tcW w:w="4508" w:type="dxa"/>
             <w:tcBorders>
-              <w:top w:val="single" w:sz="8" w:space="0" w:color="000000" w:themeColor="text1"/>
-              <w:left w:val="single" w:sz="8" w:space="0" w:color="000000" w:themeColor="text1"/>
-              <w:bottom w:val="single" w:sz="8" w:space="0" w:color="000000" w:themeColor="text1"/>
-              <w:right w:val="single" w:sz="8" w:space="0" w:color="000000" w:themeColor="text1"/>
+              <w:top w:val="single" w:color="000000" w:themeColor="text1" w:sz="8" w:space="0"/>
+              <w:left w:val="single" w:color="000000" w:themeColor="text1" w:sz="8" w:space="0"/>
+              <w:bottom w:val="single" w:color="000000" w:themeColor="text1" w:sz="8" w:space="0"/>
+              <w:right w:val="single" w:color="000000" w:themeColor="text1" w:sz="8" w:space="0"/>
             </w:tcBorders>
             <w:shd w:val="clear" w:color="auto" w:fill="D0CECE" w:themeFill="background2" w:themeFillShade="E6"/>
+            <w:tcMar/>
           </w:tcPr>
           <w:p>
             <w:pPr>
@@ -1846,7 +1837,7 @@
             </w:pPr>
             <w:r>
               <w:rPr>
-                <w:rFonts w:ascii="Arial" w:eastAsia="Arial" w:hAnsi="Arial" w:cs="Arial"/>
+                <w:rFonts w:ascii="Arial" w:hAnsi="Arial" w:eastAsia="Arial" w:cs="Arial"/>
                 <w:b/>
                 <w:bCs/>
                 <w:color w:val="000000" w:themeColor="text1"/>
@@ -1861,12 +1852,13 @@
           <w:tcPr>
             <w:tcW w:w="4508" w:type="dxa"/>
             <w:tcBorders>
-              <w:top w:val="single" w:sz="8" w:space="0" w:color="000000" w:themeColor="text1"/>
-              <w:left w:val="single" w:sz="8" w:space="0" w:color="000000" w:themeColor="text1"/>
-              <w:bottom w:val="single" w:sz="8" w:space="0" w:color="000000" w:themeColor="text1"/>
-              <w:right w:val="single" w:sz="8" w:space="0" w:color="000000" w:themeColor="text1"/>
+              <w:top w:val="single" w:color="000000" w:themeColor="text1" w:sz="8" w:space="0"/>
+              <w:left w:val="single" w:color="000000" w:themeColor="text1" w:sz="8" w:space="0"/>
+              <w:bottom w:val="single" w:color="000000" w:themeColor="text1" w:sz="8" w:space="0"/>
+              <w:right w:val="single" w:color="000000" w:themeColor="text1" w:sz="8" w:space="0"/>
             </w:tcBorders>
             <w:shd w:val="clear" w:color="auto" w:fill="D0CECE" w:themeFill="background2" w:themeFillShade="E6"/>
+            <w:tcMar/>
           </w:tcPr>
           <w:p>
             <w:pPr>
@@ -1875,7 +1867,7 @@
             </w:pPr>
             <w:r>
               <w:rPr>
-                <w:rFonts w:ascii="Arial" w:eastAsia="Arial" w:hAnsi="Arial" w:cs="Arial"/>
+                <w:rFonts w:ascii="Arial" w:hAnsi="Arial" w:eastAsia="Arial" w:cs="Arial"/>
                 <w:b/>
                 <w:bCs/>
                 <w:color w:val="000000" w:themeColor="text1"/>
@@ -1892,11 +1884,12 @@
           <w:tcPr>
             <w:tcW w:w="4508" w:type="dxa"/>
             <w:tcBorders>
-              <w:top w:val="single" w:sz="8" w:space="0" w:color="000000" w:themeColor="text1"/>
-              <w:left w:val="single" w:sz="8" w:space="0" w:color="000000" w:themeColor="text1"/>
-              <w:bottom w:val="single" w:sz="8" w:space="0" w:color="000000" w:themeColor="text1"/>
-              <w:right w:val="single" w:sz="8" w:space="0" w:color="000000" w:themeColor="text1"/>
+              <w:top w:val="single" w:color="000000" w:themeColor="text1" w:sz="8" w:space="0"/>
+              <w:left w:val="single" w:color="000000" w:themeColor="text1" w:sz="8" w:space="0"/>
+              <w:bottom w:val="single" w:color="000000" w:themeColor="text1" w:sz="8" w:space="0"/>
+              <w:right w:val="single" w:color="000000" w:themeColor="text1" w:sz="8" w:space="0"/>
             </w:tcBorders>
+            <w:tcMar/>
           </w:tcPr>
           <w:p>
             <w:pPr>
@@ -1904,7 +1897,7 @@
             </w:pPr>
             <w:r>
               <w:rPr>
-                <w:rFonts w:ascii="Arial" w:eastAsia="Arial" w:hAnsi="Arial" w:cs="Arial"/>
+                <w:rFonts w:ascii="Arial" w:hAnsi="Arial" w:eastAsia="Arial" w:cs="Arial"/>
                 <w:color w:val="000000" w:themeColor="text1"/>
                 <w:sz w:val="24"/>
                 <w:szCs w:val="24"/>
@@ -1917,22 +1910,346 @@
           <w:tcPr>
             <w:tcW w:w="4508" w:type="dxa"/>
             <w:tcBorders>
-              <w:top w:val="single" w:sz="8" w:space="0" w:color="000000" w:themeColor="text1"/>
-              <w:left w:val="single" w:sz="8" w:space="0" w:color="000000" w:themeColor="text1"/>
-              <w:bottom w:val="single" w:sz="8" w:space="0" w:color="000000" w:themeColor="text1"/>
-              <w:right w:val="single" w:sz="8" w:space="0" w:color="000000" w:themeColor="text1"/>
+              <w:top w:val="single" w:color="000000" w:themeColor="text1" w:sz="8" w:space="0"/>
+              <w:left w:val="single" w:color="000000" w:themeColor="text1" w:sz="8" w:space="0"/>
+              <w:bottom w:val="single" w:color="000000" w:themeColor="text1" w:sz="8" w:space="0"/>
+              <w:right w:val="single" w:color="000000" w:themeColor="text1" w:sz="8" w:space="0"/>
             </w:tcBorders>
+            <w:tcMar/>
           </w:tcPr>
           <w:p>
             <w:pPr>
               <w:spacing w:after="0" w:line="240" w:lineRule="auto"/>
               <w:rPr>
-                <w:rFonts w:ascii="Arial" w:eastAsia="Arial" w:hAnsi="Arial" w:cs="Arial"/>
+                <w:rFonts w:ascii="Arial" w:hAnsi="Arial" w:eastAsia="Arial" w:cs="Arial"/>
                 <w:color w:val="000000" w:themeColor="text1"/>
                 <w:sz w:val="20"/>
                 <w:szCs w:val="20"/>
               </w:rPr>
             </w:pPr>
+            <w:r>
+              <w:rPr>
+                <w:rFonts w:ascii="Arial" w:hAnsi="Arial" w:eastAsia="Arial" w:cs="Arial"/>
+                <w:color w:val="000000" w:themeColor="text1" w:themeTint="FF" w:themeShade="FF"/>
+                <w:sz w:val="20"/>
+                <w:szCs w:val="20"/>
+              </w:rPr>
+              <w:t>Pratos favoritos</w:t>
+            </w:r>
+          </w:p>
+        </w:tc>
+      </w:tr>
+      <w:tr>
+        <w:tc>
+          <w:tcPr>
+            <w:tcW w:w="4508" w:type="dxa"/>
+            <w:tcBorders>
+              <w:top w:val="single" w:color="000000" w:themeColor="text1" w:sz="8" w:space="0"/>
+              <w:left w:val="single" w:color="000000" w:themeColor="text1" w:sz="8" w:space="0"/>
+              <w:bottom w:val="single" w:color="000000" w:themeColor="text1" w:sz="8" w:space="0"/>
+              <w:right w:val="single" w:color="000000" w:themeColor="text1" w:sz="8" w:space="0"/>
+            </w:tcBorders>
+            <w:tcMar/>
+          </w:tcPr>
+          <w:p>
+            <w:pPr>
+              <w:spacing w:after="0" w:line="257" w:lineRule="auto"/>
+            </w:pPr>
+            <w:r>
+              <w:rPr>
+                <w:rFonts w:ascii="Arial" w:hAnsi="Arial" w:eastAsia="Arial" w:cs="Arial"/>
+                <w:color w:val="000000" w:themeColor="text1" w:themeTint="FF" w:themeShade="FF"/>
+                <w:sz w:val="24"/>
+                <w:szCs w:val="24"/>
+              </w:rPr>
+              <w:t>Campo 2</w:t>
+            </w:r>
+          </w:p>
+        </w:tc>
+        <w:tc>
+          <w:tcPr>
+            <w:tcW w:w="4508" w:type="dxa"/>
+            <w:tcBorders>
+              <w:top w:val="single" w:color="000000" w:themeColor="text1" w:sz="8" w:space="0"/>
+              <w:left w:val="single" w:color="000000" w:themeColor="text1" w:sz="8" w:space="0"/>
+              <w:bottom w:val="single" w:color="000000" w:themeColor="text1" w:sz="8" w:space="0"/>
+              <w:right w:val="single" w:color="000000" w:themeColor="text1" w:sz="8" w:space="0"/>
+            </w:tcBorders>
+            <w:tcMar/>
+          </w:tcPr>
+          <w:p>
+            <w:pPr>
+              <w:pStyle w:val="Normal"/>
+              <w:spacing w:line="240" w:lineRule="auto"/>
+              <w:rPr>
+                <w:rFonts w:ascii="Arial" w:hAnsi="Arial" w:eastAsia="Arial" w:cs="Arial"/>
+                <w:color w:val="000000" w:themeColor="text1" w:themeTint="FF" w:themeShade="FF"/>
+                <w:sz w:val="20"/>
+                <w:szCs w:val="20"/>
+              </w:rPr>
+            </w:pPr>
+            <w:r>
+              <w:rPr>
+                <w:rFonts w:ascii="Arial" w:hAnsi="Arial" w:eastAsia="Arial" w:cs="Arial"/>
+                <w:color w:val="000000" w:themeColor="text1" w:themeTint="FF" w:themeShade="FF"/>
+                <w:sz w:val="20"/>
+                <w:szCs w:val="20"/>
+              </w:rPr>
+              <w:t>Histórico</w:t>
+            </w:r>
+            <w:r>
+              <w:rPr>
+                <w:rFonts w:ascii="Arial" w:hAnsi="Arial" w:eastAsia="Arial" w:cs="Arial"/>
+                <w:color w:val="000000" w:themeColor="text1" w:themeTint="FF" w:themeShade="FF"/>
+                <w:sz w:val="20"/>
+                <w:szCs w:val="20"/>
+              </w:rPr>
+              <w:t xml:space="preserve"> de pedidos e pedidos em andamento</w:t>
+            </w:r>
+          </w:p>
+        </w:tc>
+      </w:tr>
+      <w:tr>
+        <w:tc>
+          <w:tcPr>
+            <w:tcW w:w="4508" w:type="dxa"/>
+            <w:tcBorders>
+              <w:top w:val="single" w:color="000000" w:themeColor="text1" w:sz="8" w:space="0"/>
+              <w:left w:val="single" w:color="000000" w:themeColor="text1" w:sz="8" w:space="0"/>
+              <w:bottom w:val="single" w:color="000000" w:themeColor="text1" w:sz="8" w:space="0"/>
+              <w:right w:val="single" w:color="000000" w:themeColor="text1" w:sz="8" w:space="0"/>
+            </w:tcBorders>
+            <w:tcMar/>
+          </w:tcPr>
+          <w:p>
+            <w:pPr>
+              <w:spacing w:after="0" w:line="257" w:lineRule="auto"/>
+            </w:pPr>
+            <w:r>
+              <w:rPr>
+                <w:rFonts w:ascii="Arial" w:hAnsi="Arial" w:eastAsia="Arial" w:cs="Arial"/>
+                <w:color w:val="000000" w:themeColor="text1" w:themeTint="FF" w:themeShade="FF"/>
+                <w:sz w:val="24"/>
+                <w:szCs w:val="24"/>
+              </w:rPr>
+              <w:t>Campo 3</w:t>
+            </w:r>
+          </w:p>
+        </w:tc>
+        <w:tc>
+          <w:tcPr>
+            <w:tcW w:w="4508" w:type="dxa"/>
+            <w:tcBorders>
+              <w:top w:val="single" w:color="000000" w:themeColor="text1" w:sz="8" w:space="0"/>
+              <w:left w:val="single" w:color="000000" w:themeColor="text1" w:sz="8" w:space="0"/>
+              <w:bottom w:val="single" w:color="000000" w:themeColor="text1" w:sz="8" w:space="0"/>
+              <w:right w:val="single" w:color="000000" w:themeColor="text1" w:sz="8" w:space="0"/>
+            </w:tcBorders>
+            <w:tcMar/>
+          </w:tcPr>
+          <w:p>
+            <w:pPr>
+              <w:pStyle w:val="Normal"/>
+              <w:spacing w:line="240" w:lineRule="auto"/>
+              <w:rPr>
+                <w:rFonts w:ascii="Arial" w:hAnsi="Arial" w:eastAsia="Arial" w:cs="Arial"/>
+                <w:color w:val="000000" w:themeColor="text1" w:themeTint="FF" w:themeShade="FF"/>
+                <w:sz w:val="20"/>
+                <w:szCs w:val="20"/>
+              </w:rPr>
+            </w:pPr>
+            <w:r>
+              <w:rPr>
+                <w:rFonts w:ascii="Arial" w:hAnsi="Arial" w:eastAsia="Arial" w:cs="Arial"/>
+                <w:color w:val="000000" w:themeColor="text1" w:themeTint="FF" w:themeShade="FF"/>
+                <w:sz w:val="20"/>
+                <w:szCs w:val="20"/>
+              </w:rPr>
+              <w:t>Cupons de desconto</w:t>
+            </w:r>
+          </w:p>
+        </w:tc>
+      </w:tr>
+      <w:tr>
+        <w:tc>
+          <w:tcPr>
+            <w:tcW w:w="4508" w:type="dxa"/>
+            <w:tcBorders>
+              <w:top w:val="single" w:color="000000" w:themeColor="text1" w:sz="8" w:space="0"/>
+              <w:left w:val="single" w:color="000000" w:themeColor="text1" w:sz="8" w:space="0"/>
+              <w:bottom w:val="single" w:color="000000" w:themeColor="text1" w:sz="8" w:space="0"/>
+              <w:right w:val="single" w:color="000000" w:themeColor="text1" w:sz="8" w:space="0"/>
+            </w:tcBorders>
+            <w:tcMar/>
+          </w:tcPr>
+          <w:p>
+            <w:pPr>
+              <w:spacing w:after="0" w:line="257" w:lineRule="auto"/>
+            </w:pPr>
+            <w:r>
+              <w:rPr>
+                <w:rFonts w:ascii="Arial" w:hAnsi="Arial" w:eastAsia="Arial" w:cs="Arial"/>
+                <w:color w:val="000000" w:themeColor="text1" w:themeTint="FF" w:themeShade="FF"/>
+                <w:sz w:val="24"/>
+                <w:szCs w:val="24"/>
+              </w:rPr>
+              <w:t>Campo 4</w:t>
+            </w:r>
+          </w:p>
+        </w:tc>
+        <w:tc>
+          <w:tcPr>
+            <w:tcW w:w="4508" w:type="dxa"/>
+            <w:tcBorders>
+              <w:top w:val="single" w:color="000000" w:themeColor="text1" w:sz="8" w:space="0"/>
+              <w:left w:val="single" w:color="000000" w:themeColor="text1" w:sz="8" w:space="0"/>
+              <w:bottom w:val="single" w:color="000000" w:themeColor="text1" w:sz="8" w:space="0"/>
+              <w:right w:val="single" w:color="000000" w:themeColor="text1" w:sz="8" w:space="0"/>
+            </w:tcBorders>
+            <w:tcMar/>
+          </w:tcPr>
+          <w:p>
+            <w:pPr>
+              <w:pStyle w:val="Normal"/>
+              <w:spacing w:line="240" w:lineRule="auto"/>
+              <w:rPr>
+                <w:rFonts w:ascii="Arial" w:hAnsi="Arial" w:eastAsia="Arial" w:cs="Arial"/>
+                <w:color w:val="000000" w:themeColor="text1" w:themeTint="FF" w:themeShade="FF"/>
+                <w:sz w:val="20"/>
+                <w:szCs w:val="20"/>
+              </w:rPr>
+            </w:pPr>
+            <w:r>
+              <w:rPr>
+                <w:rFonts w:ascii="Arial" w:hAnsi="Arial" w:eastAsia="Arial" w:cs="Arial"/>
+                <w:color w:val="000000" w:themeColor="text1" w:themeTint="FF" w:themeShade="FF"/>
+                <w:sz w:val="20"/>
+                <w:szCs w:val="20"/>
+              </w:rPr>
+              <w:t xml:space="preserve">Formas de pagamento salvos </w:t>
+            </w:r>
+          </w:p>
+        </w:tc>
+      </w:tr>
+      <w:tr>
+        <w:tc>
+          <w:tcPr>
+            <w:tcW w:w="4508" w:type="dxa"/>
+            <w:tcBorders>
+              <w:top w:val="single" w:color="000000" w:themeColor="text1" w:sz="8" w:space="0"/>
+              <w:left w:val="single" w:color="000000" w:themeColor="text1" w:sz="8" w:space="0"/>
+              <w:bottom w:val="single" w:color="000000" w:themeColor="text1" w:sz="8" w:space="0"/>
+              <w:right w:val="single" w:color="000000" w:themeColor="text1" w:sz="8" w:space="0"/>
+            </w:tcBorders>
+            <w:tcMar/>
+          </w:tcPr>
+          <w:p>
+            <w:pPr>
+              <w:spacing w:after="0" w:line="257" w:lineRule="auto"/>
+            </w:pPr>
+            <w:r>
+              <w:rPr>
+                <w:rFonts w:ascii="Arial" w:hAnsi="Arial" w:eastAsia="Arial" w:cs="Arial"/>
+                <w:color w:val="000000" w:themeColor="text1" w:themeTint="FF" w:themeShade="FF"/>
+                <w:sz w:val="24"/>
+                <w:szCs w:val="24"/>
+              </w:rPr>
+              <w:t>Campo 5</w:t>
+            </w:r>
+          </w:p>
+        </w:tc>
+        <w:tc>
+          <w:tcPr>
+            <w:tcW w:w="4508" w:type="dxa"/>
+            <w:tcBorders>
+              <w:top w:val="single" w:color="000000" w:themeColor="text1" w:sz="8" w:space="0"/>
+              <w:left w:val="single" w:color="000000" w:themeColor="text1" w:sz="8" w:space="0"/>
+              <w:bottom w:val="single" w:color="000000" w:themeColor="text1" w:sz="8" w:space="0"/>
+              <w:right w:val="single" w:color="000000" w:themeColor="text1" w:sz="8" w:space="0"/>
+            </w:tcBorders>
+            <w:tcMar/>
+          </w:tcPr>
+          <w:p>
+            <w:pPr>
+              <w:pStyle w:val="Normal"/>
+              <w:spacing w:line="240" w:lineRule="auto"/>
+              <w:rPr>
+                <w:rFonts w:ascii="Arial" w:hAnsi="Arial" w:eastAsia="Arial" w:cs="Arial"/>
+                <w:color w:val="000000" w:themeColor="text1" w:themeTint="FF" w:themeShade="FF"/>
+                <w:sz w:val="20"/>
+                <w:szCs w:val="20"/>
+              </w:rPr>
+            </w:pPr>
+            <w:r>
+              <w:rPr>
+                <w:rFonts w:ascii="Arial" w:hAnsi="Arial" w:eastAsia="Arial" w:cs="Arial"/>
+                <w:color w:val="000000" w:themeColor="text1" w:themeTint="FF" w:themeShade="FF"/>
+                <w:sz w:val="20"/>
+                <w:szCs w:val="20"/>
+              </w:rPr>
+              <w:t xml:space="preserve">Pratos avaliados </w:t>
+            </w:r>
+          </w:p>
+        </w:tc>
+      </w:tr>
+      <w:tr>
+        <w:tc>
+          <w:tcPr>
+            <w:tcW w:w="4508" w:type="dxa"/>
+            <w:tcBorders>
+              <w:top w:val="single" w:color="000000" w:themeColor="text1" w:sz="8" w:space="0"/>
+              <w:left w:val="single" w:color="000000" w:themeColor="text1" w:sz="8" w:space="0"/>
+              <w:bottom w:val="single" w:color="000000" w:themeColor="text1" w:sz="8" w:space="0"/>
+              <w:right w:val="single" w:color="000000" w:themeColor="text1" w:sz="8" w:space="0"/>
+            </w:tcBorders>
+            <w:tcMar/>
+          </w:tcPr>
+          <w:p>
+            <w:pPr>
+              <w:spacing w:after="0" w:line="257" w:lineRule="auto"/>
+            </w:pPr>
+            <w:r>
+              <w:rPr>
+                <w:rFonts w:ascii="Arial" w:hAnsi="Arial" w:eastAsia="Arial" w:cs="Arial"/>
+                <w:color w:val="000000" w:themeColor="text1" w:themeTint="FF" w:themeShade="FF"/>
+                <w:sz w:val="24"/>
+                <w:szCs w:val="24"/>
+              </w:rPr>
+              <w:t>Campo 6</w:t>
+            </w:r>
+          </w:p>
+        </w:tc>
+        <w:tc>
+          <w:tcPr>
+            <w:tcW w:w="4508" w:type="dxa"/>
+            <w:tcBorders>
+              <w:top w:val="single" w:color="000000" w:themeColor="text1" w:sz="8" w:space="0"/>
+              <w:left w:val="single" w:color="000000" w:themeColor="text1" w:sz="8" w:space="0"/>
+              <w:bottom w:val="single" w:color="000000" w:themeColor="text1" w:sz="8" w:space="0"/>
+              <w:right w:val="single" w:color="000000" w:themeColor="text1" w:sz="8" w:space="0"/>
+            </w:tcBorders>
+            <w:tcMar/>
+          </w:tcPr>
+          <w:p>
+            <w:pPr>
+              <w:pStyle w:val="Normal"/>
+              <w:spacing w:line="240" w:lineRule="auto"/>
+              <w:rPr>
+                <w:rFonts w:ascii="Arial" w:hAnsi="Arial" w:eastAsia="Arial" w:cs="Arial"/>
+                <w:color w:val="000000" w:themeColor="text1" w:themeTint="FF" w:themeShade="FF"/>
+                <w:sz w:val="20"/>
+                <w:szCs w:val="20"/>
+              </w:rPr>
+            </w:pPr>
+            <w:r>
+              <w:rPr>
+                <w:rFonts w:ascii="Arial" w:hAnsi="Arial" w:eastAsia="Arial" w:cs="Arial"/>
+                <w:color w:val="000000" w:themeColor="text1" w:themeTint="FF" w:themeShade="FF"/>
+                <w:sz w:val="20"/>
+                <w:szCs w:val="20"/>
+              </w:rPr>
+              <w:t>Endereços de entrega salvos</w:t>
+            </w:r>
           </w:p>
         </w:tc>
       </w:tr>
@@ -1962,11 +2279,11 @@
       </w:pPr>
       <w:r>
         <w:rPr>
-          <w:rFonts w:ascii="Arial" w:eastAsia="Arial" w:hAnsi="Arial" w:cs="Arial"/>
-          <w:b/>
-          <w:bCs/>
-          <w:smallCaps/>
-          <w:color w:val="000000" w:themeColor="text1"/>
+          <w:rFonts w:ascii="Arial" w:hAnsi="Arial" w:eastAsia="Arial" w:cs="Arial"/>
+          <w:b w:val="1"/>
+          <w:bCs w:val="1"/>
+          <w:smallCaps w:val="1"/>
+          <w:color w:val="000000" w:themeColor="text1" w:themeTint="FF" w:themeShade="FF"/>
           <w:sz w:val="24"/>
           <w:szCs w:val="24"/>
         </w:rPr>
@@ -1980,7 +2297,7 @@
       </w:pPr>
       <w:r>
         <w:rPr>
-          <w:rFonts w:ascii="Arial" w:eastAsia="Arial" w:hAnsi="Arial" w:cs="Arial"/>
+          <w:rFonts w:ascii="Arial" w:hAnsi="Arial" w:eastAsia="Arial" w:cs="Arial"/>
           <w:b/>
           <w:bCs/>
           <w:smallCaps/>
@@ -2009,7 +2326,7 @@
       <w:proofErr w:type="spellStart"/>
       <w:r>
         <w:rPr>
-          <w:rFonts w:ascii="Arial" w:eastAsia="Arial" w:hAnsi="Arial" w:cs="Arial"/>
+          <w:rFonts w:ascii="Arial" w:hAnsi="Arial" w:eastAsia="Arial" w:cs="Arial"/>
           <w:color w:val="000000" w:themeColor="text1"/>
           <w:sz w:val="24"/>
           <w:szCs w:val="24"/>
@@ -2038,7 +2355,7 @@
         </w:numPr>
         <w:spacing w:line="257" w:lineRule="auto"/>
         <w:rPr>
-          <w:rFonts w:ascii="Arial" w:eastAsia="Arial" w:hAnsi="Arial" w:cs="Arial"/>
+          <w:rFonts w:ascii="Arial" w:hAnsi="Arial" w:eastAsia="Arial" w:cs="Arial"/>
           <w:color w:val="000000" w:themeColor="text1"/>
           <w:sz w:val="24"/>
           <w:szCs w:val="24"/>
@@ -2047,7 +2364,7 @@
       <w:proofErr w:type="spellStart"/>
       <w:r>
         <w:rPr>
-          <w:rFonts w:ascii="Arial" w:eastAsia="Arial" w:hAnsi="Arial" w:cs="Arial"/>
+          <w:rFonts w:ascii="Arial" w:hAnsi="Arial" w:eastAsia="Arial" w:cs="Arial"/>
           <w:color w:val="000000" w:themeColor="text1"/>
           <w:sz w:val="24"/>
           <w:szCs w:val="24"/>
@@ -2062,7 +2379,7 @@
       </w:pPr>
       <w:r>
         <w:rPr>
-          <w:rFonts w:ascii="Arial" w:eastAsia="Arial" w:hAnsi="Arial" w:cs="Arial"/>
+          <w:rFonts w:ascii="Arial" w:hAnsi="Arial" w:eastAsia="Arial" w:cs="Arial"/>
           <w:color w:val="000000" w:themeColor="text1"/>
           <w:sz w:val="24"/>
           <w:szCs w:val="24"/>
@@ -2090,11 +2407,11 @@
       </w:pPr>
       <w:r>
         <w:rPr>
-          <w:rFonts w:ascii="Arial" w:eastAsia="Arial" w:hAnsi="Arial" w:cs="Arial"/>
-          <w:b/>
-          <w:bCs/>
-          <w:smallCaps/>
-          <w:color w:val="000000" w:themeColor="text1"/>
+          <w:rFonts w:ascii="Arial" w:hAnsi="Arial" w:eastAsia="Arial" w:cs="Arial"/>
+          <w:b w:val="1"/>
+          <w:bCs w:val="1"/>
+          <w:smallCaps w:val="1"/>
+          <w:color w:val="000000" w:themeColor="text1" w:themeTint="FF" w:themeShade="FF"/>
           <w:sz w:val="24"/>
           <w:szCs w:val="24"/>
         </w:rPr>
@@ -2130,10 +2447,10 @@
           <w:tcPr>
             <w:tcW w:w="4508" w:type="dxa"/>
             <w:tcBorders>
-              <w:top w:val="single" w:sz="8" w:space="0" w:color="000000" w:themeColor="text1"/>
-              <w:left w:val="single" w:sz="8" w:space="0" w:color="000000" w:themeColor="text1"/>
-              <w:bottom w:val="single" w:sz="8" w:space="0" w:color="000000" w:themeColor="text1"/>
-              <w:right w:val="single" w:sz="8" w:space="0" w:color="000000" w:themeColor="text1"/>
+              <w:top w:val="single" w:color="000000" w:themeColor="text1" w:sz="8" w:space="0"/>
+              <w:left w:val="single" w:color="000000" w:themeColor="text1" w:sz="8" w:space="0"/>
+              <w:bottom w:val="single" w:color="000000" w:themeColor="text1" w:sz="8" w:space="0"/>
+              <w:right w:val="single" w:color="000000" w:themeColor="text1" w:sz="8" w:space="0"/>
             </w:tcBorders>
           </w:tcPr>
           <w:p>
@@ -2142,7 +2459,7 @@
             </w:pPr>
             <w:r>
               <w:rPr>
-                <w:rFonts w:ascii="Times New Roman" w:eastAsia="Times New Roman" w:hAnsi="Times New Roman" w:cs="Times New Roman"/>
+                <w:rFonts w:ascii="Times New Roman" w:hAnsi="Times New Roman" w:eastAsia="Times New Roman" w:cs="Times New Roman"/>
                 <w:b/>
                 <w:bCs/>
                 <w:color w:val="000000" w:themeColor="text1"/>
@@ -2157,10 +2474,10 @@
           <w:tcPr>
             <w:tcW w:w="4508" w:type="dxa"/>
             <w:tcBorders>
-              <w:top w:val="single" w:sz="8" w:space="0" w:color="000000" w:themeColor="text1"/>
-              <w:left w:val="single" w:sz="8" w:space="0" w:color="000000" w:themeColor="text1"/>
-              <w:bottom w:val="single" w:sz="8" w:space="0" w:color="000000" w:themeColor="text1"/>
-              <w:right w:val="single" w:sz="8" w:space="0" w:color="000000" w:themeColor="text1"/>
+              <w:top w:val="single" w:color="000000" w:themeColor="text1" w:sz="8" w:space="0"/>
+              <w:left w:val="single" w:color="000000" w:themeColor="text1" w:sz="8" w:space="0"/>
+              <w:bottom w:val="single" w:color="000000" w:themeColor="text1" w:sz="8" w:space="0"/>
+              <w:right w:val="single" w:color="000000" w:themeColor="text1" w:sz="8" w:space="0"/>
             </w:tcBorders>
           </w:tcPr>
           <w:p>
@@ -2169,7 +2486,7 @@
             </w:pPr>
             <w:r>
               <w:rPr>
-                <w:rFonts w:ascii="Times New Roman" w:eastAsia="Times New Roman" w:hAnsi="Times New Roman" w:cs="Times New Roman"/>
+                <w:rFonts w:ascii="Times New Roman" w:hAnsi="Times New Roman" w:eastAsia="Times New Roman" w:cs="Times New Roman"/>
                 <w:b/>
                 <w:bCs/>
                 <w:color w:val="000000" w:themeColor="text1"/>
@@ -2186,10 +2503,10 @@
           <w:tcPr>
             <w:tcW w:w="4508" w:type="dxa"/>
             <w:tcBorders>
-              <w:top w:val="single" w:sz="8" w:space="0" w:color="000000" w:themeColor="text1"/>
-              <w:left w:val="single" w:sz="8" w:space="0" w:color="000000" w:themeColor="text1"/>
-              <w:bottom w:val="single" w:sz="8" w:space="0" w:color="000000" w:themeColor="text1"/>
-              <w:right w:val="single" w:sz="8" w:space="0" w:color="000000" w:themeColor="text1"/>
+              <w:top w:val="single" w:color="000000" w:themeColor="text1" w:sz="8" w:space="0"/>
+              <w:left w:val="single" w:color="000000" w:themeColor="text1" w:sz="8" w:space="0"/>
+              <w:bottom w:val="single" w:color="000000" w:themeColor="text1" w:sz="8" w:space="0"/>
+              <w:right w:val="single" w:color="000000" w:themeColor="text1" w:sz="8" w:space="0"/>
             </w:tcBorders>
           </w:tcPr>
           <w:p>
@@ -2198,7 +2515,7 @@
             </w:pPr>
             <w:r>
               <w:rPr>
-                <w:rFonts w:ascii="Times New Roman" w:eastAsia="Times New Roman" w:hAnsi="Times New Roman" w:cs="Times New Roman"/>
+                <w:rFonts w:ascii="Times New Roman" w:hAnsi="Times New Roman" w:eastAsia="Times New Roman" w:cs="Times New Roman"/>
                 <w:color w:val="000000" w:themeColor="text1"/>
                 <w:sz w:val="24"/>
                 <w:szCs w:val="24"/>
@@ -2211,10 +2528,10 @@
           <w:tcPr>
             <w:tcW w:w="4508" w:type="dxa"/>
             <w:tcBorders>
-              <w:top w:val="single" w:sz="8" w:space="0" w:color="000000" w:themeColor="text1"/>
-              <w:left w:val="single" w:sz="8" w:space="0" w:color="000000" w:themeColor="text1"/>
-              <w:bottom w:val="single" w:sz="8" w:space="0" w:color="000000" w:themeColor="text1"/>
-              <w:right w:val="single" w:sz="8" w:space="0" w:color="000000" w:themeColor="text1"/>
+              <w:top w:val="single" w:color="000000" w:themeColor="text1" w:sz="8" w:space="0"/>
+              <w:left w:val="single" w:color="000000" w:themeColor="text1" w:sz="8" w:space="0"/>
+              <w:bottom w:val="single" w:color="000000" w:themeColor="text1" w:sz="8" w:space="0"/>
+              <w:right w:val="single" w:color="000000" w:themeColor="text1" w:sz="8" w:space="0"/>
             </w:tcBorders>
           </w:tcPr>
           <w:p>
@@ -2223,7 +2540,7 @@
             </w:pPr>
             <w:r>
               <w:rPr>
-                <w:rFonts w:ascii="Times New Roman" w:eastAsia="Times New Roman" w:hAnsi="Times New Roman" w:cs="Times New Roman"/>
+                <w:rFonts w:ascii="Times New Roman" w:hAnsi="Times New Roman" w:eastAsia="Times New Roman" w:cs="Times New Roman"/>
                 <w:b/>
                 <w:bCs/>
                 <w:color w:val="000000" w:themeColor="text1"/>
@@ -2234,7 +2551,7 @@
             </w:r>
             <w:r>
               <w:rPr>
-                <w:rFonts w:ascii="Times New Roman" w:eastAsia="Times New Roman" w:hAnsi="Times New Roman" w:cs="Times New Roman"/>
+                <w:rFonts w:ascii="Times New Roman" w:hAnsi="Times New Roman" w:eastAsia="Times New Roman" w:cs="Times New Roman"/>
                 <w:color w:val="000000" w:themeColor="text1"/>
                 <w:sz w:val="24"/>
                 <w:szCs w:val="24"/>
@@ -2248,7 +2565,7 @@
             </w:pPr>
             <w:r>
               <w:rPr>
-                <w:rFonts w:ascii="Times New Roman" w:eastAsia="Times New Roman" w:hAnsi="Times New Roman" w:cs="Times New Roman"/>
+                <w:rFonts w:ascii="Times New Roman" w:hAnsi="Times New Roman" w:eastAsia="Times New Roman" w:cs="Times New Roman"/>
                 <w:b/>
                 <w:bCs/>
                 <w:color w:val="000000" w:themeColor="text1"/>
@@ -2259,7 +2576,7 @@
             </w:r>
             <w:r>
               <w:rPr>
-                <w:rFonts w:ascii="Times New Roman" w:eastAsia="Times New Roman" w:hAnsi="Times New Roman" w:cs="Times New Roman"/>
+                <w:rFonts w:ascii="Times New Roman" w:hAnsi="Times New Roman" w:eastAsia="Times New Roman" w:cs="Times New Roman"/>
                 <w:color w:val="000000" w:themeColor="text1"/>
                 <w:sz w:val="24"/>
                 <w:szCs w:val="24"/>
@@ -2271,15 +2588,15 @@
             <w:pPr>
               <w:spacing w:after="0" w:line="240" w:lineRule="auto"/>
               <w:rPr>
-                <w:rFonts w:ascii="Times New Roman" w:eastAsia="Times New Roman" w:hAnsi="Times New Roman" w:cs="Times New Roman"/>
-                <w:color w:val="000000" w:themeColor="text1"/>
-                <w:sz w:val="24"/>
-                <w:szCs w:val="24"/>
-              </w:rPr>
-            </w:pPr>
-            <w:r>
-              <w:rPr>
-                <w:rFonts w:ascii="Times New Roman" w:eastAsia="Times New Roman" w:hAnsi="Times New Roman" w:cs="Times New Roman"/>
+                <w:rFonts w:ascii="Times New Roman" w:hAnsi="Times New Roman" w:eastAsia="Times New Roman" w:cs="Times New Roman"/>
+                <w:color w:val="000000" w:themeColor="text1"/>
+                <w:sz w:val="24"/>
+                <w:szCs w:val="24"/>
+              </w:rPr>
+            </w:pPr>
+            <w:r>
+              <w:rPr>
+                <w:rFonts w:ascii="Times New Roman" w:hAnsi="Times New Roman" w:eastAsia="Times New Roman" w:cs="Times New Roman"/>
                 <w:b/>
                 <w:bCs/>
                 <w:color w:val="000000" w:themeColor="text1"/>
@@ -2290,7 +2607,7 @@
             </w:r>
             <w:r>
               <w:rPr>
-                <w:rFonts w:ascii="Times New Roman" w:eastAsia="Times New Roman" w:hAnsi="Times New Roman" w:cs="Times New Roman"/>
+                <w:rFonts w:ascii="Times New Roman" w:hAnsi="Times New Roman" w:eastAsia="Times New Roman" w:cs="Times New Roman"/>
                 <w:color w:val="000000" w:themeColor="text1"/>
                 <w:sz w:val="24"/>
                 <w:szCs w:val="24"/>
@@ -2302,15 +2619,15 @@
             <w:pPr>
               <w:spacing w:after="0" w:line="240" w:lineRule="auto"/>
               <w:rPr>
-                <w:rFonts w:ascii="Times New Roman" w:eastAsia="Times New Roman" w:hAnsi="Times New Roman" w:cs="Times New Roman"/>
-                <w:color w:val="000000" w:themeColor="text1"/>
-                <w:sz w:val="24"/>
-                <w:szCs w:val="24"/>
-              </w:rPr>
-            </w:pPr>
-            <w:r>
-              <w:rPr>
-                <w:rFonts w:ascii="Times New Roman" w:eastAsia="Times New Roman" w:hAnsi="Times New Roman" w:cs="Times New Roman"/>
+                <w:rFonts w:ascii="Times New Roman" w:hAnsi="Times New Roman" w:eastAsia="Times New Roman" w:cs="Times New Roman"/>
+                <w:color w:val="000000" w:themeColor="text1"/>
+                <w:sz w:val="24"/>
+                <w:szCs w:val="24"/>
+              </w:rPr>
+            </w:pPr>
+            <w:r>
+              <w:rPr>
+                <w:rFonts w:ascii="Times New Roman" w:hAnsi="Times New Roman" w:eastAsia="Times New Roman" w:cs="Times New Roman"/>
                 <w:b/>
                 <w:bCs/>
                 <w:color w:val="000000" w:themeColor="text1"/>
@@ -2321,7 +2638,7 @@
             </w:r>
             <w:r>
               <w:rPr>
-                <w:rFonts w:ascii="Times New Roman" w:eastAsia="Times New Roman" w:hAnsi="Times New Roman" w:cs="Times New Roman"/>
+                <w:rFonts w:ascii="Times New Roman" w:hAnsi="Times New Roman" w:eastAsia="Times New Roman" w:cs="Times New Roman"/>
                 <w:color w:val="000000" w:themeColor="text1"/>
                 <w:sz w:val="24"/>
                 <w:szCs w:val="24"/>
@@ -2352,10 +2669,10 @@
           <w:tcPr>
             <w:tcW w:w="4508" w:type="dxa"/>
             <w:tcBorders>
-              <w:top w:val="single" w:sz="8" w:space="0" w:color="000000" w:themeColor="text1"/>
-              <w:left w:val="single" w:sz="8" w:space="0" w:color="000000" w:themeColor="text1"/>
-              <w:bottom w:val="single" w:sz="8" w:space="0" w:color="000000" w:themeColor="text1"/>
-              <w:right w:val="single" w:sz="8" w:space="0" w:color="000000" w:themeColor="text1"/>
+              <w:top w:val="single" w:color="000000" w:themeColor="text1" w:sz="8" w:space="0"/>
+              <w:left w:val="single" w:color="000000" w:themeColor="text1" w:sz="8" w:space="0"/>
+              <w:bottom w:val="single" w:color="000000" w:themeColor="text1" w:sz="8" w:space="0"/>
+              <w:right w:val="single" w:color="000000" w:themeColor="text1" w:sz="8" w:space="0"/>
             </w:tcBorders>
           </w:tcPr>
           <w:p>
@@ -2364,7 +2681,7 @@
             </w:pPr>
             <w:r>
               <w:rPr>
-                <w:rFonts w:ascii="Times New Roman" w:eastAsia="Times New Roman" w:hAnsi="Times New Roman" w:cs="Times New Roman"/>
+                <w:rFonts w:ascii="Times New Roman" w:hAnsi="Times New Roman" w:eastAsia="Times New Roman" w:cs="Times New Roman"/>
                 <w:b/>
                 <w:bCs/>
                 <w:color w:val="000000" w:themeColor="text1"/>
@@ -2379,10 +2696,10 @@
           <w:tcPr>
             <w:tcW w:w="4508" w:type="dxa"/>
             <w:tcBorders>
-              <w:top w:val="single" w:sz="8" w:space="0" w:color="000000" w:themeColor="text1"/>
-              <w:left w:val="single" w:sz="8" w:space="0" w:color="000000" w:themeColor="text1"/>
-              <w:bottom w:val="single" w:sz="8" w:space="0" w:color="000000" w:themeColor="text1"/>
-              <w:right w:val="single" w:sz="8" w:space="0" w:color="000000" w:themeColor="text1"/>
+              <w:top w:val="single" w:color="000000" w:themeColor="text1" w:sz="8" w:space="0"/>
+              <w:left w:val="single" w:color="000000" w:themeColor="text1" w:sz="8" w:space="0"/>
+              <w:bottom w:val="single" w:color="000000" w:themeColor="text1" w:sz="8" w:space="0"/>
+              <w:right w:val="single" w:color="000000" w:themeColor="text1" w:sz="8" w:space="0"/>
             </w:tcBorders>
           </w:tcPr>
           <w:p>
@@ -2391,7 +2708,7 @@
             </w:pPr>
             <w:r>
               <w:rPr>
-                <w:rFonts w:ascii="Times New Roman" w:eastAsia="Times New Roman" w:hAnsi="Times New Roman" w:cs="Times New Roman"/>
+                <w:rFonts w:ascii="Times New Roman" w:hAnsi="Times New Roman" w:eastAsia="Times New Roman" w:cs="Times New Roman"/>
                 <w:b/>
                 <w:bCs/>
                 <w:color w:val="000000" w:themeColor="text1"/>
@@ -2408,10 +2725,10 @@
           <w:tcPr>
             <w:tcW w:w="4508" w:type="dxa"/>
             <w:tcBorders>
-              <w:top w:val="single" w:sz="8" w:space="0" w:color="000000" w:themeColor="text1"/>
-              <w:left w:val="single" w:sz="8" w:space="0" w:color="000000" w:themeColor="text1"/>
-              <w:bottom w:val="single" w:sz="8" w:space="0" w:color="000000" w:themeColor="text1"/>
-              <w:right w:val="single" w:sz="8" w:space="0" w:color="000000" w:themeColor="text1"/>
+              <w:top w:val="single" w:color="000000" w:themeColor="text1" w:sz="8" w:space="0"/>
+              <w:left w:val="single" w:color="000000" w:themeColor="text1" w:sz="8" w:space="0"/>
+              <w:bottom w:val="single" w:color="000000" w:themeColor="text1" w:sz="8" w:space="0"/>
+              <w:right w:val="single" w:color="000000" w:themeColor="text1" w:sz="8" w:space="0"/>
             </w:tcBorders>
           </w:tcPr>
           <w:p>
@@ -2420,7 +2737,7 @@
             </w:pPr>
             <w:r>
               <w:rPr>
-                <w:rFonts w:ascii="Times New Roman" w:eastAsia="Times New Roman" w:hAnsi="Times New Roman" w:cs="Times New Roman"/>
+                <w:rFonts w:ascii="Times New Roman" w:hAnsi="Times New Roman" w:eastAsia="Times New Roman" w:cs="Times New Roman"/>
                 <w:color w:val="000000" w:themeColor="text1"/>
                 <w:sz w:val="24"/>
                 <w:szCs w:val="24"/>
@@ -2433,10 +2750,10 @@
           <w:tcPr>
             <w:tcW w:w="4508" w:type="dxa"/>
             <w:tcBorders>
-              <w:top w:val="single" w:sz="8" w:space="0" w:color="000000" w:themeColor="text1"/>
-              <w:left w:val="single" w:sz="8" w:space="0" w:color="000000" w:themeColor="text1"/>
-              <w:bottom w:val="single" w:sz="8" w:space="0" w:color="000000" w:themeColor="text1"/>
-              <w:right w:val="single" w:sz="8" w:space="0" w:color="000000" w:themeColor="text1"/>
+              <w:top w:val="single" w:color="000000" w:themeColor="text1" w:sz="8" w:space="0"/>
+              <w:left w:val="single" w:color="000000" w:themeColor="text1" w:sz="8" w:space="0"/>
+              <w:bottom w:val="single" w:color="000000" w:themeColor="text1" w:sz="8" w:space="0"/>
+              <w:right w:val="single" w:color="000000" w:themeColor="text1" w:sz="8" w:space="0"/>
             </w:tcBorders>
           </w:tcPr>
           <w:p>
@@ -2445,7 +2762,7 @@
             </w:pPr>
             <w:r>
               <w:rPr>
-                <w:rFonts w:ascii="Times New Roman" w:eastAsia="Times New Roman" w:hAnsi="Times New Roman" w:cs="Times New Roman"/>
+                <w:rFonts w:ascii="Times New Roman" w:hAnsi="Times New Roman" w:eastAsia="Times New Roman" w:cs="Times New Roman"/>
                 <w:b/>
                 <w:bCs/>
                 <w:color w:val="000000" w:themeColor="text1"/>
@@ -2456,7 +2773,7 @@
             </w:r>
             <w:r>
               <w:rPr>
-                <w:rFonts w:ascii="Times New Roman" w:eastAsia="Times New Roman" w:hAnsi="Times New Roman" w:cs="Times New Roman"/>
+                <w:rFonts w:ascii="Times New Roman" w:hAnsi="Times New Roman" w:eastAsia="Times New Roman" w:cs="Times New Roman"/>
                 <w:color w:val="000000" w:themeColor="text1"/>
                 <w:sz w:val="24"/>
                 <w:szCs w:val="24"/>
@@ -2468,15 +2785,15 @@
             <w:pPr>
               <w:spacing w:after="0" w:line="240" w:lineRule="auto"/>
               <w:rPr>
-                <w:rFonts w:ascii="Times New Roman" w:eastAsia="Times New Roman" w:hAnsi="Times New Roman" w:cs="Times New Roman"/>
-                <w:color w:val="000000" w:themeColor="text1"/>
-                <w:sz w:val="24"/>
-                <w:szCs w:val="24"/>
-              </w:rPr>
-            </w:pPr>
-            <w:r>
-              <w:rPr>
-                <w:rFonts w:ascii="Times New Roman" w:eastAsia="Times New Roman" w:hAnsi="Times New Roman" w:cs="Times New Roman"/>
+                <w:rFonts w:ascii="Times New Roman" w:hAnsi="Times New Roman" w:eastAsia="Times New Roman" w:cs="Times New Roman"/>
+                <w:color w:val="000000" w:themeColor="text1"/>
+                <w:sz w:val="24"/>
+                <w:szCs w:val="24"/>
+              </w:rPr>
+            </w:pPr>
+            <w:r>
+              <w:rPr>
+                <w:rFonts w:ascii="Times New Roman" w:hAnsi="Times New Roman" w:eastAsia="Times New Roman" w:cs="Times New Roman"/>
                 <w:b/>
                 <w:bCs/>
                 <w:color w:val="000000" w:themeColor="text1"/>
@@ -2487,7 +2804,7 @@
             </w:r>
             <w:r>
               <w:rPr>
-                <w:rFonts w:ascii="Times New Roman" w:eastAsia="Times New Roman" w:hAnsi="Times New Roman" w:cs="Times New Roman"/>
+                <w:rFonts w:ascii="Times New Roman" w:hAnsi="Times New Roman" w:eastAsia="Times New Roman" w:cs="Times New Roman"/>
                 <w:color w:val="000000" w:themeColor="text1"/>
                 <w:sz w:val="24"/>
                 <w:szCs w:val="24"/>
@@ -2497,7 +2814,7 @@
             <w:proofErr w:type="spellStart"/>
             <w:r>
               <w:rPr>
-                <w:rFonts w:ascii="Times New Roman" w:eastAsia="Times New Roman" w:hAnsi="Times New Roman" w:cs="Times New Roman"/>
+                <w:rFonts w:ascii="Times New Roman" w:hAnsi="Times New Roman" w:eastAsia="Times New Roman" w:cs="Times New Roman"/>
                 <w:color w:val="000000" w:themeColor="text1"/>
                 <w:sz w:val="24"/>
                 <w:szCs w:val="24"/>
@@ -2507,7 +2824,7 @@
             <w:proofErr w:type="spellEnd"/>
             <w:r>
               <w:rPr>
-                <w:rFonts w:ascii="Times New Roman" w:eastAsia="Times New Roman" w:hAnsi="Times New Roman" w:cs="Times New Roman"/>
+                <w:rFonts w:ascii="Times New Roman" w:hAnsi="Times New Roman" w:eastAsia="Times New Roman" w:cs="Times New Roman"/>
                 <w:color w:val="000000" w:themeColor="text1"/>
                 <w:sz w:val="24"/>
                 <w:szCs w:val="24"/>
@@ -2521,7 +2838,7 @@
             </w:pPr>
             <w:r>
               <w:rPr>
-                <w:rFonts w:ascii="Times New Roman" w:eastAsia="Times New Roman" w:hAnsi="Times New Roman" w:cs="Times New Roman"/>
+                <w:rFonts w:ascii="Times New Roman" w:hAnsi="Times New Roman" w:eastAsia="Times New Roman" w:cs="Times New Roman"/>
                 <w:b/>
                 <w:bCs/>
                 <w:color w:val="000000" w:themeColor="text1"/>
@@ -2532,7 +2849,7 @@
             </w:r>
             <w:r>
               <w:rPr>
-                <w:rFonts w:ascii="Times New Roman" w:eastAsia="Times New Roman" w:hAnsi="Times New Roman" w:cs="Times New Roman"/>
+                <w:rFonts w:ascii="Times New Roman" w:hAnsi="Times New Roman" w:eastAsia="Times New Roman" w:cs="Times New Roman"/>
                 <w:color w:val="000000" w:themeColor="text1"/>
                 <w:sz w:val="24"/>
                 <w:szCs w:val="24"/>
@@ -2544,15 +2861,15 @@
             <w:pPr>
               <w:spacing w:after="0" w:line="240" w:lineRule="auto"/>
               <w:rPr>
-                <w:rFonts w:ascii="Times New Roman" w:eastAsia="Times New Roman" w:hAnsi="Times New Roman" w:cs="Times New Roman"/>
-                <w:color w:val="000000" w:themeColor="text1"/>
-                <w:sz w:val="24"/>
-                <w:szCs w:val="24"/>
-              </w:rPr>
-            </w:pPr>
-            <w:r>
-              <w:rPr>
-                <w:rFonts w:ascii="Times New Roman" w:eastAsia="Times New Roman" w:hAnsi="Times New Roman" w:cs="Times New Roman"/>
+                <w:rFonts w:ascii="Times New Roman" w:hAnsi="Times New Roman" w:eastAsia="Times New Roman" w:cs="Times New Roman"/>
+                <w:color w:val="000000" w:themeColor="text1"/>
+                <w:sz w:val="24"/>
+                <w:szCs w:val="24"/>
+              </w:rPr>
+            </w:pPr>
+            <w:r>
+              <w:rPr>
+                <w:rFonts w:ascii="Times New Roman" w:hAnsi="Times New Roman" w:eastAsia="Times New Roman" w:cs="Times New Roman"/>
                 <w:b/>
                 <w:bCs/>
                 <w:color w:val="000000" w:themeColor="text1"/>
@@ -2563,7 +2880,7 @@
             </w:r>
             <w:r>
               <w:rPr>
-                <w:rFonts w:ascii="Times New Roman" w:eastAsia="Times New Roman" w:hAnsi="Times New Roman" w:cs="Times New Roman"/>
+                <w:rFonts w:ascii="Times New Roman" w:hAnsi="Times New Roman" w:eastAsia="Times New Roman" w:cs="Times New Roman"/>
                 <w:color w:val="000000" w:themeColor="text1"/>
                 <w:sz w:val="24"/>
                 <w:szCs w:val="24"/>
@@ -2575,15 +2892,15 @@
             <w:pPr>
               <w:spacing w:after="0" w:line="240" w:lineRule="auto"/>
               <w:rPr>
-                <w:rFonts w:ascii="Times New Roman" w:eastAsia="Times New Roman" w:hAnsi="Times New Roman" w:cs="Times New Roman"/>
-                <w:color w:val="000000" w:themeColor="text1"/>
-                <w:sz w:val="24"/>
-                <w:szCs w:val="24"/>
-              </w:rPr>
-            </w:pPr>
-            <w:r>
-              <w:rPr>
-                <w:rFonts w:ascii="Times New Roman" w:eastAsia="Times New Roman" w:hAnsi="Times New Roman" w:cs="Times New Roman"/>
+                <w:rFonts w:ascii="Times New Roman" w:hAnsi="Times New Roman" w:eastAsia="Times New Roman" w:cs="Times New Roman"/>
+                <w:color w:val="000000" w:themeColor="text1"/>
+                <w:sz w:val="24"/>
+                <w:szCs w:val="24"/>
+              </w:rPr>
+            </w:pPr>
+            <w:r>
+              <w:rPr>
+                <w:rFonts w:ascii="Times New Roman" w:hAnsi="Times New Roman" w:eastAsia="Times New Roman" w:cs="Times New Roman"/>
                 <w:b/>
                 <w:bCs/>
                 <w:color w:val="000000" w:themeColor="text1"/>
@@ -2594,7 +2911,7 @@
             </w:r>
             <w:r>
               <w:rPr>
-                <w:rFonts w:ascii="Times New Roman" w:eastAsia="Times New Roman" w:hAnsi="Times New Roman" w:cs="Times New Roman"/>
+                <w:rFonts w:ascii="Times New Roman" w:hAnsi="Times New Roman" w:eastAsia="Times New Roman" w:cs="Times New Roman"/>
                 <w:color w:val="000000" w:themeColor="text1"/>
                 <w:sz w:val="24"/>
                 <w:szCs w:val="24"/>
@@ -2625,10 +2942,10 @@
           <w:tcPr>
             <w:tcW w:w="4508" w:type="dxa"/>
             <w:tcBorders>
-              <w:top w:val="single" w:sz="8" w:space="0" w:color="000000" w:themeColor="text1"/>
-              <w:left w:val="single" w:sz="8" w:space="0" w:color="000000" w:themeColor="text1"/>
-              <w:bottom w:val="single" w:sz="8" w:space="0" w:color="000000" w:themeColor="text1"/>
-              <w:right w:val="single" w:sz="8" w:space="0" w:color="000000" w:themeColor="text1"/>
+              <w:top w:val="single" w:color="000000" w:themeColor="text1" w:sz="8" w:space="0"/>
+              <w:left w:val="single" w:color="000000" w:themeColor="text1" w:sz="8" w:space="0"/>
+              <w:bottom w:val="single" w:color="000000" w:themeColor="text1" w:sz="8" w:space="0"/>
+              <w:right w:val="single" w:color="000000" w:themeColor="text1" w:sz="8" w:space="0"/>
             </w:tcBorders>
           </w:tcPr>
           <w:p>
@@ -2637,7 +2954,7 @@
             </w:pPr>
             <w:r>
               <w:rPr>
-                <w:rFonts w:ascii="Times New Roman" w:eastAsia="Times New Roman" w:hAnsi="Times New Roman" w:cs="Times New Roman"/>
+                <w:rFonts w:ascii="Times New Roman" w:hAnsi="Times New Roman" w:eastAsia="Times New Roman" w:cs="Times New Roman"/>
                 <w:b/>
                 <w:bCs/>
                 <w:color w:val="000000" w:themeColor="text1"/>
@@ -2652,10 +2969,10 @@
           <w:tcPr>
             <w:tcW w:w="4508" w:type="dxa"/>
             <w:tcBorders>
-              <w:top w:val="single" w:sz="8" w:space="0" w:color="000000" w:themeColor="text1"/>
-              <w:left w:val="single" w:sz="8" w:space="0" w:color="000000" w:themeColor="text1"/>
-              <w:bottom w:val="single" w:sz="8" w:space="0" w:color="000000" w:themeColor="text1"/>
-              <w:right w:val="single" w:sz="8" w:space="0" w:color="000000" w:themeColor="text1"/>
+              <w:top w:val="single" w:color="000000" w:themeColor="text1" w:sz="8" w:space="0"/>
+              <w:left w:val="single" w:color="000000" w:themeColor="text1" w:sz="8" w:space="0"/>
+              <w:bottom w:val="single" w:color="000000" w:themeColor="text1" w:sz="8" w:space="0"/>
+              <w:right w:val="single" w:color="000000" w:themeColor="text1" w:sz="8" w:space="0"/>
             </w:tcBorders>
           </w:tcPr>
           <w:p>
@@ -2664,7 +2981,7 @@
             </w:pPr>
             <w:r>
               <w:rPr>
-                <w:rFonts w:ascii="Times New Roman" w:eastAsia="Times New Roman" w:hAnsi="Times New Roman" w:cs="Times New Roman"/>
+                <w:rFonts w:ascii="Times New Roman" w:hAnsi="Times New Roman" w:eastAsia="Times New Roman" w:cs="Times New Roman"/>
                 <w:b/>
                 <w:bCs/>
                 <w:color w:val="000000" w:themeColor="text1"/>
@@ -2681,10 +2998,10 @@
           <w:tcPr>
             <w:tcW w:w="4508" w:type="dxa"/>
             <w:tcBorders>
-              <w:top w:val="single" w:sz="8" w:space="0" w:color="000000" w:themeColor="text1"/>
-              <w:left w:val="single" w:sz="8" w:space="0" w:color="000000" w:themeColor="text1"/>
-              <w:bottom w:val="single" w:sz="8" w:space="0" w:color="000000" w:themeColor="text1"/>
-              <w:right w:val="single" w:sz="8" w:space="0" w:color="000000" w:themeColor="text1"/>
+              <w:top w:val="single" w:color="000000" w:themeColor="text1" w:sz="8" w:space="0"/>
+              <w:left w:val="single" w:color="000000" w:themeColor="text1" w:sz="8" w:space="0"/>
+              <w:bottom w:val="single" w:color="000000" w:themeColor="text1" w:sz="8" w:space="0"/>
+              <w:right w:val="single" w:color="000000" w:themeColor="text1" w:sz="8" w:space="0"/>
             </w:tcBorders>
           </w:tcPr>
           <w:p>
@@ -2693,7 +3010,7 @@
             </w:pPr>
             <w:r>
               <w:rPr>
-                <w:rFonts w:ascii="Times New Roman" w:eastAsia="Times New Roman" w:hAnsi="Times New Roman" w:cs="Times New Roman"/>
+                <w:rFonts w:ascii="Times New Roman" w:hAnsi="Times New Roman" w:eastAsia="Times New Roman" w:cs="Times New Roman"/>
                 <w:color w:val="000000" w:themeColor="text1"/>
                 <w:sz w:val="24"/>
                 <w:szCs w:val="24"/>
@@ -2706,10 +3023,10 @@
           <w:tcPr>
             <w:tcW w:w="4508" w:type="dxa"/>
             <w:tcBorders>
-              <w:top w:val="single" w:sz="8" w:space="0" w:color="000000" w:themeColor="text1"/>
-              <w:left w:val="single" w:sz="8" w:space="0" w:color="000000" w:themeColor="text1"/>
-              <w:bottom w:val="single" w:sz="8" w:space="0" w:color="000000" w:themeColor="text1"/>
-              <w:right w:val="single" w:sz="8" w:space="0" w:color="000000" w:themeColor="text1"/>
+              <w:top w:val="single" w:color="000000" w:themeColor="text1" w:sz="8" w:space="0"/>
+              <w:left w:val="single" w:color="000000" w:themeColor="text1" w:sz="8" w:space="0"/>
+              <w:bottom w:val="single" w:color="000000" w:themeColor="text1" w:sz="8" w:space="0"/>
+              <w:right w:val="single" w:color="000000" w:themeColor="text1" w:sz="8" w:space="0"/>
             </w:tcBorders>
           </w:tcPr>
           <w:p>
@@ -2718,7 +3035,7 @@
             </w:pPr>
             <w:r>
               <w:rPr>
-                <w:rFonts w:ascii="Times New Roman" w:eastAsia="Times New Roman" w:hAnsi="Times New Roman" w:cs="Times New Roman"/>
+                <w:rFonts w:ascii="Times New Roman" w:hAnsi="Times New Roman" w:eastAsia="Times New Roman" w:cs="Times New Roman"/>
                 <w:b/>
                 <w:bCs/>
                 <w:color w:val="000000" w:themeColor="text1"/>
@@ -2729,7 +3046,7 @@
             </w:r>
             <w:r>
               <w:rPr>
-                <w:rFonts w:ascii="Times New Roman" w:eastAsia="Times New Roman" w:hAnsi="Times New Roman" w:cs="Times New Roman"/>
+                <w:rFonts w:ascii="Times New Roman" w:hAnsi="Times New Roman" w:eastAsia="Times New Roman" w:cs="Times New Roman"/>
                 <w:color w:val="000000" w:themeColor="text1"/>
                 <w:sz w:val="24"/>
                 <w:szCs w:val="24"/>
@@ -2741,15 +3058,15 @@
             <w:pPr>
               <w:spacing w:after="0" w:line="240" w:lineRule="auto"/>
               <w:rPr>
-                <w:rFonts w:ascii="Times New Roman" w:eastAsia="Times New Roman" w:hAnsi="Times New Roman" w:cs="Times New Roman"/>
-                <w:color w:val="000000" w:themeColor="text1"/>
-                <w:sz w:val="24"/>
-                <w:szCs w:val="24"/>
-              </w:rPr>
-            </w:pPr>
-            <w:r>
-              <w:rPr>
-                <w:rFonts w:ascii="Times New Roman" w:eastAsia="Times New Roman" w:hAnsi="Times New Roman" w:cs="Times New Roman"/>
+                <w:rFonts w:ascii="Times New Roman" w:hAnsi="Times New Roman" w:eastAsia="Times New Roman" w:cs="Times New Roman"/>
+                <w:color w:val="000000" w:themeColor="text1"/>
+                <w:sz w:val="24"/>
+                <w:szCs w:val="24"/>
+              </w:rPr>
+            </w:pPr>
+            <w:r>
+              <w:rPr>
+                <w:rFonts w:ascii="Times New Roman" w:hAnsi="Times New Roman" w:eastAsia="Times New Roman" w:cs="Times New Roman"/>
                 <w:b/>
                 <w:bCs/>
                 <w:color w:val="000000" w:themeColor="text1"/>
@@ -2760,7 +3077,7 @@
             </w:r>
             <w:r>
               <w:rPr>
-                <w:rFonts w:ascii="Times New Roman" w:eastAsia="Times New Roman" w:hAnsi="Times New Roman" w:cs="Times New Roman"/>
+                <w:rFonts w:ascii="Times New Roman" w:hAnsi="Times New Roman" w:eastAsia="Times New Roman" w:cs="Times New Roman"/>
                 <w:color w:val="000000" w:themeColor="text1"/>
                 <w:sz w:val="24"/>
                 <w:szCs w:val="24"/>
@@ -2770,7 +3087,7 @@
             <w:proofErr w:type="spellStart"/>
             <w:r>
               <w:rPr>
-                <w:rFonts w:ascii="Times New Roman" w:eastAsia="Times New Roman" w:hAnsi="Times New Roman" w:cs="Times New Roman"/>
+                <w:rFonts w:ascii="Times New Roman" w:hAnsi="Times New Roman" w:eastAsia="Times New Roman" w:cs="Times New Roman"/>
                 <w:color w:val="000000" w:themeColor="text1"/>
                 <w:sz w:val="24"/>
                 <w:szCs w:val="24"/>
@@ -2780,7 +3097,7 @@
             <w:proofErr w:type="spellEnd"/>
             <w:r>
               <w:rPr>
-                <w:rFonts w:ascii="Times New Roman" w:eastAsia="Times New Roman" w:hAnsi="Times New Roman" w:cs="Times New Roman"/>
+                <w:rFonts w:ascii="Times New Roman" w:hAnsi="Times New Roman" w:eastAsia="Times New Roman" w:cs="Times New Roman"/>
                 <w:color w:val="000000" w:themeColor="text1"/>
                 <w:sz w:val="24"/>
                 <w:szCs w:val="24"/>
@@ -2794,7 +3111,7 @@
             </w:pPr>
             <w:r>
               <w:rPr>
-                <w:rFonts w:ascii="Times New Roman" w:eastAsia="Times New Roman" w:hAnsi="Times New Roman" w:cs="Times New Roman"/>
+                <w:rFonts w:ascii="Times New Roman" w:hAnsi="Times New Roman" w:eastAsia="Times New Roman" w:cs="Times New Roman"/>
                 <w:b/>
                 <w:bCs/>
                 <w:color w:val="000000" w:themeColor="text1"/>
@@ -2805,7 +3122,7 @@
             </w:r>
             <w:r>
               <w:rPr>
-                <w:rFonts w:ascii="Times New Roman" w:eastAsia="Times New Roman" w:hAnsi="Times New Roman" w:cs="Times New Roman"/>
+                <w:rFonts w:ascii="Times New Roman" w:hAnsi="Times New Roman" w:eastAsia="Times New Roman" w:cs="Times New Roman"/>
                 <w:color w:val="000000" w:themeColor="text1"/>
                 <w:sz w:val="24"/>
                 <w:szCs w:val="24"/>
@@ -2817,15 +3134,15 @@
             <w:pPr>
               <w:spacing w:after="0" w:line="240" w:lineRule="auto"/>
               <w:rPr>
-                <w:rFonts w:ascii="Times New Roman" w:eastAsia="Times New Roman" w:hAnsi="Times New Roman" w:cs="Times New Roman"/>
-                <w:color w:val="000000" w:themeColor="text1"/>
-                <w:sz w:val="24"/>
-                <w:szCs w:val="24"/>
-              </w:rPr>
-            </w:pPr>
-            <w:r>
-              <w:rPr>
-                <w:rFonts w:ascii="Times New Roman" w:eastAsia="Times New Roman" w:hAnsi="Times New Roman" w:cs="Times New Roman"/>
+                <w:rFonts w:ascii="Times New Roman" w:hAnsi="Times New Roman" w:eastAsia="Times New Roman" w:cs="Times New Roman"/>
+                <w:color w:val="000000" w:themeColor="text1"/>
+                <w:sz w:val="24"/>
+                <w:szCs w:val="24"/>
+              </w:rPr>
+            </w:pPr>
+            <w:r>
+              <w:rPr>
+                <w:rFonts w:ascii="Times New Roman" w:hAnsi="Times New Roman" w:eastAsia="Times New Roman" w:cs="Times New Roman"/>
                 <w:b/>
                 <w:bCs/>
                 <w:color w:val="000000" w:themeColor="text1"/>
@@ -2836,7 +3153,7 @@
             </w:r>
             <w:r>
               <w:rPr>
-                <w:rFonts w:ascii="Times New Roman" w:eastAsia="Times New Roman" w:hAnsi="Times New Roman" w:cs="Times New Roman"/>
+                <w:rFonts w:ascii="Times New Roman" w:hAnsi="Times New Roman" w:eastAsia="Times New Roman" w:cs="Times New Roman"/>
                 <w:color w:val="000000" w:themeColor="text1"/>
                 <w:sz w:val="24"/>
                 <w:szCs w:val="24"/>
@@ -2848,15 +3165,15 @@
             <w:pPr>
               <w:spacing w:after="0" w:line="240" w:lineRule="auto"/>
               <w:rPr>
-                <w:rFonts w:ascii="Times New Roman" w:eastAsia="Times New Roman" w:hAnsi="Times New Roman" w:cs="Times New Roman"/>
-                <w:color w:val="000000" w:themeColor="text1"/>
-                <w:sz w:val="24"/>
-                <w:szCs w:val="24"/>
-              </w:rPr>
-            </w:pPr>
-            <w:r>
-              <w:rPr>
-                <w:rFonts w:ascii="Times New Roman" w:eastAsia="Times New Roman" w:hAnsi="Times New Roman" w:cs="Times New Roman"/>
+                <w:rFonts w:ascii="Times New Roman" w:hAnsi="Times New Roman" w:eastAsia="Times New Roman" w:cs="Times New Roman"/>
+                <w:color w:val="000000" w:themeColor="text1"/>
+                <w:sz w:val="24"/>
+                <w:szCs w:val="24"/>
+              </w:rPr>
+            </w:pPr>
+            <w:r>
+              <w:rPr>
+                <w:rFonts w:ascii="Times New Roman" w:hAnsi="Times New Roman" w:eastAsia="Times New Roman" w:cs="Times New Roman"/>
                 <w:b/>
                 <w:bCs/>
                 <w:color w:val="000000" w:themeColor="text1"/>
@@ -2867,7 +3184,7 @@
             </w:r>
             <w:r>
               <w:rPr>
-                <w:rFonts w:ascii="Times New Roman" w:eastAsia="Times New Roman" w:hAnsi="Times New Roman" w:cs="Times New Roman"/>
+                <w:rFonts w:ascii="Times New Roman" w:hAnsi="Times New Roman" w:eastAsia="Times New Roman" w:cs="Times New Roman"/>
                 <w:color w:val="000000" w:themeColor="text1"/>
                 <w:sz w:val="24"/>
                 <w:szCs w:val="24"/>
@@ -2884,7 +3201,7 @@
       <w:footerReference w:type="default" r:id="rId10"/>
       <w:headerReference w:type="first" r:id="rId11"/>
       <w:footerReference w:type="first" r:id="rId12"/>
-      <w:pgSz w:w="11906" w:h="16838"/>
+      <w:pgSz w:w="11906" w:h="16838" w:orient="portrait"/>
       <w:pgMar w:top="1440" w:right="1440" w:bottom="1440" w:left="1440" w:header="720" w:footer="720" w:gutter="0"/>
       <w:cols w:space="720"/>
       <w:titlePg/>
@@ -3082,7 +3399,7 @@
           <w:pPr>
             <w:spacing w:after="0" w:line="240" w:lineRule="auto"/>
             <w:rPr>
-              <w:rFonts w:ascii="Calibri" w:eastAsia="Calibri" w:hAnsi="Calibri" w:cs="Calibri"/>
+              <w:rFonts w:ascii="Calibri" w:hAnsi="Calibri" w:eastAsia="Calibri" w:cs="Calibri"/>
               <w:color w:val="000000" w:themeColor="text1"/>
             </w:rPr>
           </w:pPr>
@@ -3107,10 +3424,10 @@
         <w:tcPr>
           <w:tcW w:w="7065" w:type="dxa"/>
           <w:tcBorders>
-            <w:top w:val="single" w:sz="6" w:space="0" w:color="000000" w:themeColor="text1"/>
-            <w:left w:val="single" w:sz="6" w:space="0" w:color="000000" w:themeColor="text1"/>
-            <w:bottom w:val="single" w:sz="6" w:space="0" w:color="000000" w:themeColor="text1"/>
-            <w:right w:val="single" w:sz="6" w:space="0" w:color="000000" w:themeColor="text1"/>
+            <w:top w:val="single" w:color="000000" w:themeColor="text1" w:sz="6" w:space="0"/>
+            <w:left w:val="single" w:color="000000" w:themeColor="text1" w:sz="6" w:space="0"/>
+            <w:bottom w:val="single" w:color="000000" w:themeColor="text1" w:sz="6" w:space="0"/>
+            <w:right w:val="single" w:color="000000" w:themeColor="text1" w:sz="6" w:space="0"/>
           </w:tcBorders>
           <w:vAlign w:val="center"/>
         </w:tcPr>
@@ -3118,18 +3435,18 @@
           <w:pPr>
             <w:spacing w:after="0"/>
             <w:rPr>
-              <w:rFonts w:ascii="Calibri" w:eastAsia="Calibri" w:hAnsi="Calibri" w:cs="Calibri"/>
+              <w:rFonts w:ascii="Calibri" w:hAnsi="Calibri" w:eastAsia="Calibri" w:cs="Calibri"/>
             </w:rPr>
           </w:pPr>
           <w:r>
             <w:rPr>
-              <w:rFonts w:ascii="Calibri" w:eastAsia="Calibri" w:hAnsi="Calibri" w:cs="Calibri"/>
+              <w:rFonts w:ascii="Calibri" w:hAnsi="Calibri" w:eastAsia="Calibri" w:cs="Calibri"/>
             </w:rPr>
             <w:t>F</w:t>
           </w:r>
           <w:r>
             <w:rPr>
-              <w:rFonts w:ascii="Calibri" w:eastAsia="Calibri" w:hAnsi="Calibri" w:cs="Calibri"/>
+              <w:rFonts w:ascii="Calibri" w:hAnsi="Calibri" w:eastAsia="Calibri" w:cs="Calibri"/>
             </w:rPr>
             <w:t>lash Food</w:t>
           </w:r>
@@ -3139,10 +3456,10 @@
         <w:tcPr>
           <w:tcW w:w="1935" w:type="dxa"/>
           <w:tcBorders>
-            <w:top w:val="single" w:sz="6" w:space="0" w:color="000000" w:themeColor="text1"/>
-            <w:left w:val="single" w:sz="6" w:space="0" w:color="000000" w:themeColor="text1"/>
-            <w:bottom w:val="single" w:sz="6" w:space="0" w:color="000000" w:themeColor="text1"/>
-            <w:right w:val="single" w:sz="6" w:space="0" w:color="000000" w:themeColor="text1"/>
+            <w:top w:val="single" w:color="000000" w:themeColor="text1" w:sz="6" w:space="0"/>
+            <w:left w:val="single" w:color="000000" w:themeColor="text1" w:sz="6" w:space="0"/>
+            <w:bottom w:val="single" w:color="000000" w:themeColor="text1" w:sz="6" w:space="0"/>
+            <w:right w:val="single" w:color="000000" w:themeColor="text1" w:sz="6" w:space="0"/>
           </w:tcBorders>
           <w:vAlign w:val="center"/>
         </w:tcPr>
@@ -3150,12 +3467,12 @@
           <w:pPr>
             <w:spacing w:after="0"/>
             <w:rPr>
-              <w:rFonts w:ascii="Calibri" w:eastAsia="Calibri" w:hAnsi="Calibri" w:cs="Calibri"/>
+              <w:rFonts w:ascii="Calibri" w:hAnsi="Calibri" w:eastAsia="Calibri" w:cs="Calibri"/>
             </w:rPr>
           </w:pPr>
           <w:r>
             <w:rPr>
-              <w:rFonts w:ascii="Calibri" w:eastAsia="Calibri" w:hAnsi="Calibri" w:cs="Calibri"/>
+              <w:rFonts w:ascii="Calibri" w:hAnsi="Calibri" w:eastAsia="Calibri" w:cs="Calibri"/>
             </w:rPr>
             <w:t xml:space="preserve"> Data: 04/05/2022</w:t>
           </w:r>
@@ -3167,7 +3484,7 @@
     <w:pPr>
       <w:pStyle w:val="Cabealho"/>
       <w:rPr>
-        <w:rFonts w:ascii="Calibri" w:eastAsia="Calibri" w:hAnsi="Calibri" w:cs="Calibri"/>
+        <w:rFonts w:ascii="Calibri" w:hAnsi="Calibri" w:eastAsia="Calibri" w:cs="Calibri"/>
         <w:color w:val="000000" w:themeColor="text1"/>
       </w:rPr>
     </w:pPr>
@@ -3200,7 +3517,7 @@
         <w:ind w:left="720" w:hanging="360"/>
       </w:pPr>
       <w:rPr>
-        <w:rFonts w:ascii="Symbol" w:hAnsi="Symbol" w:hint="default"/>
+        <w:rFonts w:hint="default" w:ascii="Symbol" w:hAnsi="Symbol"/>
       </w:rPr>
     </w:lvl>
     <w:lvl w:ilvl="1">
@@ -3212,7 +3529,7 @@
         <w:ind w:left="1440" w:hanging="360"/>
       </w:pPr>
       <w:rPr>
-        <w:rFonts w:ascii="Courier New" w:hAnsi="Courier New" w:hint="default"/>
+        <w:rFonts w:hint="default" w:ascii="Courier New" w:hAnsi="Courier New"/>
       </w:rPr>
     </w:lvl>
     <w:lvl w:ilvl="2">
@@ -3224,7 +3541,7 @@
         <w:ind w:left="2160" w:hanging="360"/>
       </w:pPr>
       <w:rPr>
-        <w:rFonts w:ascii="Wingdings" w:hAnsi="Wingdings" w:hint="default"/>
+        <w:rFonts w:hint="default" w:ascii="Wingdings" w:hAnsi="Wingdings"/>
       </w:rPr>
     </w:lvl>
     <w:lvl w:ilvl="3">
@@ -3236,7 +3553,7 @@
         <w:ind w:left="2880" w:hanging="360"/>
       </w:pPr>
       <w:rPr>
-        <w:rFonts w:ascii="Symbol" w:hAnsi="Symbol" w:hint="default"/>
+        <w:rFonts w:hint="default" w:ascii="Symbol" w:hAnsi="Symbol"/>
       </w:rPr>
     </w:lvl>
     <w:lvl w:ilvl="4">
@@ -3248,7 +3565,7 @@
         <w:ind w:left="3600" w:hanging="360"/>
       </w:pPr>
       <w:rPr>
-        <w:rFonts w:ascii="Courier New" w:hAnsi="Courier New" w:hint="default"/>
+        <w:rFonts w:hint="default" w:ascii="Courier New" w:hAnsi="Courier New"/>
       </w:rPr>
     </w:lvl>
     <w:lvl w:ilvl="5">
@@ -3260,7 +3577,7 @@
         <w:ind w:left="4320" w:hanging="360"/>
       </w:pPr>
       <w:rPr>
-        <w:rFonts w:ascii="Wingdings" w:hAnsi="Wingdings" w:hint="default"/>
+        <w:rFonts w:hint="default" w:ascii="Wingdings" w:hAnsi="Wingdings"/>
       </w:rPr>
     </w:lvl>
     <w:lvl w:ilvl="6">
@@ -3272,7 +3589,7 @@
         <w:ind w:left="5040" w:hanging="360"/>
       </w:pPr>
       <w:rPr>
-        <w:rFonts w:ascii="Symbol" w:hAnsi="Symbol" w:hint="default"/>
+        <w:rFonts w:hint="default" w:ascii="Symbol" w:hAnsi="Symbol"/>
       </w:rPr>
     </w:lvl>
     <w:lvl w:ilvl="7">
@@ -3284,7 +3601,7 @@
         <w:ind w:left="5760" w:hanging="360"/>
       </w:pPr>
       <w:rPr>
-        <w:rFonts w:ascii="Courier New" w:hAnsi="Courier New" w:hint="default"/>
+        <w:rFonts w:hint="default" w:ascii="Courier New" w:hAnsi="Courier New"/>
       </w:rPr>
     </w:lvl>
     <w:lvl w:ilvl="8">
@@ -3296,7 +3613,7 @@
         <w:ind w:left="6480" w:hanging="360"/>
       </w:pPr>
       <w:rPr>
-        <w:rFonts w:ascii="Wingdings" w:hAnsi="Wingdings" w:hint="default"/>
+        <w:rFonts w:hint="default" w:ascii="Wingdings" w:hAnsi="Wingdings"/>
       </w:rPr>
     </w:lvl>
   </w:abstractNum>
@@ -3400,7 +3717,7 @@
   <w:docDefaults>
     <w:rPrDefault>
       <w:rPr>
-        <w:rFonts w:asciiTheme="minorHAnsi" w:eastAsiaTheme="minorHAnsi" w:hAnsiTheme="minorHAnsi" w:cstheme="minorBidi"/>
+        <w:rFonts w:asciiTheme="minorHAnsi" w:hAnsiTheme="minorHAnsi" w:eastAsiaTheme="minorHAnsi" w:cstheme="minorBidi"/>
         <w:lang w:val="pt-BR" w:eastAsia="pt-BR" w:bidi="ar-SA"/>
       </w:rPr>
     </w:rPrDefault>
@@ -3409,14 +3726,14 @@
   <w:latentStyles w:defLockedState="0" w:defUIPriority="99" w:defSemiHidden="0" w:defUnhideWhenUsed="0" w:defQFormat="0" w:count="376">
     <w:lsdException w:name="Normal" w:uiPriority="0" w:qFormat="1"/>
     <w:lsdException w:name="heading 1" w:uiPriority="9" w:qFormat="1"/>
-    <w:lsdException w:name="heading 2" w:semiHidden="1" w:uiPriority="9" w:unhideWhenUsed="1" w:qFormat="1"/>
-    <w:lsdException w:name="heading 3" w:semiHidden="1" w:uiPriority="9" w:unhideWhenUsed="1" w:qFormat="1"/>
-    <w:lsdException w:name="heading 4" w:semiHidden="1" w:uiPriority="9" w:unhideWhenUsed="1" w:qFormat="1"/>
-    <w:lsdException w:name="heading 5" w:semiHidden="1" w:uiPriority="9" w:unhideWhenUsed="1" w:qFormat="1"/>
-    <w:lsdException w:name="heading 6" w:semiHidden="1" w:uiPriority="9" w:unhideWhenUsed="1" w:qFormat="1"/>
-    <w:lsdException w:name="heading 7" w:semiHidden="1" w:uiPriority="9" w:unhideWhenUsed="1" w:qFormat="1"/>
-    <w:lsdException w:name="heading 8" w:semiHidden="1" w:uiPriority="9" w:unhideWhenUsed="1" w:qFormat="1"/>
-    <w:lsdException w:name="heading 9" w:semiHidden="1" w:uiPriority="9" w:unhideWhenUsed="1" w:qFormat="1"/>
+    <w:lsdException w:name="heading 2" w:uiPriority="9" w:semiHidden="1" w:unhideWhenUsed="1" w:qFormat="1"/>
+    <w:lsdException w:name="heading 3" w:uiPriority="9" w:semiHidden="1" w:unhideWhenUsed="1" w:qFormat="1"/>
+    <w:lsdException w:name="heading 4" w:uiPriority="9" w:semiHidden="1" w:unhideWhenUsed="1" w:qFormat="1"/>
+    <w:lsdException w:name="heading 5" w:uiPriority="9" w:semiHidden="1" w:unhideWhenUsed="1" w:qFormat="1"/>
+    <w:lsdException w:name="heading 6" w:uiPriority="9" w:semiHidden="1" w:unhideWhenUsed="1" w:qFormat="1"/>
+    <w:lsdException w:name="heading 7" w:uiPriority="9" w:semiHidden="1" w:unhideWhenUsed="1" w:qFormat="1"/>
+    <w:lsdException w:name="heading 8" w:uiPriority="9" w:semiHidden="1" w:unhideWhenUsed="1" w:qFormat="1"/>
+    <w:lsdException w:name="heading 9" w:uiPriority="9" w:semiHidden="1" w:unhideWhenUsed="1" w:qFormat="1"/>
     <w:lsdException w:name="index 1" w:semiHidden="1" w:unhideWhenUsed="1"/>
     <w:lsdException w:name="index 2" w:semiHidden="1" w:unhideWhenUsed="1"/>
     <w:lsdException w:name="index 3" w:semiHidden="1" w:unhideWhenUsed="1"/>
@@ -3426,22 +3743,22 @@
     <w:lsdException w:name="index 7" w:semiHidden="1" w:unhideWhenUsed="1"/>
     <w:lsdException w:name="index 8" w:semiHidden="1" w:unhideWhenUsed="1"/>
     <w:lsdException w:name="index 9" w:semiHidden="1" w:unhideWhenUsed="1"/>
-    <w:lsdException w:name="toc 1" w:semiHidden="1" w:uiPriority="39" w:unhideWhenUsed="1"/>
-    <w:lsdException w:name="toc 2" w:semiHidden="1" w:uiPriority="39" w:unhideWhenUsed="1"/>
-    <w:lsdException w:name="toc 3" w:semiHidden="1" w:uiPriority="39" w:unhideWhenUsed="1"/>
-    <w:lsdException w:name="toc 4" w:semiHidden="1" w:uiPriority="39" w:unhideWhenUsed="1"/>
-    <w:lsdException w:name="toc 5" w:semiHidden="1" w:uiPriority="39" w:unhideWhenUsed="1"/>
-    <w:lsdException w:name="toc 6" w:semiHidden="1" w:uiPriority="39" w:unhideWhenUsed="1"/>
-    <w:lsdException w:name="toc 7" w:semiHidden="1" w:uiPriority="39" w:unhideWhenUsed="1"/>
-    <w:lsdException w:name="toc 8" w:semiHidden="1" w:uiPriority="39" w:unhideWhenUsed="1"/>
-    <w:lsdException w:name="toc 9" w:semiHidden="1" w:uiPriority="39" w:unhideWhenUsed="1"/>
+    <w:lsdException w:name="toc 1" w:uiPriority="39" w:semiHidden="1" w:unhideWhenUsed="1"/>
+    <w:lsdException w:name="toc 2" w:uiPriority="39" w:semiHidden="1" w:unhideWhenUsed="1"/>
+    <w:lsdException w:name="toc 3" w:uiPriority="39" w:semiHidden="1" w:unhideWhenUsed="1"/>
+    <w:lsdException w:name="toc 4" w:uiPriority="39" w:semiHidden="1" w:unhideWhenUsed="1"/>
+    <w:lsdException w:name="toc 5" w:uiPriority="39" w:semiHidden="1" w:unhideWhenUsed="1"/>
+    <w:lsdException w:name="toc 6" w:uiPriority="39" w:semiHidden="1" w:unhideWhenUsed="1"/>
+    <w:lsdException w:name="toc 7" w:uiPriority="39" w:semiHidden="1" w:unhideWhenUsed="1"/>
+    <w:lsdException w:name="toc 8" w:uiPriority="39" w:semiHidden="1" w:unhideWhenUsed="1"/>
+    <w:lsdException w:name="toc 9" w:uiPriority="39" w:semiHidden="1" w:unhideWhenUsed="1"/>
     <w:lsdException w:name="Normal Indent" w:semiHidden="1" w:unhideWhenUsed="1"/>
     <w:lsdException w:name="footnote text" w:semiHidden="1" w:unhideWhenUsed="1"/>
     <w:lsdException w:name="annotation text" w:semiHidden="1" w:unhideWhenUsed="1"/>
     <w:lsdException w:name="header" w:unhideWhenUsed="1"/>
     <w:lsdException w:name="footer" w:unhideWhenUsed="1"/>
     <w:lsdException w:name="index heading" w:semiHidden="1" w:unhideWhenUsed="1"/>
-    <w:lsdException w:name="caption" w:semiHidden="1" w:uiPriority="35" w:unhideWhenUsed="1" w:qFormat="1"/>
+    <w:lsdException w:name="caption" w:uiPriority="35" w:semiHidden="1" w:unhideWhenUsed="1" w:qFormat="1"/>
     <w:lsdException w:name="table of figures" w:semiHidden="1" w:unhideWhenUsed="1"/>
     <w:lsdException w:name="envelope address" w:semiHidden="1" w:unhideWhenUsed="1"/>
     <w:lsdException w:name="envelope return" w:semiHidden="1" w:unhideWhenUsed="1"/>
@@ -3472,7 +3789,7 @@
     <w:lsdException w:name="Title" w:uiPriority="10" w:qFormat="1"/>
     <w:lsdException w:name="Closing" w:semiHidden="1" w:unhideWhenUsed="1"/>
     <w:lsdException w:name="Signature" w:semiHidden="1" w:unhideWhenUsed="1"/>
-    <w:lsdException w:name="Default Paragraph Font" w:semiHidden="1" w:uiPriority="1" w:unhideWhenUsed="1"/>
+    <w:lsdException w:name="Default Paragraph Font" w:uiPriority="1" w:semiHidden="1" w:unhideWhenUsed="1"/>
     <w:lsdException w:name="Body Text" w:semiHidden="1" w:unhideWhenUsed="1"/>
     <w:lsdException w:name="Body Text Indent" w:semiHidden="1" w:unhideWhenUsed="1"/>
     <w:lsdException w:name="List Continue" w:semiHidden="1" w:unhideWhenUsed="1"/>
@@ -3669,8 +3986,8 @@
     <w:lsdException w:name="Subtle Reference" w:uiPriority="31" w:qFormat="1"/>
     <w:lsdException w:name="Intense Reference" w:uiPriority="32" w:qFormat="1"/>
     <w:lsdException w:name="Book Title" w:uiPriority="33" w:qFormat="1"/>
-    <w:lsdException w:name="Bibliography" w:semiHidden="1" w:uiPriority="37" w:unhideWhenUsed="1"/>
-    <w:lsdException w:name="TOC Heading" w:semiHidden="1" w:uiPriority="39" w:unhideWhenUsed="1" w:qFormat="1"/>
+    <w:lsdException w:name="Bibliography" w:uiPriority="37" w:semiHidden="1" w:unhideWhenUsed="1"/>
+    <w:lsdException w:name="TOC Heading" w:uiPriority="39" w:semiHidden="1" w:unhideWhenUsed="1" w:qFormat="1"/>
     <w:lsdException w:name="Plain Table 1" w:uiPriority="41"/>
     <w:lsdException w:name="Plain Table 2" w:uiPriority="42"/>
     <w:lsdException w:name="Plain Table 3" w:uiPriority="43"/>
@@ -3781,7 +4098,7 @@
     <w:lsdException w:name="Unresolved Mention" w:semiHidden="1" w:unhideWhenUsed="1"/>
     <w:lsdException w:name="Smart Link" w:semiHidden="1" w:unhideWhenUsed="1"/>
   </w:latentStyles>
-  <w:style w:type="paragraph" w:default="1" w:styleId="Normal">
+  <w:style w:type="paragraph" w:styleId="Normal" w:default="1">
     <w:name w:val="Normal"/>
     <w:qFormat/>
     <w:pPr>
@@ -3793,13 +4110,13 @@
       <w:lang w:eastAsia="en-US"/>
     </w:rPr>
   </w:style>
-  <w:style w:type="character" w:default="1" w:styleId="Fontepargpadro">
+  <w:style w:type="character" w:styleId="Fontepargpadro" w:default="1">
     <w:name w:val="Default Paragraph Font"/>
     <w:uiPriority w:val="1"/>
     <w:semiHidden/>
     <w:unhideWhenUsed/>
   </w:style>
-  <w:style w:type="table" w:default="1" w:styleId="Tabelanormal">
+  <w:style w:type="table" w:styleId="Tabelanormal" w:default="1">
     <w:name w:val="Normal Table"/>
     <w:uiPriority w:val="99"/>
     <w:semiHidden/>
@@ -3814,7 +4131,7 @@
       </w:tblCellMar>
     </w:tblPr>
   </w:style>
-  <w:style w:type="numbering" w:default="1" w:styleId="Semlista">
+  <w:style w:type="numbering" w:styleId="Semlista" w:default="1">
     <w:name w:val="No List"/>
     <w:uiPriority w:val="99"/>
     <w:semiHidden/>
@@ -3854,12 +4171,12 @@
     <w:uiPriority w:val="59"/>
     <w:tblPr>
       <w:tblBorders>
-        <w:top w:val="single" w:sz="4" w:space="0" w:color="000000" w:themeColor="text1"/>
-        <w:left w:val="single" w:sz="4" w:space="0" w:color="000000" w:themeColor="text1"/>
-        <w:bottom w:val="single" w:sz="4" w:space="0" w:color="000000" w:themeColor="text1"/>
-        <w:right w:val="single" w:sz="4" w:space="0" w:color="000000" w:themeColor="text1"/>
-        <w:insideH w:val="single" w:sz="4" w:space="0" w:color="000000" w:themeColor="text1"/>
-        <w:insideV w:val="single" w:sz="4" w:space="0" w:color="000000" w:themeColor="text1"/>
+        <w:top w:val="single" w:color="000000" w:themeColor="text1" w:sz="4" w:space="0"/>
+        <w:left w:val="single" w:color="000000" w:themeColor="text1" w:sz="4" w:space="0"/>
+        <w:bottom w:val="single" w:color="000000" w:themeColor="text1" w:sz="4" w:space="0"/>
+        <w:right w:val="single" w:color="000000" w:themeColor="text1" w:sz="4" w:space="0"/>
+        <w:insideH w:val="single" w:color="000000" w:themeColor="text1" w:sz="4" w:space="0"/>
+        <w:insideV w:val="single" w:color="000000" w:themeColor="text1" w:sz="4" w:space="0"/>
       </w:tblBorders>
     </w:tblPr>
   </w:style>
@@ -3873,13 +4190,13 @@
       <w:contextualSpacing/>
     </w:pPr>
   </w:style>
-  <w:style w:type="character" w:customStyle="1" w:styleId="CabealhoChar">
+  <w:style w:type="character" w:styleId="CabealhoChar" w:customStyle="1">
     <w:name w:val="Cabeçalho Char"/>
     <w:basedOn w:val="Fontepargpadro"/>
     <w:link w:val="Cabealho"/>
     <w:uiPriority w:val="99"/>
   </w:style>
-  <w:style w:type="character" w:customStyle="1" w:styleId="RodapChar">
+  <w:style w:type="character" w:styleId="RodapChar" w:customStyle="1">
     <w:name w:val="Rodapé Char"/>
     <w:basedOn w:val="Fontepargpadro"/>
     <w:link w:val="Rodap"/>

--- a/Eu_Usuário_Acessando_Perfil.docx
+++ b/Eu_Usuário_Acessando_Perfil.docx
@@ -1,13 +1,13 @@
 
 <file path=word/document.xml><?xml version="1.0" encoding="utf-8"?>
-<w:document xmlns:wpc="http://schemas.microsoft.com/office/word/2010/wordprocessingCanvas" xmlns:cx="http://schemas.microsoft.com/office/drawing/2014/chartex" xmlns:cx1="http://schemas.microsoft.com/office/drawing/2015/9/8/chartex" xmlns:cx2="http://schemas.microsoft.com/office/drawing/2015/10/21/chartex" xmlns:cx3="http://schemas.microsoft.com/office/drawing/2016/5/9/chartex" xmlns:cx4="http://schemas.microsoft.com/office/drawing/2016/5/10/chartex" xmlns:cx5="http://schemas.microsoft.com/office/drawing/2016/5/11/chartex" xmlns:cx6="http://schemas.microsoft.com/office/drawing/2016/5/12/chartex" xmlns:cx7="http://schemas.microsoft.com/office/drawing/2016/5/13/chartex" xmlns:cx8="http://schemas.microsoft.com/office/drawing/2016/5/14/chartex" xmlns:mc="http://schemas.openxmlformats.org/markup-compatibility/2006" xmlns:aink="http://schemas.microsoft.com/office/drawing/2016/ink" xmlns:am3d="http://schemas.microsoft.com/office/drawing/2017/model3d" xmlns:o="urn:schemas-microsoft-com:office:office" xmlns:oel="http://schemas.microsoft.com/office/2019/extlst" xmlns:r="http://schemas.openxmlformats.org/officeDocument/2006/relationships" xmlns:m="http://schemas.openxmlformats.org/officeDocument/2006/math" xmlns:v="urn:schemas-microsoft-com:vml" xmlns:wp14="http://schemas.microsoft.com/office/word/2010/wordprocessingDrawing" xmlns:wp="http://schemas.openxmlformats.org/drawingml/2006/wordprocessingDrawing" xmlns:w10="urn:schemas-microsoft-com:office:word" xmlns:w="http://schemas.openxmlformats.org/wordprocessingml/2006/main" xmlns:w14="http://schemas.microsoft.com/office/word/2010/wordml" xmlns:w15="http://schemas.microsoft.com/office/word/2012/wordml" xmlns:w16cex="http://schemas.microsoft.com/office/word/2018/wordml/cex" xmlns:w16cid="http://schemas.microsoft.com/office/word/2016/wordml/cid" xmlns:w16="http://schemas.microsoft.com/office/word/2018/wordml" xmlns:w16sdtdh="http://schemas.microsoft.com/office/word/2020/wordml/sdtdatahash" xmlns:w16se="http://schemas.microsoft.com/office/word/2015/wordml/symex" xmlns:wpg="http://schemas.microsoft.com/office/word/2010/wordprocessingGroup" xmlns:wpi="http://schemas.microsoft.com/office/word/2010/wordprocessingInk" xmlns:wne="http://schemas.microsoft.com/office/word/2006/wordml" xmlns:wps="http://schemas.microsoft.com/office/word/2010/wordprocessingShape" mc:Ignorable="w14 w15 w16se w16cid w16 w16cex w16sdtdh wp14">
+<w:document xmlns:wpc="http://schemas.microsoft.com/office/word/2010/wordprocessingCanvas" xmlns:cx="http://schemas.microsoft.com/office/drawing/2014/chartex" xmlns:cx1="http://schemas.microsoft.com/office/drawing/2015/9/8/chartex" xmlns:cx2="http://schemas.microsoft.com/office/drawing/2015/10/21/chartex" xmlns:cx3="http://schemas.microsoft.com/office/drawing/2016/5/9/chartex" xmlns:cx4="http://schemas.microsoft.com/office/drawing/2016/5/10/chartex" xmlns:cx5="http://schemas.microsoft.com/office/drawing/2016/5/11/chartex" xmlns:cx6="http://schemas.microsoft.com/office/drawing/2016/5/12/chartex" xmlns:cx7="http://schemas.microsoft.com/office/drawing/2016/5/13/chartex" xmlns:cx8="http://schemas.microsoft.com/office/drawing/2016/5/14/chartex" xmlns:mc="http://schemas.openxmlformats.org/markup-compatibility/2006" xmlns:aink="http://schemas.microsoft.com/office/drawing/2016/ink" xmlns:am3d="http://schemas.microsoft.com/office/drawing/2017/model3d" xmlns:o="urn:schemas-microsoft-com:office:office" xmlns:oel="http://schemas.microsoft.com/office/2019/extlst" xmlns:r="http://schemas.openxmlformats.org/officeDocument/2006/relationships" xmlns:m="http://schemas.openxmlformats.org/officeDocument/2006/math" xmlns:v="urn:schemas-microsoft-com:vml" xmlns:wp14="http://schemas.microsoft.com/office/word/2010/wordprocessingDrawing" xmlns:wp="http://schemas.openxmlformats.org/drawingml/2006/wordprocessingDrawing" xmlns:w10="urn:schemas-microsoft-com:office:word" xmlns:w="http://schemas.openxmlformats.org/wordprocessingml/2006/main" xmlns:w14="http://schemas.microsoft.com/office/word/2010/wordml" xmlns:w15="http://schemas.microsoft.com/office/word/2012/wordml" xmlns:w16cex="http://schemas.microsoft.com/office/word/2018/wordml/cex" xmlns:w16cid="http://schemas.microsoft.com/office/word/2016/wordml/cid" xmlns:w16="http://schemas.microsoft.com/office/word/2018/wordml" xmlns:w16sdtdh="http://schemas.microsoft.com/office/word/2020/wordml/sdtdatahash" xmlns:w16se="http://schemas.microsoft.com/office/word/2015/wordml/symex" xmlns:wpg="http://schemas.microsoft.com/office/word/2010/wordprocessingGroup" xmlns:wpi="http://schemas.microsoft.com/office/word/2010/wordprocessingInk" xmlns:wne="http://schemas.microsoft.com/office/word/2006/wordml" xmlns:wps="http://schemas.microsoft.com/office/word/2010/wordprocessingShape" xmlns:a="http://schemas.openxmlformats.org/drawingml/2006/main" xmlns:pic="http://schemas.openxmlformats.org/drawingml/2006/picture" xmlns:a14="http://schemas.microsoft.com/office/drawing/2010/main" mc:Ignorable="w14 w15 w16se w16cid w16 w16cex w16sdtdh wp14">
   <w:body>
     <w:p>
       <w:pPr>
         <w:spacing w:line="257" w:lineRule="auto"/>
         <w:jc w:val="right"/>
         <w:rPr>
-          <w:rFonts w:ascii="Arial" w:eastAsia="Arial" w:hAnsi="Arial" w:cs="Arial"/>
+          <w:rFonts w:ascii="Arial" w:hAnsi="Arial" w:eastAsia="Arial" w:cs="Arial"/>
           <w:b/>
           <w:bCs/>
           <w:color w:val="000000" w:themeColor="text1"/>
@@ -21,7 +21,7 @@
         <w:spacing w:line="257" w:lineRule="auto"/>
         <w:jc w:val="right"/>
         <w:rPr>
-          <w:rFonts w:ascii="Arial" w:eastAsia="Arial" w:hAnsi="Arial" w:cs="Arial"/>
+          <w:rFonts w:ascii="Arial" w:hAnsi="Arial" w:eastAsia="Arial" w:cs="Arial"/>
           <w:b/>
           <w:bCs/>
           <w:color w:val="000000" w:themeColor="text1"/>
@@ -35,7 +35,7 @@
         <w:spacing w:line="257" w:lineRule="auto"/>
         <w:jc w:val="right"/>
         <w:rPr>
-          <w:rFonts w:ascii="Arial" w:eastAsia="Arial" w:hAnsi="Arial" w:cs="Arial"/>
+          <w:rFonts w:ascii="Arial" w:hAnsi="Arial" w:eastAsia="Arial" w:cs="Arial"/>
           <w:b/>
           <w:bCs/>
           <w:color w:val="000000" w:themeColor="text1"/>
@@ -49,7 +49,7 @@
         <w:spacing w:line="257" w:lineRule="auto"/>
         <w:jc w:val="right"/>
         <w:rPr>
-          <w:rFonts w:ascii="Arial" w:eastAsia="Arial" w:hAnsi="Arial" w:cs="Arial"/>
+          <w:rFonts w:ascii="Arial" w:hAnsi="Arial" w:eastAsia="Arial" w:cs="Arial"/>
           <w:b/>
           <w:bCs/>
           <w:color w:val="000000" w:themeColor="text1"/>
@@ -63,7 +63,7 @@
         <w:spacing w:line="257" w:lineRule="auto"/>
         <w:jc w:val="right"/>
         <w:rPr>
-          <w:rFonts w:ascii="Arial" w:eastAsia="Arial" w:hAnsi="Arial" w:cs="Arial"/>
+          <w:rFonts w:ascii="Arial" w:hAnsi="Arial" w:eastAsia="Arial" w:cs="Arial"/>
           <w:b/>
           <w:bCs/>
           <w:color w:val="000000" w:themeColor="text1"/>
@@ -77,7 +77,7 @@
         <w:spacing w:line="257" w:lineRule="auto"/>
         <w:jc w:val="right"/>
         <w:rPr>
-          <w:rFonts w:ascii="Arial" w:eastAsia="Arial" w:hAnsi="Arial" w:cs="Arial"/>
+          <w:rFonts w:ascii="Arial" w:hAnsi="Arial" w:eastAsia="Arial" w:cs="Arial"/>
           <w:b/>
           <w:bCs/>
           <w:color w:val="000000" w:themeColor="text1"/>
@@ -91,7 +91,7 @@
         <w:spacing w:line="257" w:lineRule="auto"/>
         <w:jc w:val="right"/>
         <w:rPr>
-          <w:rFonts w:ascii="Arial" w:eastAsia="Arial" w:hAnsi="Arial" w:cs="Arial"/>
+          <w:rFonts w:ascii="Arial" w:hAnsi="Arial" w:eastAsia="Arial" w:cs="Arial"/>
           <w:b/>
           <w:bCs/>
           <w:color w:val="000000" w:themeColor="text1"/>
@@ -105,7 +105,7 @@
         <w:spacing w:line="257" w:lineRule="auto"/>
         <w:jc w:val="right"/>
         <w:rPr>
-          <w:rFonts w:ascii="Arial" w:eastAsia="Arial" w:hAnsi="Arial" w:cs="Arial"/>
+          <w:rFonts w:ascii="Arial" w:hAnsi="Arial" w:eastAsia="Arial" w:cs="Arial"/>
           <w:b/>
           <w:bCs/>
           <w:color w:val="000000" w:themeColor="text1"/>
@@ -119,7 +119,7 @@
         <w:spacing w:line="257" w:lineRule="auto"/>
         <w:jc w:val="right"/>
         <w:rPr>
-          <w:rFonts w:ascii="Arial" w:eastAsia="Arial" w:hAnsi="Arial" w:cs="Arial"/>
+          <w:rFonts w:ascii="Arial" w:hAnsi="Arial" w:eastAsia="Arial" w:cs="Arial"/>
           <w:b/>
           <w:bCs/>
           <w:color w:val="000000" w:themeColor="text1"/>
@@ -133,7 +133,7 @@
         <w:spacing w:line="257" w:lineRule="auto"/>
         <w:jc w:val="right"/>
         <w:rPr>
-          <w:rFonts w:ascii="Arial" w:eastAsia="Arial" w:hAnsi="Arial" w:cs="Arial"/>
+          <w:rFonts w:ascii="Arial" w:hAnsi="Arial" w:eastAsia="Arial" w:cs="Arial"/>
           <w:b/>
           <w:bCs/>
           <w:color w:val="000000" w:themeColor="text1"/>
@@ -147,7 +147,7 @@
         <w:spacing w:line="257" w:lineRule="auto"/>
         <w:jc w:val="both"/>
         <w:rPr>
-          <w:rFonts w:ascii="Arial" w:eastAsia="Arial" w:hAnsi="Arial" w:cs="Arial"/>
+          <w:rFonts w:ascii="Arial" w:hAnsi="Arial" w:eastAsia="Arial" w:cs="Arial"/>
           <w:b/>
           <w:bCs/>
           <w:color w:val="000000" w:themeColor="text1"/>
@@ -161,7 +161,7 @@
         <w:spacing w:line="257" w:lineRule="auto"/>
         <w:jc w:val="right"/>
         <w:rPr>
-          <w:rFonts w:ascii="Arial" w:eastAsia="Arial" w:hAnsi="Arial" w:cs="Arial"/>
+          <w:rFonts w:ascii="Arial" w:hAnsi="Arial" w:eastAsia="Arial" w:cs="Arial"/>
           <w:b/>
           <w:bCs/>
           <w:color w:val="000000" w:themeColor="text1"/>
@@ -175,7 +175,7 @@
         <w:spacing w:line="257" w:lineRule="auto"/>
         <w:jc w:val="right"/>
         <w:rPr>
-          <w:rFonts w:ascii="Arial" w:eastAsia="Arial" w:hAnsi="Arial" w:cs="Arial"/>
+          <w:rFonts w:ascii="Arial" w:hAnsi="Arial" w:eastAsia="Arial" w:cs="Arial"/>
           <w:b/>
           <w:bCs/>
           <w:color w:val="000000" w:themeColor="text1"/>
@@ -186,7 +186,7 @@
       <w:proofErr w:type="spellStart"/>
       <w:r>
         <w:rPr>
-          <w:rFonts w:ascii="Arial" w:eastAsia="Arial" w:hAnsi="Arial" w:cs="Arial"/>
+          <w:rFonts w:ascii="Arial" w:hAnsi="Arial" w:eastAsia="Arial" w:cs="Arial"/>
           <w:b/>
           <w:bCs/>
           <w:color w:val="000000" w:themeColor="text1"/>
@@ -204,7 +204,7 @@
       </w:pPr>
       <w:r>
         <w:rPr>
-          <w:rFonts w:ascii="Arial" w:eastAsia="Arial" w:hAnsi="Arial" w:cs="Arial"/>
+          <w:rFonts w:ascii="Arial" w:hAnsi="Arial" w:eastAsia="Arial" w:cs="Arial"/>
           <w:b/>
           <w:bCs/>
           <w:color w:val="000000" w:themeColor="text1"/>
@@ -221,7 +221,7 @@
       </w:pPr>
       <w:r>
         <w:rPr>
-          <w:rFonts w:ascii="Arial" w:eastAsia="Arial" w:hAnsi="Arial" w:cs="Arial"/>
+          <w:rFonts w:ascii="Arial" w:hAnsi="Arial" w:eastAsia="Arial" w:cs="Arial"/>
           <w:b/>
           <w:bCs/>
           <w:color w:val="000000" w:themeColor="text1"/>
@@ -238,7 +238,7 @@
       </w:pPr>
       <w:r>
         <w:rPr>
-          <w:rFonts w:ascii="Arial" w:eastAsia="Arial" w:hAnsi="Arial" w:cs="Arial"/>
+          <w:rFonts w:ascii="Arial" w:hAnsi="Arial" w:eastAsia="Arial" w:cs="Arial"/>
           <w:b/>
           <w:bCs/>
           <w:color w:val="000000" w:themeColor="text1"/>
@@ -255,7 +255,7 @@
       </w:pPr>
       <w:r>
         <w:rPr>
-          <w:rFonts w:ascii="Arial" w:eastAsia="Arial" w:hAnsi="Arial" w:cs="Arial"/>
+          <w:rFonts w:ascii="Arial" w:hAnsi="Arial" w:eastAsia="Arial" w:cs="Arial"/>
           <w:b/>
           <w:bCs/>
           <w:color w:val="000000" w:themeColor="text1"/>
@@ -272,7 +272,7 @@
       </w:pPr>
       <w:r>
         <w:rPr>
-          <w:rFonts w:ascii="Arial" w:eastAsia="Arial" w:hAnsi="Arial" w:cs="Arial"/>
+          <w:rFonts w:ascii="Arial" w:hAnsi="Arial" w:eastAsia="Arial" w:cs="Arial"/>
           <w:b/>
           <w:bCs/>
           <w:color w:val="000000" w:themeColor="text1"/>
@@ -289,7 +289,7 @@
       </w:pPr>
       <w:r>
         <w:rPr>
-          <w:rFonts w:ascii="Arial" w:eastAsia="Arial" w:hAnsi="Arial" w:cs="Arial"/>
+          <w:rFonts w:ascii="Arial" w:hAnsi="Arial" w:eastAsia="Arial" w:cs="Arial"/>
           <w:b/>
           <w:bCs/>
           <w:color w:val="000000" w:themeColor="text1"/>
@@ -304,7 +304,7 @@
         <w:spacing w:line="257" w:lineRule="auto"/>
         <w:jc w:val="right"/>
         <w:rPr>
-          <w:rFonts w:ascii="Arial" w:eastAsia="Arial" w:hAnsi="Arial" w:cs="Arial"/>
+          <w:rFonts w:ascii="Arial" w:hAnsi="Arial" w:eastAsia="Arial" w:cs="Arial"/>
           <w:b/>
           <w:bCs/>
           <w:color w:val="000000" w:themeColor="text1"/>
@@ -320,7 +320,7 @@
       </w:pPr>
       <w:r>
         <w:rPr>
-          <w:rFonts w:ascii="Arial" w:eastAsia="Arial" w:hAnsi="Arial" w:cs="Arial"/>
+          <w:rFonts w:ascii="Arial" w:hAnsi="Arial" w:eastAsia="Arial" w:cs="Arial"/>
           <w:b/>
           <w:bCs/>
           <w:color w:val="000000" w:themeColor="text1"/>
@@ -337,7 +337,7 @@
       </w:pPr>
       <w:r>
         <w:rPr>
-          <w:rFonts w:ascii="Arial" w:eastAsia="Arial" w:hAnsi="Arial" w:cs="Arial"/>
+          <w:rFonts w:ascii="Arial" w:hAnsi="Arial" w:eastAsia="Arial" w:cs="Arial"/>
           <w:b/>
           <w:bCs/>
           <w:color w:val="000000" w:themeColor="text1"/>
@@ -354,7 +354,7 @@
       </w:pPr>
       <w:r>
         <w:rPr>
-          <w:rFonts w:ascii="Arial" w:eastAsia="Arial" w:hAnsi="Arial" w:cs="Arial"/>
+          <w:rFonts w:ascii="Arial" w:hAnsi="Arial" w:eastAsia="Arial" w:cs="Arial"/>
           <w:b/>
           <w:bCs/>
           <w:color w:val="000000" w:themeColor="text1"/>
@@ -371,7 +371,7 @@
       </w:pPr>
       <w:r>
         <w:rPr>
-          <w:rFonts w:ascii="Arial" w:eastAsia="Arial" w:hAnsi="Arial" w:cs="Arial"/>
+          <w:rFonts w:ascii="Arial" w:hAnsi="Arial" w:eastAsia="Arial" w:cs="Arial"/>
           <w:b/>
           <w:bCs/>
           <w:color w:val="000000" w:themeColor="text1"/>
@@ -386,7 +386,7 @@
         <w:spacing w:line="257" w:lineRule="auto"/>
         <w:jc w:val="right"/>
         <w:rPr>
-          <w:rFonts w:ascii="Arial" w:eastAsia="Arial" w:hAnsi="Arial" w:cs="Arial"/>
+          <w:rFonts w:ascii="Arial" w:hAnsi="Arial" w:eastAsia="Arial" w:cs="Arial"/>
           <w:b/>
           <w:bCs/>
           <w:color w:val="000000" w:themeColor="text1"/>
@@ -402,7 +402,7 @@
       </w:pPr>
       <w:r>
         <w:rPr>
-          <w:rFonts w:ascii="Arial" w:eastAsia="Arial" w:hAnsi="Arial" w:cs="Arial"/>
+          <w:rFonts w:ascii="Arial" w:hAnsi="Arial" w:eastAsia="Arial" w:cs="Arial"/>
           <w:b/>
           <w:bCs/>
           <w:color w:val="000000" w:themeColor="text1"/>
@@ -419,7 +419,7 @@
       </w:pPr>
       <w:r>
         <w:rPr>
-          <w:rFonts w:ascii="Arial" w:eastAsia="Arial" w:hAnsi="Arial" w:cs="Arial"/>
+          <w:rFonts w:ascii="Arial" w:hAnsi="Arial" w:eastAsia="Arial" w:cs="Arial"/>
           <w:b/>
           <w:bCs/>
           <w:color w:val="000000" w:themeColor="text1"/>
@@ -434,17 +434,17 @@
         <w:spacing w:line="257" w:lineRule="auto"/>
         <w:jc w:val="right"/>
         <w:rPr>
-          <w:rFonts w:ascii="Arial" w:eastAsia="Arial" w:hAnsi="Arial" w:cs="Arial"/>
-          <w:b/>
-          <w:bCs/>
-          <w:color w:val="000000" w:themeColor="text1"/>
-          <w:sz w:val="28"/>
-          <w:szCs w:val="28"/>
-        </w:rPr>
-      </w:pPr>
-      <w:r>
-        <w:rPr>
-          <w:rFonts w:ascii="Arial" w:eastAsia="Arial" w:hAnsi="Arial" w:cs="Arial"/>
+          <w:rFonts w:ascii="Arial" w:hAnsi="Arial" w:eastAsia="Arial" w:cs="Arial"/>
+          <w:b/>
+          <w:bCs/>
+          <w:color w:val="000000" w:themeColor="text1"/>
+          <w:sz w:val="28"/>
+          <w:szCs w:val="28"/>
+        </w:rPr>
+      </w:pPr>
+      <w:r>
+        <w:rPr>
+          <w:rFonts w:ascii="Arial" w:hAnsi="Arial" w:eastAsia="Arial" w:cs="Arial"/>
           <w:b/>
           <w:bCs/>
           <w:color w:val="000000" w:themeColor="text1"/>
@@ -467,59 +467,78 @@
       </w:pPr>
       <w:r>
         <w:rPr>
-          <w:rFonts w:ascii="Arial" w:eastAsia="Arial" w:hAnsi="Arial" w:cs="Arial"/>
-          <w:b/>
-          <w:bCs/>
-          <w:color w:val="000000" w:themeColor="text1"/>
+          <w:rFonts w:ascii="Arial" w:hAnsi="Arial" w:eastAsia="Arial" w:cs="Arial"/>
+          <w:b w:val="1"/>
+          <w:bCs w:val="1"/>
+          <w:color w:val="000000" w:themeColor="text1" w:themeTint="FF" w:themeShade="FF"/>
           <w:sz w:val="32"/>
           <w:szCs w:val="32"/>
         </w:rPr>
-        <w:lastRenderedPageBreak/>
         <w:t>Histórico do documento</w:t>
       </w:r>
     </w:p>
     <w:tbl>
       <w:tblPr>
         <w:tblStyle w:val="Tabelacomgrade"/>
-        <w:tblW w:w="9016" w:type="dxa"/>
+        <w:tblW w:w="0" w:type="auto"/>
         <w:tblLayout w:type="fixed"/>
-        <w:tblLook w:val="04A0" w:firstRow="1" w:lastRow="0" w:firstColumn="1" w:lastColumn="0" w:noHBand="0" w:noVBand="1"/>
+        <w:tblLook w:val="06A0" w:firstRow="1" w:lastRow="0" w:firstColumn="1" w:lastColumn="0" w:noHBand="1" w:noVBand="1"/>
       </w:tblPr>
       <w:tblGrid>
-        <w:gridCol w:w="1365"/>
+        <w:gridCol w:w="1350"/>
         <w:gridCol w:w="1125"/>
-        <w:gridCol w:w="1149"/>
-        <w:gridCol w:w="1008"/>
+        <w:gridCol w:w="1125"/>
+        <w:gridCol w:w="990"/>
         <w:gridCol w:w="2160"/>
-        <w:gridCol w:w="2209"/>
+        <w:gridCol w:w="2205"/>
       </w:tblGrid>
       <w:tr>
         <w:trPr>
-          <w:trHeight w:val="330"/>
+          <w:trHeight w:val="315"/>
         </w:trPr>
         <w:tc>
           <w:tcPr>
-            <w:tcW w:w="1365" w:type="dxa"/>
+            <w:tcW w:w="1350" w:type="dxa"/>
             <w:tcBorders>
-              <w:top w:val="single" w:sz="8" w:space="0" w:color="000000" w:themeColor="text1"/>
-              <w:left w:val="single" w:sz="8" w:space="0" w:color="000000" w:themeColor="text1"/>
-              <w:bottom w:val="single" w:sz="8" w:space="0" w:color="000000" w:themeColor="text1"/>
-              <w:right w:val="single" w:sz="8" w:space="0" w:color="000000" w:themeColor="text1"/>
+              <w:top w:val="single" w:color="000000" w:themeColor="text1" w:sz="6"/>
+              <w:left w:val="single" w:color="000000" w:themeColor="text1" w:sz="6"/>
+              <w:bottom w:val="single" w:color="000000" w:themeColor="text1" w:sz="6"/>
+              <w:right w:val="single" w:color="000000" w:themeColor="text1" w:sz="6"/>
             </w:tcBorders>
+            <w:tcMar/>
+            <w:vAlign w:val="top"/>
           </w:tcPr>
           <w:p>
             <w:pPr>
-              <w:spacing w:after="0" w:line="240" w:lineRule="auto"/>
+              <w:spacing w:line="240" w:lineRule="auto"/>
               <w:jc w:val="center"/>
-            </w:pPr>
-            <w:r>
-              <w:rPr>
-                <w:rFonts w:ascii="Arial" w:eastAsia="Arial" w:hAnsi="Arial" w:cs="Arial"/>
-                <w:b/>
-                <w:bCs/>
-                <w:color w:val="000000" w:themeColor="text1"/>
+              <w:rPr>
+                <w:rFonts w:ascii="Arial" w:hAnsi="Arial" w:eastAsia="Arial" w:cs="Arial"/>
+                <w:b w:val="0"/>
+                <w:bCs w:val="0"/>
+                <w:i w:val="0"/>
+                <w:iCs w:val="0"/>
+                <w:caps w:val="0"/>
+                <w:smallCaps w:val="0"/>
+                <w:color w:val="000000" w:themeColor="text1" w:themeTint="FF" w:themeShade="FF"/>
                 <w:sz w:val="20"/>
                 <w:szCs w:val="20"/>
+                <w:lang w:val="pt-BR"/>
+              </w:rPr>
+            </w:pPr>
+            <w:r>
+              <w:rPr>
+                <w:rFonts w:ascii="Arial" w:hAnsi="Arial" w:eastAsia="Arial" w:cs="Arial"/>
+                <w:b w:val="0"/>
+                <w:bCs w:val="0"/>
+                <w:i w:val="1"/>
+                <w:iCs w:val="1"/>
+                <w:caps w:val="0"/>
+                <w:smallCaps w:val="0"/>
+                <w:color w:val="000000" w:themeColor="text1" w:themeTint="FF" w:themeShade="FF"/>
+                <w:sz w:val="20"/>
+                <w:szCs w:val="20"/>
+                <w:lang w:val="pt-BR"/>
               </w:rPr>
               <w:t>Data</w:t>
             </w:r>
@@ -529,25 +548,45 @@
           <w:tcPr>
             <w:tcW w:w="1125" w:type="dxa"/>
             <w:tcBorders>
-              <w:top w:val="single" w:sz="8" w:space="0" w:color="000000" w:themeColor="text1"/>
-              <w:left w:val="single" w:sz="8" w:space="0" w:color="000000" w:themeColor="text1"/>
-              <w:bottom w:val="single" w:sz="8" w:space="0" w:color="000000" w:themeColor="text1"/>
-              <w:right w:val="single" w:sz="8" w:space="0" w:color="000000" w:themeColor="text1"/>
+              <w:top w:val="single" w:color="000000" w:themeColor="text1" w:sz="6"/>
+              <w:left w:val="single" w:color="000000" w:themeColor="text1" w:sz="6"/>
+              <w:bottom w:val="single" w:color="000000" w:themeColor="text1" w:sz="6"/>
+              <w:right w:val="single" w:color="000000" w:themeColor="text1" w:sz="6"/>
             </w:tcBorders>
+            <w:tcMar/>
+            <w:vAlign w:val="top"/>
           </w:tcPr>
           <w:p>
             <w:pPr>
-              <w:spacing w:after="0" w:line="240" w:lineRule="auto"/>
+              <w:spacing w:line="240" w:lineRule="auto"/>
               <w:jc w:val="center"/>
-            </w:pPr>
-            <w:r>
-              <w:rPr>
-                <w:rFonts w:ascii="Arial" w:eastAsia="Arial" w:hAnsi="Arial" w:cs="Arial"/>
-                <w:b/>
-                <w:bCs/>
-                <w:color w:val="000000" w:themeColor="text1"/>
+              <w:rPr>
+                <w:rFonts w:ascii="Arial" w:hAnsi="Arial" w:eastAsia="Arial" w:cs="Arial"/>
+                <w:b w:val="0"/>
+                <w:bCs w:val="0"/>
+                <w:i w:val="0"/>
+                <w:iCs w:val="0"/>
+                <w:caps w:val="0"/>
+                <w:smallCaps w:val="0"/>
+                <w:color w:val="000000" w:themeColor="text1" w:themeTint="FF" w:themeShade="FF"/>
                 <w:sz w:val="20"/>
                 <w:szCs w:val="20"/>
+                <w:lang w:val="pt-BR"/>
+              </w:rPr>
+            </w:pPr>
+            <w:r>
+              <w:rPr>
+                <w:rFonts w:ascii="Arial" w:hAnsi="Arial" w:eastAsia="Arial" w:cs="Arial"/>
+                <w:b w:val="0"/>
+                <w:bCs w:val="0"/>
+                <w:i w:val="1"/>
+                <w:iCs w:val="1"/>
+                <w:caps w:val="0"/>
+                <w:smallCaps w:val="0"/>
+                <w:color w:val="000000" w:themeColor="text1" w:themeTint="FF" w:themeShade="FF"/>
+                <w:sz w:val="20"/>
+                <w:szCs w:val="20"/>
+                <w:lang w:val="pt-BR"/>
               </w:rPr>
               <w:t>Versão</w:t>
             </w:r>
@@ -555,27 +594,47 @@
         </w:tc>
         <w:tc>
           <w:tcPr>
-            <w:tcW w:w="1149" w:type="dxa"/>
+            <w:tcW w:w="1125" w:type="dxa"/>
             <w:tcBorders>
-              <w:top w:val="single" w:sz="8" w:space="0" w:color="000000" w:themeColor="text1"/>
-              <w:left w:val="single" w:sz="8" w:space="0" w:color="000000" w:themeColor="text1"/>
-              <w:bottom w:val="single" w:sz="8" w:space="0" w:color="000000" w:themeColor="text1"/>
-              <w:right w:val="single" w:sz="8" w:space="0" w:color="000000" w:themeColor="text1"/>
+              <w:top w:val="single" w:color="000000" w:themeColor="text1" w:sz="6"/>
+              <w:left w:val="single" w:color="000000" w:themeColor="text1" w:sz="6"/>
+              <w:bottom w:val="single" w:color="000000" w:themeColor="text1" w:sz="6"/>
+              <w:right w:val="single" w:color="000000" w:themeColor="text1" w:sz="6"/>
             </w:tcBorders>
+            <w:tcMar/>
+            <w:vAlign w:val="top"/>
           </w:tcPr>
           <w:p>
             <w:pPr>
-              <w:spacing w:after="0" w:line="240" w:lineRule="auto"/>
+              <w:spacing w:line="240" w:lineRule="auto"/>
               <w:jc w:val="center"/>
-            </w:pPr>
-            <w:r>
-              <w:rPr>
-                <w:rFonts w:ascii="Arial" w:eastAsia="Arial" w:hAnsi="Arial" w:cs="Arial"/>
-                <w:b/>
-                <w:bCs/>
-                <w:color w:val="000000" w:themeColor="text1"/>
+              <w:rPr>
+                <w:rFonts w:ascii="Arial" w:hAnsi="Arial" w:eastAsia="Arial" w:cs="Arial"/>
+                <w:b w:val="0"/>
+                <w:bCs w:val="0"/>
+                <w:i w:val="0"/>
+                <w:iCs w:val="0"/>
+                <w:caps w:val="0"/>
+                <w:smallCaps w:val="0"/>
+                <w:color w:val="000000" w:themeColor="text1" w:themeTint="FF" w:themeShade="FF"/>
                 <w:sz w:val="20"/>
                 <w:szCs w:val="20"/>
+                <w:lang w:val="pt-BR"/>
+              </w:rPr>
+            </w:pPr>
+            <w:r>
+              <w:rPr>
+                <w:rFonts w:ascii="Arial" w:hAnsi="Arial" w:eastAsia="Arial" w:cs="Arial"/>
+                <w:b w:val="0"/>
+                <w:bCs w:val="0"/>
+                <w:i w:val="1"/>
+                <w:iCs w:val="1"/>
+                <w:caps w:val="0"/>
+                <w:smallCaps w:val="0"/>
+                <w:color w:val="000000" w:themeColor="text1" w:themeTint="FF" w:themeShade="FF"/>
+                <w:sz w:val="20"/>
+                <w:szCs w:val="20"/>
+                <w:lang w:val="pt-BR"/>
               </w:rPr>
               <w:t>Release</w:t>
             </w:r>
@@ -583,27 +642,47 @@
         </w:tc>
         <w:tc>
           <w:tcPr>
-            <w:tcW w:w="1008" w:type="dxa"/>
+            <w:tcW w:w="990" w:type="dxa"/>
             <w:tcBorders>
-              <w:top w:val="single" w:sz="8" w:space="0" w:color="000000" w:themeColor="text1"/>
-              <w:left w:val="single" w:sz="8" w:space="0" w:color="000000" w:themeColor="text1"/>
-              <w:bottom w:val="single" w:sz="8" w:space="0" w:color="000000" w:themeColor="text1"/>
-              <w:right w:val="single" w:sz="8" w:space="0" w:color="000000" w:themeColor="text1"/>
+              <w:top w:val="single" w:color="000000" w:themeColor="text1" w:sz="6"/>
+              <w:left w:val="single" w:color="000000" w:themeColor="text1" w:sz="6"/>
+              <w:bottom w:val="single" w:color="000000" w:themeColor="text1" w:sz="6"/>
+              <w:right w:val="single" w:color="000000" w:themeColor="text1" w:sz="6"/>
             </w:tcBorders>
+            <w:tcMar/>
+            <w:vAlign w:val="top"/>
           </w:tcPr>
           <w:p>
             <w:pPr>
-              <w:spacing w:after="0" w:line="240" w:lineRule="auto"/>
+              <w:spacing w:line="240" w:lineRule="auto"/>
               <w:jc w:val="center"/>
-            </w:pPr>
-            <w:r>
-              <w:rPr>
-                <w:rFonts w:ascii="Arial" w:eastAsia="Arial" w:hAnsi="Arial" w:cs="Arial"/>
-                <w:b/>
-                <w:bCs/>
-                <w:color w:val="000000" w:themeColor="text1"/>
+              <w:rPr>
+                <w:rFonts w:ascii="Arial" w:hAnsi="Arial" w:eastAsia="Arial" w:cs="Arial"/>
+                <w:b w:val="0"/>
+                <w:bCs w:val="0"/>
+                <w:i w:val="0"/>
+                <w:iCs w:val="0"/>
+                <w:caps w:val="0"/>
+                <w:smallCaps w:val="0"/>
+                <w:color w:val="000000" w:themeColor="text1" w:themeTint="FF" w:themeShade="FF"/>
                 <w:sz w:val="20"/>
                 <w:szCs w:val="20"/>
+                <w:lang w:val="pt-BR"/>
+              </w:rPr>
+            </w:pPr>
+            <w:r>
+              <w:rPr>
+                <w:rFonts w:ascii="Arial" w:hAnsi="Arial" w:eastAsia="Arial" w:cs="Arial"/>
+                <w:b w:val="0"/>
+                <w:bCs w:val="0"/>
+                <w:i w:val="1"/>
+                <w:iCs w:val="1"/>
+                <w:caps w:val="0"/>
+                <w:smallCaps w:val="0"/>
+                <w:color w:val="000000" w:themeColor="text1" w:themeTint="FF" w:themeShade="FF"/>
+                <w:sz w:val="20"/>
+                <w:szCs w:val="20"/>
+                <w:lang w:val="pt-BR"/>
               </w:rPr>
               <w:t xml:space="preserve">Sprint </w:t>
             </w:r>
@@ -613,25 +692,45 @@
           <w:tcPr>
             <w:tcW w:w="2160" w:type="dxa"/>
             <w:tcBorders>
-              <w:top w:val="single" w:sz="8" w:space="0" w:color="000000" w:themeColor="text1"/>
-              <w:left w:val="single" w:sz="8" w:space="0" w:color="000000" w:themeColor="text1"/>
-              <w:bottom w:val="single" w:sz="8" w:space="0" w:color="000000" w:themeColor="text1"/>
-              <w:right w:val="single" w:sz="8" w:space="0" w:color="000000" w:themeColor="text1"/>
+              <w:top w:val="single" w:color="000000" w:themeColor="text1" w:sz="6"/>
+              <w:left w:val="single" w:color="000000" w:themeColor="text1" w:sz="6"/>
+              <w:bottom w:val="single" w:color="000000" w:themeColor="text1" w:sz="6"/>
+              <w:right w:val="single" w:color="000000" w:themeColor="text1" w:sz="6"/>
             </w:tcBorders>
+            <w:tcMar/>
+            <w:vAlign w:val="top"/>
           </w:tcPr>
           <w:p>
             <w:pPr>
-              <w:spacing w:after="0" w:line="240" w:lineRule="auto"/>
+              <w:spacing w:line="240" w:lineRule="auto"/>
               <w:jc w:val="center"/>
-            </w:pPr>
-            <w:r>
-              <w:rPr>
-                <w:rFonts w:ascii="Arial" w:eastAsia="Arial" w:hAnsi="Arial" w:cs="Arial"/>
-                <w:b/>
-                <w:bCs/>
-                <w:color w:val="000000" w:themeColor="text1"/>
+              <w:rPr>
+                <w:rFonts w:ascii="Arial" w:hAnsi="Arial" w:eastAsia="Arial" w:cs="Arial"/>
+                <w:b w:val="0"/>
+                <w:bCs w:val="0"/>
+                <w:i w:val="0"/>
+                <w:iCs w:val="0"/>
+                <w:caps w:val="0"/>
+                <w:smallCaps w:val="0"/>
+                <w:color w:val="000000" w:themeColor="text1" w:themeTint="FF" w:themeShade="FF"/>
                 <w:sz w:val="20"/>
                 <w:szCs w:val="20"/>
+                <w:lang w:val="pt-BR"/>
+              </w:rPr>
+            </w:pPr>
+            <w:r>
+              <w:rPr>
+                <w:rFonts w:ascii="Arial" w:hAnsi="Arial" w:eastAsia="Arial" w:cs="Arial"/>
+                <w:b w:val="0"/>
+                <w:bCs w:val="0"/>
+                <w:i w:val="1"/>
+                <w:iCs w:val="1"/>
+                <w:caps w:val="0"/>
+                <w:smallCaps w:val="0"/>
+                <w:color w:val="000000" w:themeColor="text1" w:themeTint="FF" w:themeShade="FF"/>
+                <w:sz w:val="20"/>
+                <w:szCs w:val="20"/>
+                <w:lang w:val="pt-BR"/>
               </w:rPr>
               <w:t>Descrição</w:t>
             </w:r>
@@ -639,27 +738,47 @@
         </w:tc>
         <w:tc>
           <w:tcPr>
-            <w:tcW w:w="2209" w:type="dxa"/>
+            <w:tcW w:w="2205" w:type="dxa"/>
             <w:tcBorders>
-              <w:top w:val="single" w:sz="8" w:space="0" w:color="000000" w:themeColor="text1"/>
-              <w:left w:val="single" w:sz="8" w:space="0" w:color="000000" w:themeColor="text1"/>
-              <w:bottom w:val="single" w:sz="8" w:space="0" w:color="000000" w:themeColor="text1"/>
-              <w:right w:val="single" w:sz="8" w:space="0" w:color="000000" w:themeColor="text1"/>
+              <w:top w:val="single" w:color="000000" w:themeColor="text1" w:sz="6"/>
+              <w:left w:val="single" w:color="000000" w:themeColor="text1" w:sz="6"/>
+              <w:bottom w:val="single" w:color="000000" w:themeColor="text1" w:sz="6"/>
+              <w:right w:val="single" w:color="000000" w:themeColor="text1" w:sz="6"/>
             </w:tcBorders>
+            <w:tcMar/>
+            <w:vAlign w:val="top"/>
           </w:tcPr>
           <w:p>
             <w:pPr>
-              <w:spacing w:after="0" w:line="240" w:lineRule="auto"/>
+              <w:spacing w:line="240" w:lineRule="auto"/>
               <w:jc w:val="center"/>
-            </w:pPr>
-            <w:r>
-              <w:rPr>
-                <w:rFonts w:ascii="Arial" w:eastAsia="Arial" w:hAnsi="Arial" w:cs="Arial"/>
-                <w:b/>
-                <w:bCs/>
-                <w:color w:val="000000" w:themeColor="text1"/>
+              <w:rPr>
+                <w:rFonts w:ascii="Arial" w:hAnsi="Arial" w:eastAsia="Arial" w:cs="Arial"/>
+                <w:b w:val="0"/>
+                <w:bCs w:val="0"/>
+                <w:i w:val="0"/>
+                <w:iCs w:val="0"/>
+                <w:caps w:val="0"/>
+                <w:smallCaps w:val="0"/>
+                <w:color w:val="000000" w:themeColor="text1" w:themeTint="FF" w:themeShade="FF"/>
                 <w:sz w:val="20"/>
                 <w:szCs w:val="20"/>
+                <w:lang w:val="pt-BR"/>
+              </w:rPr>
+            </w:pPr>
+            <w:r>
+              <w:rPr>
+                <w:rFonts w:ascii="Arial" w:hAnsi="Arial" w:eastAsia="Arial" w:cs="Arial"/>
+                <w:b w:val="0"/>
+                <w:bCs w:val="0"/>
+                <w:i w:val="1"/>
+                <w:iCs w:val="1"/>
+                <w:caps w:val="0"/>
+                <w:smallCaps w:val="0"/>
+                <w:color w:val="000000" w:themeColor="text1" w:themeTint="FF" w:themeShade="FF"/>
+                <w:sz w:val="20"/>
+                <w:szCs w:val="20"/>
+                <w:lang w:val="pt-BR"/>
               </w:rPr>
               <w:t>Autor</w:t>
             </w:r>
@@ -668,31 +787,51 @@
       </w:tr>
       <w:tr>
         <w:trPr>
-          <w:trHeight w:val="330"/>
+          <w:trHeight w:val="315"/>
         </w:trPr>
         <w:tc>
           <w:tcPr>
-            <w:tcW w:w="1365" w:type="dxa"/>
+            <w:tcW w:w="1350" w:type="dxa"/>
             <w:tcBorders>
-              <w:top w:val="single" w:sz="8" w:space="0" w:color="000000" w:themeColor="text1"/>
-              <w:left w:val="single" w:sz="8" w:space="0" w:color="000000" w:themeColor="text1"/>
-              <w:bottom w:val="single" w:sz="8" w:space="0" w:color="000000" w:themeColor="text1"/>
-              <w:right w:val="single" w:sz="8" w:space="0" w:color="000000" w:themeColor="text1"/>
+              <w:top w:val="single" w:color="000000" w:themeColor="text1" w:sz="6"/>
+              <w:left w:val="single" w:color="000000" w:themeColor="text1" w:sz="6"/>
+              <w:bottom w:val="single" w:color="000000" w:themeColor="text1" w:sz="6"/>
+              <w:right w:val="single" w:color="000000" w:themeColor="text1" w:sz="6"/>
             </w:tcBorders>
+            <w:tcMar/>
+            <w:vAlign w:val="top"/>
           </w:tcPr>
           <w:p>
             <w:pPr>
-              <w:spacing w:after="0" w:line="240" w:lineRule="auto"/>
+              <w:spacing w:line="240" w:lineRule="auto"/>
               <w:jc w:val="center"/>
-            </w:pPr>
-            <w:r>
-              <w:rPr>
-                <w:rFonts w:ascii="Arial" w:eastAsia="Arial" w:hAnsi="Arial" w:cs="Arial"/>
-                <w:i/>
-                <w:iCs/>
+              <w:rPr>
+                <w:rFonts w:ascii="Arial" w:hAnsi="Arial" w:eastAsia="Arial" w:cs="Arial"/>
+                <w:b w:val="0"/>
+                <w:bCs w:val="0"/>
+                <w:i w:val="0"/>
+                <w:iCs w:val="0"/>
+                <w:caps w:val="0"/>
+                <w:smallCaps w:val="0"/>
                 <w:color w:val="0000FF"/>
                 <w:sz w:val="20"/>
                 <w:szCs w:val="20"/>
+                <w:lang w:val="pt-BR"/>
+              </w:rPr>
+            </w:pPr>
+            <w:r>
+              <w:rPr>
+                <w:rFonts w:ascii="Arial" w:hAnsi="Arial" w:eastAsia="Arial" w:cs="Arial"/>
+                <w:b w:val="0"/>
+                <w:bCs w:val="0"/>
+                <w:i w:val="1"/>
+                <w:iCs w:val="1"/>
+                <w:caps w:val="0"/>
+                <w:smallCaps w:val="0"/>
+                <w:color w:val="0000FF"/>
+                <w:sz w:val="20"/>
+                <w:szCs w:val="20"/>
+                <w:lang w:val="pt-BR"/>
               </w:rPr>
               <w:t>11/04/2022</w:t>
             </w:r>
@@ -702,25 +841,45 @@
           <w:tcPr>
             <w:tcW w:w="1125" w:type="dxa"/>
             <w:tcBorders>
-              <w:top w:val="single" w:sz="8" w:space="0" w:color="000000" w:themeColor="text1"/>
-              <w:left w:val="single" w:sz="8" w:space="0" w:color="000000" w:themeColor="text1"/>
-              <w:bottom w:val="single" w:sz="8" w:space="0" w:color="000000" w:themeColor="text1"/>
-              <w:right w:val="single" w:sz="8" w:space="0" w:color="000000" w:themeColor="text1"/>
+              <w:top w:val="single" w:color="000000" w:themeColor="text1" w:sz="6"/>
+              <w:left w:val="single" w:color="000000" w:themeColor="text1" w:sz="6"/>
+              <w:bottom w:val="single" w:color="000000" w:themeColor="text1" w:sz="6"/>
+              <w:right w:val="single" w:color="000000" w:themeColor="text1" w:sz="6"/>
             </w:tcBorders>
+            <w:tcMar/>
+            <w:vAlign w:val="top"/>
           </w:tcPr>
           <w:p>
             <w:pPr>
-              <w:spacing w:after="0" w:line="240" w:lineRule="auto"/>
+              <w:spacing w:line="240" w:lineRule="auto"/>
               <w:jc w:val="center"/>
-            </w:pPr>
-            <w:r>
-              <w:rPr>
-                <w:rFonts w:ascii="Arial" w:eastAsia="Arial" w:hAnsi="Arial" w:cs="Arial"/>
-                <w:i/>
-                <w:iCs/>
+              <w:rPr>
+                <w:rFonts w:ascii="Arial" w:hAnsi="Arial" w:eastAsia="Arial" w:cs="Arial"/>
+                <w:b w:val="0"/>
+                <w:bCs w:val="0"/>
+                <w:i w:val="0"/>
+                <w:iCs w:val="0"/>
+                <w:caps w:val="0"/>
+                <w:smallCaps w:val="0"/>
                 <w:color w:val="0000FF"/>
                 <w:sz w:val="20"/>
                 <w:szCs w:val="20"/>
+                <w:lang w:val="pt-BR"/>
+              </w:rPr>
+            </w:pPr>
+            <w:r>
+              <w:rPr>
+                <w:rFonts w:ascii="Arial" w:hAnsi="Arial" w:eastAsia="Arial" w:cs="Arial"/>
+                <w:b w:val="0"/>
+                <w:bCs w:val="0"/>
+                <w:i w:val="1"/>
+                <w:iCs w:val="1"/>
+                <w:caps w:val="0"/>
+                <w:smallCaps w:val="0"/>
+                <w:color w:val="0000FF"/>
+                <w:sz w:val="20"/>
+                <w:szCs w:val="20"/>
+                <w:lang w:val="pt-BR"/>
               </w:rPr>
               <w:t>1</w:t>
             </w:r>
@@ -728,27 +887,47 @@
         </w:tc>
         <w:tc>
           <w:tcPr>
-            <w:tcW w:w="1149" w:type="dxa"/>
+            <w:tcW w:w="1125" w:type="dxa"/>
             <w:tcBorders>
-              <w:top w:val="single" w:sz="8" w:space="0" w:color="000000" w:themeColor="text1"/>
-              <w:left w:val="single" w:sz="8" w:space="0" w:color="000000" w:themeColor="text1"/>
-              <w:bottom w:val="single" w:sz="8" w:space="0" w:color="000000" w:themeColor="text1"/>
-              <w:right w:val="single" w:sz="8" w:space="0" w:color="000000" w:themeColor="text1"/>
+              <w:top w:val="single" w:color="000000" w:themeColor="text1" w:sz="6"/>
+              <w:left w:val="single" w:color="000000" w:themeColor="text1" w:sz="6"/>
+              <w:bottom w:val="single" w:color="000000" w:themeColor="text1" w:sz="6"/>
+              <w:right w:val="single" w:color="000000" w:themeColor="text1" w:sz="6"/>
             </w:tcBorders>
+            <w:tcMar/>
+            <w:vAlign w:val="top"/>
           </w:tcPr>
           <w:p>
             <w:pPr>
-              <w:spacing w:after="0" w:line="240" w:lineRule="auto"/>
+              <w:spacing w:line="240" w:lineRule="auto"/>
               <w:jc w:val="center"/>
-            </w:pPr>
-            <w:r>
-              <w:rPr>
-                <w:rFonts w:ascii="Arial" w:eastAsia="Arial" w:hAnsi="Arial" w:cs="Arial"/>
-                <w:i/>
-                <w:iCs/>
+              <w:rPr>
+                <w:rFonts w:ascii="Arial" w:hAnsi="Arial" w:eastAsia="Arial" w:cs="Arial"/>
+                <w:b w:val="0"/>
+                <w:bCs w:val="0"/>
+                <w:i w:val="0"/>
+                <w:iCs w:val="0"/>
+                <w:caps w:val="0"/>
+                <w:smallCaps w:val="0"/>
                 <w:color w:val="0000FF"/>
                 <w:sz w:val="20"/>
                 <w:szCs w:val="20"/>
+                <w:lang w:val="pt-BR"/>
+              </w:rPr>
+            </w:pPr>
+            <w:r>
+              <w:rPr>
+                <w:rFonts w:ascii="Arial" w:hAnsi="Arial" w:eastAsia="Arial" w:cs="Arial"/>
+                <w:b w:val="0"/>
+                <w:bCs w:val="0"/>
+                <w:i w:val="1"/>
+                <w:iCs w:val="1"/>
+                <w:caps w:val="0"/>
+                <w:smallCaps w:val="0"/>
+                <w:color w:val="0000FF"/>
+                <w:sz w:val="20"/>
+                <w:szCs w:val="20"/>
+                <w:lang w:val="pt-BR"/>
               </w:rPr>
               <w:t>1</w:t>
             </w:r>
@@ -756,27 +935,47 @@
         </w:tc>
         <w:tc>
           <w:tcPr>
-            <w:tcW w:w="1008" w:type="dxa"/>
+            <w:tcW w:w="990" w:type="dxa"/>
             <w:tcBorders>
-              <w:top w:val="single" w:sz="8" w:space="0" w:color="000000" w:themeColor="text1"/>
-              <w:left w:val="single" w:sz="8" w:space="0" w:color="000000" w:themeColor="text1"/>
-              <w:bottom w:val="single" w:sz="8" w:space="0" w:color="000000" w:themeColor="text1"/>
-              <w:right w:val="single" w:sz="8" w:space="0" w:color="000000" w:themeColor="text1"/>
+              <w:top w:val="single" w:color="000000" w:themeColor="text1" w:sz="6"/>
+              <w:left w:val="single" w:color="000000" w:themeColor="text1" w:sz="6"/>
+              <w:bottom w:val="single" w:color="000000" w:themeColor="text1" w:sz="6"/>
+              <w:right w:val="single" w:color="000000" w:themeColor="text1" w:sz="6"/>
             </w:tcBorders>
+            <w:tcMar/>
+            <w:vAlign w:val="top"/>
           </w:tcPr>
           <w:p>
             <w:pPr>
-              <w:spacing w:after="0" w:line="240" w:lineRule="auto"/>
+              <w:spacing w:line="240" w:lineRule="auto"/>
               <w:jc w:val="center"/>
-            </w:pPr>
-            <w:r>
-              <w:rPr>
-                <w:rFonts w:ascii="Arial" w:eastAsia="Arial" w:hAnsi="Arial" w:cs="Arial"/>
-                <w:i/>
-                <w:iCs/>
+              <w:rPr>
+                <w:rFonts w:ascii="Arial" w:hAnsi="Arial" w:eastAsia="Arial" w:cs="Arial"/>
+                <w:b w:val="0"/>
+                <w:bCs w:val="0"/>
+                <w:i w:val="0"/>
+                <w:iCs w:val="0"/>
+                <w:caps w:val="0"/>
+                <w:smallCaps w:val="0"/>
                 <w:color w:val="0000FF"/>
                 <w:sz w:val="20"/>
                 <w:szCs w:val="20"/>
+                <w:lang w:val="pt-BR"/>
+              </w:rPr>
+            </w:pPr>
+            <w:r>
+              <w:rPr>
+                <w:rFonts w:ascii="Arial" w:hAnsi="Arial" w:eastAsia="Arial" w:cs="Arial"/>
+                <w:b w:val="0"/>
+                <w:bCs w:val="0"/>
+                <w:i w:val="1"/>
+                <w:iCs w:val="1"/>
+                <w:caps w:val="0"/>
+                <w:smallCaps w:val="0"/>
+                <w:color w:val="0000FF"/>
+                <w:sz w:val="20"/>
+                <w:szCs w:val="20"/>
+                <w:lang w:val="pt-BR"/>
               </w:rPr>
               <w:t>1</w:t>
             </w:r>
@@ -786,23 +985,45 @@
           <w:tcPr>
             <w:tcW w:w="2160" w:type="dxa"/>
             <w:tcBorders>
-              <w:top w:val="single" w:sz="8" w:space="0" w:color="000000" w:themeColor="text1"/>
-              <w:left w:val="single" w:sz="8" w:space="0" w:color="000000" w:themeColor="text1"/>
-              <w:bottom w:val="single" w:sz="8" w:space="0" w:color="000000" w:themeColor="text1"/>
-              <w:right w:val="single" w:sz="8" w:space="0" w:color="000000" w:themeColor="text1"/>
+              <w:top w:val="single" w:color="000000" w:themeColor="text1" w:sz="6"/>
+              <w:left w:val="single" w:color="000000" w:themeColor="text1" w:sz="6"/>
+              <w:bottom w:val="single" w:color="000000" w:themeColor="text1" w:sz="6"/>
+              <w:right w:val="single" w:color="000000" w:themeColor="text1" w:sz="6"/>
             </w:tcBorders>
+            <w:tcMar/>
+            <w:vAlign w:val="top"/>
           </w:tcPr>
           <w:p>
             <w:pPr>
-              <w:spacing w:after="0" w:line="240" w:lineRule="auto"/>
+              <w:spacing w:line="240" w:lineRule="auto"/>
               <w:jc w:val="center"/>
-            </w:pPr>
-            <w:r>
-              <w:rPr>
-                <w:rFonts w:ascii="Arial" w:eastAsia="Arial" w:hAnsi="Arial" w:cs="Arial"/>
-                <w:color w:val="000000" w:themeColor="text1"/>
+              <w:rPr>
+                <w:rFonts w:ascii="Arial" w:hAnsi="Arial" w:eastAsia="Arial" w:cs="Arial"/>
+                <w:b w:val="0"/>
+                <w:bCs w:val="0"/>
+                <w:i w:val="0"/>
+                <w:iCs w:val="0"/>
+                <w:caps w:val="0"/>
+                <w:smallCaps w:val="0"/>
+                <w:color w:val="000000" w:themeColor="text1" w:themeTint="FF" w:themeShade="FF"/>
                 <w:sz w:val="20"/>
                 <w:szCs w:val="20"/>
+                <w:lang w:val="pt-BR"/>
+              </w:rPr>
+            </w:pPr>
+            <w:r>
+              <w:rPr>
+                <w:rFonts w:ascii="Arial" w:hAnsi="Arial" w:eastAsia="Arial" w:cs="Arial"/>
+                <w:b w:val="0"/>
+                <w:bCs w:val="0"/>
+                <w:i w:val="1"/>
+                <w:iCs w:val="1"/>
+                <w:caps w:val="0"/>
+                <w:smallCaps w:val="0"/>
+                <w:color w:val="000000" w:themeColor="text1" w:themeTint="FF" w:themeShade="FF"/>
+                <w:sz w:val="20"/>
+                <w:szCs w:val="20"/>
+                <w:lang w:val="pt-BR"/>
               </w:rPr>
               <w:t>Criação do documento.</w:t>
             </w:r>
@@ -810,97 +1031,377 @@
         </w:tc>
         <w:tc>
           <w:tcPr>
-            <w:tcW w:w="2209" w:type="dxa"/>
+            <w:tcW w:w="2205" w:type="dxa"/>
             <w:tcBorders>
-              <w:top w:val="single" w:sz="8" w:space="0" w:color="000000" w:themeColor="text1"/>
-              <w:left w:val="single" w:sz="8" w:space="0" w:color="000000" w:themeColor="text1"/>
-              <w:bottom w:val="single" w:sz="8" w:space="0" w:color="000000" w:themeColor="text1"/>
-              <w:right w:val="single" w:sz="8" w:space="0" w:color="000000" w:themeColor="text1"/>
+              <w:top w:val="single" w:color="000000" w:themeColor="text1" w:sz="6"/>
+              <w:left w:val="single" w:color="000000" w:themeColor="text1" w:sz="6"/>
+              <w:bottom w:val="single" w:color="000000" w:themeColor="text1" w:sz="6"/>
+              <w:right w:val="single" w:color="000000" w:themeColor="text1" w:sz="6"/>
             </w:tcBorders>
+            <w:tcMar/>
+            <w:vAlign w:val="top"/>
           </w:tcPr>
           <w:p>
             <w:pPr>
-              <w:spacing w:after="0" w:line="257" w:lineRule="auto"/>
+              <w:spacing w:line="257" w:lineRule="auto"/>
               <w:jc w:val="center"/>
               <w:rPr>
-                <w:rFonts w:ascii="Arial" w:eastAsia="Arial" w:hAnsi="Arial" w:cs="Arial"/>
-                <w:i/>
-                <w:iCs/>
+                <w:rFonts w:ascii="Arial" w:hAnsi="Arial" w:eastAsia="Arial" w:cs="Arial"/>
+                <w:b w:val="0"/>
+                <w:bCs w:val="0"/>
+                <w:i w:val="0"/>
+                <w:iCs w:val="0"/>
+                <w:caps w:val="0"/>
+                <w:smallCaps w:val="0"/>
                 <w:color w:val="0000FF"/>
                 <w:sz w:val="20"/>
                 <w:szCs w:val="20"/>
-              </w:rPr>
-            </w:pPr>
-            <w:r>
-              <w:rPr>
-                <w:rFonts w:ascii="Arial" w:eastAsia="Arial" w:hAnsi="Arial" w:cs="Arial"/>
-                <w:i/>
-                <w:iCs/>
+                <w:lang w:val="pt-BR"/>
+              </w:rPr>
+            </w:pPr>
+            <w:r>
+              <w:rPr>
+                <w:rFonts w:ascii="Arial" w:hAnsi="Arial" w:eastAsia="Arial" w:cs="Arial"/>
+                <w:b w:val="0"/>
+                <w:bCs w:val="0"/>
+                <w:i w:val="1"/>
+                <w:iCs w:val="1"/>
+                <w:caps w:val="0"/>
+                <w:smallCaps w:val="0"/>
                 <w:color w:val="0000FF"/>
                 <w:sz w:val="20"/>
                 <w:szCs w:val="20"/>
-              </w:rPr>
-              <w:t>A</w:t>
-            </w:r>
-            <w:r>
-              <w:rPr>
-                <w:rFonts w:ascii="Arial" w:eastAsia="Arial" w:hAnsi="Arial" w:cs="Arial"/>
-                <w:i/>
-                <w:iCs/>
+                <w:lang w:val="pt-BR"/>
+              </w:rPr>
+              <w:t>Athos Braga Rocha;</w:t>
+            </w:r>
+          </w:p>
+          <w:p>
+            <w:pPr>
+              <w:spacing w:line="257" w:lineRule="auto"/>
+              <w:jc w:val="center"/>
+              <w:rPr>
+                <w:rFonts w:ascii="Arial" w:hAnsi="Arial" w:eastAsia="Arial" w:cs="Arial"/>
+                <w:b w:val="0"/>
+                <w:bCs w:val="0"/>
+                <w:i w:val="0"/>
+                <w:iCs w:val="0"/>
+                <w:caps w:val="0"/>
+                <w:smallCaps w:val="0"/>
                 <w:color w:val="0000FF"/>
                 <w:sz w:val="20"/>
                 <w:szCs w:val="20"/>
-              </w:rPr>
-              <w:t>thos Braga Rocha;</w:t>
-            </w:r>
-          </w:p>
-          <w:p>
-            <w:pPr>
-              <w:spacing w:after="0" w:line="257" w:lineRule="auto"/>
-              <w:jc w:val="center"/>
-              <w:rPr>
-                <w:rFonts w:ascii="Arial" w:eastAsia="Arial" w:hAnsi="Arial" w:cs="Arial"/>
-                <w:i/>
-                <w:iCs/>
+                <w:lang w:val="pt-BR"/>
+              </w:rPr>
+            </w:pPr>
+            <w:r>
+              <w:rPr>
+                <w:rFonts w:ascii="Arial" w:hAnsi="Arial" w:eastAsia="Arial" w:cs="Arial"/>
+                <w:b w:val="0"/>
+                <w:bCs w:val="0"/>
+                <w:i w:val="1"/>
+                <w:iCs w:val="1"/>
+                <w:caps w:val="0"/>
+                <w:smallCaps w:val="0"/>
                 <w:color w:val="0000FF"/>
                 <w:sz w:val="20"/>
                 <w:szCs w:val="20"/>
-              </w:rPr>
-            </w:pPr>
-            <w:r>
-              <w:rPr>
-                <w:rFonts w:ascii="Arial" w:eastAsia="Arial" w:hAnsi="Arial" w:cs="Arial"/>
-                <w:i/>
-                <w:iCs/>
+                <w:lang w:val="pt-BR"/>
+              </w:rPr>
+              <w:t>Anderson Danyell;</w:t>
+            </w:r>
+          </w:p>
+        </w:tc>
+      </w:tr>
+      <w:tr>
+        <w:trPr>
+          <w:trHeight w:val="315"/>
+        </w:trPr>
+        <w:tc>
+          <w:tcPr>
+            <w:tcW w:w="1350" w:type="dxa"/>
+            <w:tcBorders>
+              <w:top w:val="single" w:color="000000" w:themeColor="text1" w:sz="6"/>
+              <w:left w:val="single" w:color="000000" w:themeColor="text1" w:sz="6"/>
+              <w:bottom w:val="single" w:color="000000" w:themeColor="text1" w:sz="6"/>
+              <w:right w:val="single" w:color="000000" w:themeColor="text1" w:sz="6"/>
+            </w:tcBorders>
+            <w:tcMar/>
+            <w:vAlign w:val="top"/>
+          </w:tcPr>
+          <w:p>
+            <w:pPr>
+              <w:spacing w:line="240" w:lineRule="auto"/>
+              <w:jc w:val="center"/>
+              <w:rPr>
+                <w:rFonts w:ascii="Arial" w:hAnsi="Arial" w:eastAsia="Arial" w:cs="Arial"/>
+                <w:b w:val="0"/>
+                <w:bCs w:val="0"/>
+                <w:i w:val="0"/>
+                <w:iCs w:val="0"/>
+                <w:caps w:val="0"/>
+                <w:smallCaps w:val="0"/>
                 <w:color w:val="0000FF"/>
                 <w:sz w:val="20"/>
                 <w:szCs w:val="20"/>
-              </w:rPr>
-              <w:t xml:space="preserve">Anderson </w:t>
-            </w:r>
-            <w:proofErr w:type="spellStart"/>
-            <w:r>
-              <w:rPr>
-                <w:rFonts w:ascii="Arial" w:eastAsia="Arial" w:hAnsi="Arial" w:cs="Arial"/>
-                <w:i/>
-                <w:iCs/>
+                <w:lang w:val="pt-BR"/>
+              </w:rPr>
+            </w:pPr>
+            <w:r>
+              <w:rPr>
+                <w:rFonts w:ascii="Arial" w:hAnsi="Arial" w:eastAsia="Arial" w:cs="Arial"/>
+                <w:b w:val="0"/>
+                <w:bCs w:val="0"/>
+                <w:i w:val="1"/>
+                <w:iCs w:val="1"/>
+                <w:caps w:val="0"/>
+                <w:smallCaps w:val="0"/>
                 <w:color w:val="0000FF"/>
                 <w:sz w:val="20"/>
                 <w:szCs w:val="20"/>
-              </w:rPr>
-              <w:t>Danyell</w:t>
-            </w:r>
-            <w:proofErr w:type="spellEnd"/>
-            <w:r>
-              <w:rPr>
-                <w:rFonts w:ascii="Arial" w:eastAsia="Arial" w:hAnsi="Arial" w:cs="Arial"/>
-                <w:i/>
-                <w:iCs/>
+                <w:lang w:val="pt-BR"/>
+              </w:rPr>
+              <w:t>25/05/2022</w:t>
+            </w:r>
+          </w:p>
+        </w:tc>
+        <w:tc>
+          <w:tcPr>
+            <w:tcW w:w="1125" w:type="dxa"/>
+            <w:tcBorders>
+              <w:top w:val="single" w:color="000000" w:themeColor="text1" w:sz="6"/>
+              <w:left w:val="single" w:color="000000" w:themeColor="text1" w:sz="6"/>
+              <w:bottom w:val="single" w:color="000000" w:themeColor="text1" w:sz="6"/>
+              <w:right w:val="single" w:color="000000" w:themeColor="text1" w:sz="6"/>
+            </w:tcBorders>
+            <w:tcMar/>
+            <w:vAlign w:val="top"/>
+          </w:tcPr>
+          <w:p>
+            <w:pPr>
+              <w:spacing w:line="240" w:lineRule="auto"/>
+              <w:jc w:val="center"/>
+              <w:rPr>
+                <w:rFonts w:ascii="Arial" w:hAnsi="Arial" w:eastAsia="Arial" w:cs="Arial"/>
+                <w:b w:val="0"/>
+                <w:bCs w:val="0"/>
+                <w:i w:val="0"/>
+                <w:iCs w:val="0"/>
+                <w:caps w:val="0"/>
+                <w:smallCaps w:val="0"/>
                 <w:color w:val="0000FF"/>
                 <w:sz w:val="20"/>
                 <w:szCs w:val="20"/>
-              </w:rPr>
-              <w:t>;</w:t>
+                <w:lang w:val="pt-BR"/>
+              </w:rPr>
+            </w:pPr>
+            <w:r>
+              <w:rPr>
+                <w:rFonts w:ascii="Arial" w:hAnsi="Arial" w:eastAsia="Arial" w:cs="Arial"/>
+                <w:b w:val="0"/>
+                <w:bCs w:val="0"/>
+                <w:i w:val="1"/>
+                <w:iCs w:val="1"/>
+                <w:caps w:val="0"/>
+                <w:smallCaps w:val="0"/>
+                <w:color w:val="0000FF"/>
+                <w:sz w:val="20"/>
+                <w:szCs w:val="20"/>
+                <w:lang w:val="pt-BR"/>
+              </w:rPr>
+              <w:t>1</w:t>
+            </w:r>
+          </w:p>
+        </w:tc>
+        <w:tc>
+          <w:tcPr>
+            <w:tcW w:w="1125" w:type="dxa"/>
+            <w:tcBorders>
+              <w:top w:val="single" w:color="000000" w:themeColor="text1" w:sz="6"/>
+              <w:left w:val="single" w:color="000000" w:themeColor="text1" w:sz="6"/>
+              <w:bottom w:val="single" w:color="000000" w:themeColor="text1" w:sz="6"/>
+              <w:right w:val="single" w:color="000000" w:themeColor="text1" w:sz="6"/>
+            </w:tcBorders>
+            <w:tcMar/>
+            <w:vAlign w:val="top"/>
+          </w:tcPr>
+          <w:p>
+            <w:pPr>
+              <w:spacing w:line="240" w:lineRule="auto"/>
+              <w:jc w:val="center"/>
+              <w:rPr>
+                <w:rFonts w:ascii="Arial" w:hAnsi="Arial" w:eastAsia="Arial" w:cs="Arial"/>
+                <w:b w:val="0"/>
+                <w:bCs w:val="0"/>
+                <w:i w:val="0"/>
+                <w:iCs w:val="0"/>
+                <w:caps w:val="0"/>
+                <w:smallCaps w:val="0"/>
+                <w:color w:val="0000FF"/>
+                <w:sz w:val="20"/>
+                <w:szCs w:val="20"/>
+                <w:lang w:val="pt-BR"/>
+              </w:rPr>
+            </w:pPr>
+            <w:r>
+              <w:rPr>
+                <w:rFonts w:ascii="Arial" w:hAnsi="Arial" w:eastAsia="Arial" w:cs="Arial"/>
+                <w:b w:val="0"/>
+                <w:bCs w:val="0"/>
+                <w:i w:val="1"/>
+                <w:iCs w:val="1"/>
+                <w:caps w:val="0"/>
+                <w:smallCaps w:val="0"/>
+                <w:color w:val="0000FF"/>
+                <w:sz w:val="20"/>
+                <w:szCs w:val="20"/>
+                <w:lang w:val="pt-BR"/>
+              </w:rPr>
+              <w:t>1</w:t>
+            </w:r>
+          </w:p>
+        </w:tc>
+        <w:tc>
+          <w:tcPr>
+            <w:tcW w:w="990" w:type="dxa"/>
+            <w:tcBorders>
+              <w:top w:val="single" w:color="000000" w:themeColor="text1" w:sz="6"/>
+              <w:left w:val="single" w:color="000000" w:themeColor="text1" w:sz="6"/>
+              <w:bottom w:val="single" w:color="000000" w:themeColor="text1" w:sz="6"/>
+              <w:right w:val="single" w:color="000000" w:themeColor="text1" w:sz="6"/>
+            </w:tcBorders>
+            <w:tcMar/>
+            <w:vAlign w:val="top"/>
+          </w:tcPr>
+          <w:p>
+            <w:pPr>
+              <w:spacing w:line="240" w:lineRule="auto"/>
+              <w:jc w:val="center"/>
+              <w:rPr>
+                <w:rFonts w:ascii="Arial" w:hAnsi="Arial" w:eastAsia="Arial" w:cs="Arial"/>
+                <w:b w:val="0"/>
+                <w:bCs w:val="0"/>
+                <w:i w:val="0"/>
+                <w:iCs w:val="0"/>
+                <w:caps w:val="0"/>
+                <w:smallCaps w:val="0"/>
+                <w:color w:val="0000FF"/>
+                <w:sz w:val="20"/>
+                <w:szCs w:val="20"/>
+                <w:lang w:val="pt-BR"/>
+              </w:rPr>
+            </w:pPr>
+            <w:r>
+              <w:rPr>
+                <w:rFonts w:ascii="Arial" w:hAnsi="Arial" w:eastAsia="Arial" w:cs="Arial"/>
+                <w:b w:val="0"/>
+                <w:bCs w:val="0"/>
+                <w:i w:val="1"/>
+                <w:iCs w:val="1"/>
+                <w:caps w:val="0"/>
+                <w:smallCaps w:val="0"/>
+                <w:color w:val="0000FF"/>
+                <w:sz w:val="20"/>
+                <w:szCs w:val="20"/>
+                <w:lang w:val="pt-BR"/>
+              </w:rPr>
+              <w:t>2</w:t>
+            </w:r>
+          </w:p>
+        </w:tc>
+        <w:tc>
+          <w:tcPr>
+            <w:tcW w:w="2160" w:type="dxa"/>
+            <w:tcBorders>
+              <w:top w:val="single" w:color="000000" w:themeColor="text1" w:sz="6"/>
+              <w:left w:val="single" w:color="000000" w:themeColor="text1" w:sz="6"/>
+              <w:bottom w:val="single" w:color="000000" w:themeColor="text1" w:sz="6"/>
+              <w:right w:val="single" w:color="000000" w:themeColor="text1" w:sz="6"/>
+            </w:tcBorders>
+            <w:tcMar/>
+            <w:vAlign w:val="top"/>
+          </w:tcPr>
+          <w:p>
+            <w:pPr>
+              <w:spacing w:line="240" w:lineRule="auto"/>
+              <w:jc w:val="center"/>
+              <w:rPr>
+                <w:rFonts w:ascii="Arial" w:hAnsi="Arial" w:eastAsia="Arial" w:cs="Arial"/>
+                <w:b w:val="0"/>
+                <w:bCs w:val="0"/>
+                <w:i w:val="0"/>
+                <w:iCs w:val="0"/>
+                <w:caps w:val="0"/>
+                <w:smallCaps w:val="0"/>
+                <w:color w:val="000000" w:themeColor="text1" w:themeTint="FF" w:themeShade="FF"/>
+                <w:sz w:val="20"/>
+                <w:szCs w:val="20"/>
+                <w:lang w:val="pt-BR"/>
+              </w:rPr>
+            </w:pPr>
+            <w:r>
+              <w:rPr>
+                <w:rFonts w:ascii="Arial" w:hAnsi="Arial" w:eastAsia="Arial" w:cs="Arial"/>
+                <w:b w:val="0"/>
+                <w:bCs w:val="0"/>
+                <w:i w:val="1"/>
+                <w:iCs w:val="1"/>
+                <w:caps w:val="0"/>
+                <w:smallCaps w:val="0"/>
+                <w:color w:val="000000" w:themeColor="text1" w:themeTint="FF" w:themeShade="FF"/>
+                <w:sz w:val="20"/>
+                <w:szCs w:val="20"/>
+                <w:lang w:val="pt-BR"/>
+              </w:rPr>
+              <w:t>Correção da documentação</w:t>
+            </w:r>
+          </w:p>
+        </w:tc>
+        <w:tc>
+          <w:tcPr>
+            <w:tcW w:w="2205" w:type="dxa"/>
+            <w:tcBorders>
+              <w:top w:val="single" w:color="000000" w:themeColor="text1" w:sz="6"/>
+              <w:left w:val="single" w:color="000000" w:themeColor="text1" w:sz="6"/>
+              <w:bottom w:val="single" w:color="000000" w:themeColor="text1" w:sz="6"/>
+              <w:right w:val="single" w:color="000000" w:themeColor="text1" w:sz="6"/>
+            </w:tcBorders>
+            <w:tcMar/>
+            <w:vAlign w:val="top"/>
+          </w:tcPr>
+          <w:p>
+            <w:pPr>
+              <w:spacing w:line="257" w:lineRule="auto"/>
+              <w:jc w:val="center"/>
+              <w:rPr>
+                <w:rFonts w:ascii="Arial" w:hAnsi="Arial" w:eastAsia="Arial" w:cs="Arial"/>
+                <w:b w:val="0"/>
+                <w:bCs w:val="0"/>
+                <w:i w:val="0"/>
+                <w:iCs w:val="0"/>
+                <w:caps w:val="0"/>
+                <w:smallCaps w:val="0"/>
+                <w:color w:val="0000FF"/>
+                <w:sz w:val="20"/>
+                <w:szCs w:val="20"/>
+                <w:lang w:val="pt-BR"/>
+              </w:rPr>
+            </w:pPr>
+            <w:r>
+              <w:rPr>
+                <w:rFonts w:ascii="Arial" w:hAnsi="Arial" w:eastAsia="Arial" w:cs="Arial"/>
+                <w:b w:val="0"/>
+                <w:bCs w:val="0"/>
+                <w:i w:val="1"/>
+                <w:iCs w:val="1"/>
+                <w:caps w:val="0"/>
+                <w:smallCaps w:val="0"/>
+                <w:color w:val="0000FF"/>
+                <w:sz w:val="20"/>
+                <w:szCs w:val="20"/>
+                <w:lang w:val="pt-BR"/>
+              </w:rPr>
+              <w:t>Athos Braga Rocha;</w:t>
             </w:r>
           </w:p>
         </w:tc>
@@ -908,11 +1409,60 @@
     </w:tbl>
     <w:p>
       <w:pPr>
-        <w:spacing w:line="257" w:lineRule="auto"/>
-      </w:pPr>
-      <w:r>
-        <w:rPr>
-          <w:rFonts w:ascii="Calibri" w:eastAsia="Calibri" w:hAnsi="Calibri" w:cs="Calibri"/>
+        <w:pStyle w:val="Normal"/>
+        <w:spacing w:line="257" w:lineRule="auto"/>
+        <w:rPr>
+          <w:rFonts w:ascii="Calibri" w:hAnsi="Calibri" w:eastAsia="Calibri" w:cs="Calibri"/>
+        </w:rPr>
+      </w:pPr>
+    </w:p>
+    <w:p>
+      <w:pPr>
+        <w:spacing w:line="257" w:lineRule="auto"/>
+        <w:rPr>
+          <w:rFonts w:ascii="Calibri" w:hAnsi="Calibri" w:eastAsia="Calibri" w:cs="Calibri"/>
+        </w:rPr>
+      </w:pPr>
+    </w:p>
+    <w:p>
+      <w:pPr>
+        <w:spacing w:line="257" w:lineRule="auto"/>
+        <w:rPr>
+          <w:rFonts w:ascii="Calibri" w:hAnsi="Calibri" w:eastAsia="Calibri" w:cs="Calibri"/>
+        </w:rPr>
+      </w:pPr>
+    </w:p>
+    <w:p>
+      <w:pPr>
+        <w:spacing w:line="257" w:lineRule="auto"/>
+        <w:rPr>
+          <w:rFonts w:ascii="Calibri" w:hAnsi="Calibri" w:eastAsia="Calibri" w:cs="Calibri"/>
+        </w:rPr>
+      </w:pPr>
+    </w:p>
+    <w:p>
+      <w:pPr>
+        <w:spacing w:line="257" w:lineRule="auto"/>
+        <w:rPr>
+          <w:rFonts w:ascii="Calibri" w:hAnsi="Calibri" w:eastAsia="Calibri" w:cs="Calibri"/>
+        </w:rPr>
+      </w:pPr>
+    </w:p>
+    <w:p>
+      <w:pPr>
+        <w:spacing w:line="257" w:lineRule="auto"/>
+        <w:rPr>
+          <w:rFonts w:ascii="Calibri" w:hAnsi="Calibri" w:eastAsia="Calibri" w:cs="Calibri"/>
+        </w:rPr>
+      </w:pPr>
+    </w:p>
+    <w:p>
+      <w:pPr>
+        <w:spacing w:line="257" w:lineRule="auto"/>
+      </w:pPr>
+      <w:r>
+        <w:rPr>
+          <w:rFonts w:ascii="Calibri" w:hAnsi="Calibri" w:eastAsia="Calibri" w:cs="Calibri"/>
         </w:rPr>
         <w:t xml:space="preserve"> </w:t>
       </w:r>
@@ -920,50 +1470,16 @@
     <w:p>
       <w:pPr>
         <w:spacing w:line="257" w:lineRule="auto"/>
-        <w:rPr>
-          <w:rFonts w:ascii="Calibri" w:eastAsia="Calibri" w:hAnsi="Calibri" w:cs="Calibri"/>
-        </w:rPr>
-      </w:pPr>
-    </w:p>
-    <w:p>
-      <w:pPr>
-        <w:spacing w:line="257" w:lineRule="auto"/>
-        <w:rPr>
-          <w:rFonts w:ascii="Calibri" w:eastAsia="Calibri" w:hAnsi="Calibri" w:cs="Calibri"/>
-        </w:rPr>
-      </w:pPr>
-    </w:p>
-    <w:p>
-      <w:pPr>
-        <w:spacing w:line="257" w:lineRule="auto"/>
-        <w:rPr>
-          <w:rFonts w:ascii="Calibri" w:eastAsia="Calibri" w:hAnsi="Calibri" w:cs="Calibri"/>
-        </w:rPr>
-      </w:pPr>
-    </w:p>
-    <w:p>
-      <w:pPr>
-        <w:spacing w:line="257" w:lineRule="auto"/>
-        <w:rPr>
-          <w:rFonts w:ascii="Calibri" w:eastAsia="Calibri" w:hAnsi="Calibri" w:cs="Calibri"/>
-        </w:rPr>
-      </w:pPr>
-    </w:p>
-    <w:p>
-      <w:pPr>
-        <w:spacing w:line="257" w:lineRule="auto"/>
-        <w:rPr>
-          <w:rFonts w:ascii="Calibri" w:eastAsia="Calibri" w:hAnsi="Calibri" w:cs="Calibri"/>
-        </w:rPr>
-      </w:pPr>
-    </w:p>
-    <w:p>
-      <w:pPr>
-        <w:spacing w:line="257" w:lineRule="auto"/>
-      </w:pPr>
-      <w:r>
-        <w:rPr>
-          <w:rFonts w:ascii="Calibri" w:eastAsia="Calibri" w:hAnsi="Calibri" w:cs="Calibri"/>
+        <w:jc w:val="center"/>
+      </w:pPr>
+      <w:r>
+        <w:rPr>
+          <w:rFonts w:ascii="Arial" w:hAnsi="Arial" w:eastAsia="Arial" w:cs="Arial"/>
+          <w:b/>
+          <w:bCs/>
+          <w:color w:val="000000" w:themeColor="text1"/>
+          <w:sz w:val="28"/>
+          <w:szCs w:val="28"/>
         </w:rPr>
         <w:t xml:space="preserve"> </w:t>
       </w:r>
@@ -975,7 +1491,7 @@
       </w:pPr>
       <w:r>
         <w:rPr>
-          <w:rFonts w:ascii="Arial" w:eastAsia="Arial" w:hAnsi="Arial" w:cs="Arial"/>
+          <w:rFonts w:ascii="Arial" w:hAnsi="Arial" w:eastAsia="Arial" w:cs="Arial"/>
           <w:b/>
           <w:bCs/>
           <w:color w:val="000000" w:themeColor="text1"/>
@@ -992,7 +1508,24 @@
       </w:pPr>
       <w:r>
         <w:rPr>
-          <w:rFonts w:ascii="Arial" w:eastAsia="Arial" w:hAnsi="Arial" w:cs="Arial"/>
+          <w:rFonts w:ascii="Arial" w:hAnsi="Arial" w:eastAsia="Arial" w:cs="Arial"/>
+          <w:b/>
+          <w:bCs/>
+          <w:color w:val="000000" w:themeColor="text1"/>
+          <w:sz w:val="28"/>
+          <w:szCs w:val="28"/>
+        </w:rPr>
+        <w:t xml:space="preserve">  </w:t>
+      </w:r>
+    </w:p>
+    <w:p>
+      <w:pPr>
+        <w:spacing w:line="257" w:lineRule="auto"/>
+        <w:jc w:val="center"/>
+      </w:pPr>
+      <w:r>
+        <w:rPr>
+          <w:rFonts w:ascii="Arial" w:hAnsi="Arial" w:eastAsia="Arial" w:cs="Arial"/>
           <w:b/>
           <w:bCs/>
           <w:color w:val="000000" w:themeColor="text1"/>
@@ -1006,42 +1539,36 @@
       <w:pPr>
         <w:spacing w:line="257" w:lineRule="auto"/>
         <w:jc w:val="center"/>
-      </w:pPr>
-      <w:r>
-        <w:rPr>
-          <w:rFonts w:ascii="Arial" w:eastAsia="Arial" w:hAnsi="Arial" w:cs="Arial"/>
-          <w:b/>
-          <w:bCs/>
-          <w:color w:val="000000" w:themeColor="text1"/>
-          <w:sz w:val="28"/>
-          <w:szCs w:val="28"/>
-        </w:rPr>
-        <w:t xml:space="preserve">  </w:t>
-      </w:r>
+        <w:rPr>
+          <w:rFonts w:ascii="Arial" w:hAnsi="Arial" w:eastAsia="Arial" w:cs="Arial"/>
+          <w:b/>
+          <w:bCs/>
+          <w:color w:val="000000" w:themeColor="text1"/>
+          <w:sz w:val="28"/>
+          <w:szCs w:val="28"/>
+        </w:rPr>
+      </w:pPr>
     </w:p>
     <w:p>
       <w:pPr>
         <w:spacing w:line="257" w:lineRule="auto"/>
         <w:jc w:val="center"/>
-      </w:pPr>
-      <w:r>
-        <w:rPr>
-          <w:rFonts w:ascii="Arial" w:eastAsia="Arial" w:hAnsi="Arial" w:cs="Arial"/>
-          <w:b/>
-          <w:bCs/>
-          <w:color w:val="000000" w:themeColor="text1"/>
-          <w:sz w:val="28"/>
-          <w:szCs w:val="28"/>
-        </w:rPr>
-        <w:t xml:space="preserve"> </w:t>
-      </w:r>
+        <w:rPr>
+          <w:rFonts w:ascii="Arial" w:hAnsi="Arial" w:eastAsia="Arial" w:cs="Arial"/>
+          <w:b/>
+          <w:bCs/>
+          <w:color w:val="000000" w:themeColor="text1"/>
+          <w:sz w:val="28"/>
+          <w:szCs w:val="28"/>
+        </w:rPr>
+      </w:pPr>
     </w:p>
     <w:p>
       <w:pPr>
         <w:spacing w:line="257" w:lineRule="auto"/>
         <w:jc w:val="center"/>
         <w:rPr>
-          <w:rFonts w:ascii="Arial" w:eastAsia="Arial" w:hAnsi="Arial" w:cs="Arial"/>
+          <w:rFonts w:ascii="Arial" w:hAnsi="Arial" w:eastAsia="Arial" w:cs="Arial"/>
           <w:b/>
           <w:bCs/>
           <w:color w:val="000000" w:themeColor="text1"/>
@@ -1055,7 +1582,7 @@
         <w:spacing w:line="257" w:lineRule="auto"/>
         <w:jc w:val="center"/>
         <w:rPr>
-          <w:rFonts w:ascii="Arial" w:eastAsia="Arial" w:hAnsi="Arial" w:cs="Arial"/>
+          <w:rFonts w:ascii="Arial" w:hAnsi="Arial" w:eastAsia="Arial" w:cs="Arial"/>
           <w:b/>
           <w:bCs/>
           <w:color w:val="000000" w:themeColor="text1"/>
@@ -1069,7 +1596,7 @@
         <w:spacing w:line="257" w:lineRule="auto"/>
         <w:jc w:val="center"/>
         <w:rPr>
-          <w:rFonts w:ascii="Arial" w:eastAsia="Arial" w:hAnsi="Arial" w:cs="Arial"/>
+          <w:rFonts w:ascii="Arial" w:hAnsi="Arial" w:eastAsia="Arial" w:cs="Arial"/>
           <w:b/>
           <w:bCs/>
           <w:color w:val="000000" w:themeColor="text1"/>
@@ -1083,7 +1610,7 @@
         <w:spacing w:line="257" w:lineRule="auto"/>
         <w:jc w:val="center"/>
         <w:rPr>
-          <w:rFonts w:ascii="Arial" w:eastAsia="Arial" w:hAnsi="Arial" w:cs="Arial"/>
+          <w:rFonts w:ascii="Arial" w:hAnsi="Arial" w:eastAsia="Arial" w:cs="Arial"/>
           <w:b/>
           <w:bCs/>
           <w:color w:val="000000" w:themeColor="text1"/>
@@ -1097,7 +1624,7 @@
         <w:spacing w:line="257" w:lineRule="auto"/>
         <w:jc w:val="center"/>
         <w:rPr>
-          <w:rFonts w:ascii="Arial" w:eastAsia="Arial" w:hAnsi="Arial" w:cs="Arial"/>
+          <w:rFonts w:ascii="Arial" w:hAnsi="Arial" w:eastAsia="Arial" w:cs="Arial"/>
           <w:b/>
           <w:bCs/>
           <w:color w:val="000000" w:themeColor="text1"/>
@@ -1111,7 +1638,7 @@
         <w:spacing w:line="257" w:lineRule="auto"/>
         <w:jc w:val="center"/>
         <w:rPr>
-          <w:rFonts w:ascii="Arial" w:eastAsia="Arial" w:hAnsi="Arial" w:cs="Arial"/>
+          <w:rFonts w:ascii="Arial" w:hAnsi="Arial" w:eastAsia="Arial" w:cs="Arial"/>
           <w:b/>
           <w:bCs/>
           <w:color w:val="000000" w:themeColor="text1"/>
@@ -1125,23 +1652,24 @@
         <w:spacing w:line="257" w:lineRule="auto"/>
         <w:jc w:val="center"/>
         <w:rPr>
-          <w:rFonts w:ascii="Arial" w:eastAsia="Arial" w:hAnsi="Arial" w:cs="Arial"/>
-          <w:b/>
-          <w:bCs/>
-          <w:color w:val="000000" w:themeColor="text1"/>
-          <w:sz w:val="28"/>
-          <w:szCs w:val="28"/>
-        </w:rPr>
-      </w:pPr>
-    </w:p>
-    <w:p>
-      <w:pPr>
+          <w:rFonts w:ascii="Arial" w:hAnsi="Arial" w:eastAsia="Arial" w:cs="Arial"/>
+          <w:b/>
+          <w:bCs/>
+          <w:color w:val="000000" w:themeColor="text1"/>
+          <w:sz w:val="28"/>
+          <w:szCs w:val="28"/>
+        </w:rPr>
+      </w:pPr>
+    </w:p>
+    <w:p>
+      <w:pPr>
+        <w:pStyle w:val="Normal"/>
         <w:spacing w:line="257" w:lineRule="auto"/>
         <w:jc w:val="center"/>
         <w:rPr>
-          <w:rFonts w:ascii="Arial" w:eastAsia="Arial" w:hAnsi="Arial" w:cs="Arial"/>
-          <w:b/>
-          <w:bCs/>
+          <w:rFonts w:ascii="Arial" w:hAnsi="Arial" w:eastAsia="Arial" w:cs="Arial"/>
+          <w:b w:val="1"/>
+          <w:bCs w:val="1"/>
           <w:color w:val="000000" w:themeColor="text1"/>
           <w:sz w:val="28"/>
           <w:szCs w:val="28"/>
@@ -1153,23 +1681,24 @@
         <w:spacing w:line="257" w:lineRule="auto"/>
         <w:jc w:val="center"/>
         <w:rPr>
-          <w:rFonts w:ascii="Arial" w:eastAsia="Arial" w:hAnsi="Arial" w:cs="Arial"/>
-          <w:b/>
-          <w:bCs/>
-          <w:color w:val="000000" w:themeColor="text1"/>
-          <w:sz w:val="28"/>
-          <w:szCs w:val="28"/>
-        </w:rPr>
-      </w:pPr>
-    </w:p>
-    <w:p>
-      <w:pPr>
+          <w:rFonts w:ascii="Arial" w:hAnsi="Arial" w:eastAsia="Arial" w:cs="Arial"/>
+          <w:b/>
+          <w:bCs/>
+          <w:color w:val="000000" w:themeColor="text1"/>
+          <w:sz w:val="28"/>
+          <w:szCs w:val="28"/>
+        </w:rPr>
+      </w:pPr>
+    </w:p>
+    <w:p>
+      <w:pPr>
+        <w:pStyle w:val="Normal"/>
         <w:spacing w:line="257" w:lineRule="auto"/>
         <w:jc w:val="center"/>
         <w:rPr>
-          <w:rFonts w:ascii="Arial" w:eastAsia="Arial" w:hAnsi="Arial" w:cs="Arial"/>
-          <w:b/>
-          <w:bCs/>
+          <w:rFonts w:ascii="Arial" w:hAnsi="Arial" w:eastAsia="Arial" w:cs="Arial"/>
+          <w:b w:val="1"/>
+          <w:bCs w:val="1"/>
           <w:color w:val="000000" w:themeColor="text1"/>
           <w:sz w:val="28"/>
           <w:szCs w:val="28"/>
@@ -1181,63 +1710,7 @@
         <w:spacing w:line="257" w:lineRule="auto"/>
         <w:jc w:val="center"/>
         <w:rPr>
-          <w:rFonts w:ascii="Arial" w:eastAsia="Arial" w:hAnsi="Arial" w:cs="Arial"/>
-          <w:b/>
-          <w:bCs/>
-          <w:color w:val="000000" w:themeColor="text1"/>
-          <w:sz w:val="28"/>
-          <w:szCs w:val="28"/>
-        </w:rPr>
-      </w:pPr>
-    </w:p>
-    <w:p>
-      <w:pPr>
-        <w:spacing w:line="257" w:lineRule="auto"/>
-        <w:jc w:val="center"/>
-        <w:rPr>
-          <w:rFonts w:ascii="Arial" w:eastAsia="Arial" w:hAnsi="Arial" w:cs="Arial"/>
-          <w:b/>
-          <w:bCs/>
-          <w:color w:val="000000" w:themeColor="text1"/>
-          <w:sz w:val="28"/>
-          <w:szCs w:val="28"/>
-        </w:rPr>
-      </w:pPr>
-    </w:p>
-    <w:p>
-      <w:pPr>
-        <w:spacing w:line="257" w:lineRule="auto"/>
-        <w:jc w:val="center"/>
-        <w:rPr>
-          <w:rFonts w:ascii="Arial" w:eastAsia="Arial" w:hAnsi="Arial" w:cs="Arial"/>
-          <w:b/>
-          <w:bCs/>
-          <w:color w:val="000000" w:themeColor="text1"/>
-          <w:sz w:val="28"/>
-          <w:szCs w:val="28"/>
-        </w:rPr>
-      </w:pPr>
-    </w:p>
-    <w:p>
-      <w:pPr>
-        <w:spacing w:line="257" w:lineRule="auto"/>
-        <w:jc w:val="center"/>
-        <w:rPr>
-          <w:rFonts w:ascii="Arial" w:eastAsia="Arial" w:hAnsi="Arial" w:cs="Arial"/>
-          <w:b/>
-          <w:bCs/>
-          <w:color w:val="000000" w:themeColor="text1"/>
-          <w:sz w:val="28"/>
-          <w:szCs w:val="28"/>
-        </w:rPr>
-      </w:pPr>
-    </w:p>
-    <w:p>
-      <w:pPr>
-        <w:spacing w:line="257" w:lineRule="auto"/>
-        <w:jc w:val="center"/>
-        <w:rPr>
-          <w:rFonts w:ascii="Arial" w:eastAsia="Arial" w:hAnsi="Arial" w:cs="Arial"/>
+          <w:rFonts w:ascii="Arial" w:hAnsi="Arial" w:eastAsia="Arial" w:cs="Arial"/>
           <w:b/>
           <w:bCs/>
           <w:color w:val="000000" w:themeColor="text1"/>
@@ -1248,7 +1721,7 @@
       <w:proofErr w:type="spellStart"/>
       <w:r>
         <w:rPr>
-          <w:rFonts w:ascii="Arial" w:eastAsia="Arial" w:hAnsi="Arial" w:cs="Arial"/>
+          <w:rFonts w:ascii="Arial" w:hAnsi="Arial" w:eastAsia="Arial" w:cs="Arial"/>
           <w:b/>
           <w:bCs/>
           <w:color w:val="000000" w:themeColor="text1"/>
@@ -1260,7 +1733,7 @@
       </w:r>
       <w:r>
         <w:rPr>
-          <w:rFonts w:ascii="Arial" w:eastAsia="Arial" w:hAnsi="Arial" w:cs="Arial"/>
+          <w:rFonts w:ascii="Arial" w:hAnsi="Arial" w:eastAsia="Arial" w:cs="Arial"/>
           <w:b/>
           <w:bCs/>
           <w:color w:val="000000" w:themeColor="text1"/>
@@ -1271,7 +1744,7 @@
       </w:r>
       <w:r>
         <w:rPr>
-          <w:rFonts w:ascii="Arial" w:eastAsia="Arial" w:hAnsi="Arial" w:cs="Arial"/>
+          <w:rFonts w:ascii="Arial" w:hAnsi="Arial" w:eastAsia="Arial" w:cs="Arial"/>
           <w:b/>
           <w:bCs/>
           <w:color w:val="000000" w:themeColor="text1"/>
@@ -1282,7 +1755,7 @@
       </w:r>
       <w:r>
         <w:rPr>
-          <w:rFonts w:ascii="Arial" w:eastAsia="Arial" w:hAnsi="Arial" w:cs="Arial"/>
+          <w:rFonts w:ascii="Arial" w:hAnsi="Arial" w:eastAsia="Arial" w:cs="Arial"/>
           <w:b/>
           <w:bCs/>
           <w:color w:val="000000" w:themeColor="text1"/>
@@ -1293,7 +1766,7 @@
       </w:r>
       <w:r>
         <w:rPr>
-          <w:rFonts w:ascii="Arial" w:eastAsia="Arial" w:hAnsi="Arial" w:cs="Arial"/>
+          <w:rFonts w:ascii="Arial" w:hAnsi="Arial" w:eastAsia="Arial" w:cs="Arial"/>
           <w:b/>
           <w:bCs/>
           <w:color w:val="000000" w:themeColor="text1"/>
@@ -1304,7 +1777,7 @@
       </w:r>
       <w:r>
         <w:rPr>
-          <w:rFonts w:ascii="Arial" w:eastAsia="Arial" w:hAnsi="Arial" w:cs="Arial"/>
+          <w:rFonts w:ascii="Arial" w:hAnsi="Arial" w:eastAsia="Arial" w:cs="Arial"/>
           <w:b/>
           <w:bCs/>
           <w:color w:val="000000" w:themeColor="text1"/>
@@ -1335,7 +1808,7 @@
       </w:pPr>
       <w:r>
         <w:rPr>
-          <w:rFonts w:ascii="Arial" w:eastAsia="Arial" w:hAnsi="Arial" w:cs="Arial"/>
+          <w:rFonts w:ascii="Arial" w:hAnsi="Arial" w:eastAsia="Arial" w:cs="Arial"/>
           <w:b/>
           <w:bCs/>
           <w:smallCaps/>
@@ -1365,10 +1838,10 @@
           <w:tcPr>
             <w:tcW w:w="4508" w:type="dxa"/>
             <w:tcBorders>
-              <w:top w:val="single" w:sz="8" w:space="0" w:color="000000" w:themeColor="text1"/>
-              <w:left w:val="single" w:sz="8" w:space="0" w:color="000000" w:themeColor="text1"/>
-              <w:bottom w:val="single" w:sz="8" w:space="0" w:color="000000" w:themeColor="text1"/>
-              <w:right w:val="single" w:sz="8" w:space="0" w:color="000000" w:themeColor="text1"/>
+              <w:top w:val="single" w:color="000000" w:themeColor="text1" w:sz="8" w:space="0"/>
+              <w:left w:val="single" w:color="000000" w:themeColor="text1" w:sz="8" w:space="0"/>
+              <w:bottom w:val="single" w:color="000000" w:themeColor="text1" w:sz="8" w:space="0"/>
+              <w:right w:val="single" w:color="000000" w:themeColor="text1" w:sz="8" w:space="0"/>
             </w:tcBorders>
           </w:tcPr>
           <w:p>
@@ -1377,7 +1850,7 @@
             </w:pPr>
             <w:r>
               <w:rPr>
-                <w:rFonts w:ascii="Arial" w:eastAsia="Arial" w:hAnsi="Arial" w:cs="Arial"/>
+                <w:rFonts w:ascii="Arial" w:hAnsi="Arial" w:eastAsia="Arial" w:cs="Arial"/>
                 <w:color w:val="000000" w:themeColor="text1"/>
                 <w:sz w:val="24"/>
                 <w:szCs w:val="24"/>
@@ -1390,17 +1863,17 @@
           <w:tcPr>
             <w:tcW w:w="4508" w:type="dxa"/>
             <w:tcBorders>
-              <w:top w:val="single" w:sz="8" w:space="0" w:color="000000" w:themeColor="text1"/>
-              <w:left w:val="single" w:sz="8" w:space="0" w:color="000000" w:themeColor="text1"/>
-              <w:bottom w:val="single" w:sz="8" w:space="0" w:color="000000" w:themeColor="text1"/>
-              <w:right w:val="single" w:sz="8" w:space="0" w:color="000000" w:themeColor="text1"/>
+              <w:top w:val="single" w:color="000000" w:themeColor="text1" w:sz="8" w:space="0"/>
+              <w:left w:val="single" w:color="000000" w:themeColor="text1" w:sz="8" w:space="0"/>
+              <w:bottom w:val="single" w:color="000000" w:themeColor="text1" w:sz="8" w:space="0"/>
+              <w:right w:val="single" w:color="000000" w:themeColor="text1" w:sz="8" w:space="0"/>
             </w:tcBorders>
           </w:tcPr>
           <w:p>
             <w:pPr>
               <w:spacing w:after="0" w:line="257" w:lineRule="auto"/>
               <w:rPr>
-                <w:rFonts w:ascii="Arial" w:eastAsia="Arial" w:hAnsi="Arial" w:cs="Arial"/>
+                <w:rFonts w:ascii="Arial" w:hAnsi="Arial" w:eastAsia="Arial" w:cs="Arial"/>
                 <w:color w:val="000000" w:themeColor="text1"/>
                 <w:sz w:val="20"/>
                 <w:szCs w:val="20"/>
@@ -1408,7 +1881,7 @@
             </w:pPr>
             <w:r>
               <w:rPr>
-                <w:rFonts w:ascii="Arial" w:eastAsia="Arial" w:hAnsi="Arial" w:cs="Arial"/>
+                <w:rFonts w:ascii="Arial" w:hAnsi="Arial" w:eastAsia="Arial" w:cs="Arial"/>
                 <w:color w:val="000000" w:themeColor="text1"/>
                 <w:sz w:val="20"/>
                 <w:szCs w:val="20"/>
@@ -1426,10 +1899,10 @@
           <w:tcPr>
             <w:tcW w:w="4508" w:type="dxa"/>
             <w:tcBorders>
-              <w:top w:val="single" w:sz="8" w:space="0" w:color="000000" w:themeColor="text1"/>
-              <w:left w:val="single" w:sz="8" w:space="0" w:color="000000" w:themeColor="text1"/>
-              <w:bottom w:val="single" w:sz="8" w:space="0" w:color="000000" w:themeColor="text1"/>
-              <w:right w:val="single" w:sz="8" w:space="0" w:color="000000" w:themeColor="text1"/>
+              <w:top w:val="single" w:color="000000" w:themeColor="text1" w:sz="8" w:space="0"/>
+              <w:left w:val="single" w:color="000000" w:themeColor="text1" w:sz="8" w:space="0"/>
+              <w:bottom w:val="single" w:color="000000" w:themeColor="text1" w:sz="8" w:space="0"/>
+              <w:right w:val="single" w:color="000000" w:themeColor="text1" w:sz="8" w:space="0"/>
             </w:tcBorders>
           </w:tcPr>
           <w:p>
@@ -1438,7 +1911,7 @@
             </w:pPr>
             <w:r>
               <w:rPr>
-                <w:rFonts w:ascii="Arial" w:eastAsia="Arial" w:hAnsi="Arial" w:cs="Arial"/>
+                <w:rFonts w:ascii="Arial" w:hAnsi="Arial" w:eastAsia="Arial" w:cs="Arial"/>
                 <w:color w:val="000000" w:themeColor="text1"/>
                 <w:sz w:val="24"/>
                 <w:szCs w:val="24"/>
@@ -1451,10 +1924,10 @@
           <w:tcPr>
             <w:tcW w:w="4508" w:type="dxa"/>
             <w:tcBorders>
-              <w:top w:val="single" w:sz="8" w:space="0" w:color="000000" w:themeColor="text1"/>
-              <w:left w:val="single" w:sz="8" w:space="0" w:color="000000" w:themeColor="text1"/>
-              <w:bottom w:val="single" w:sz="8" w:space="0" w:color="000000" w:themeColor="text1"/>
-              <w:right w:val="single" w:sz="8" w:space="0" w:color="000000" w:themeColor="text1"/>
+              <w:top w:val="single" w:color="000000" w:themeColor="text1" w:sz="8" w:space="0"/>
+              <w:left w:val="single" w:color="000000" w:themeColor="text1" w:sz="8" w:space="0"/>
+              <w:bottom w:val="single" w:color="000000" w:themeColor="text1" w:sz="8" w:space="0"/>
+              <w:right w:val="single" w:color="000000" w:themeColor="text1" w:sz="8" w:space="0"/>
             </w:tcBorders>
           </w:tcPr>
           <w:p>
@@ -1463,7 +1936,7 @@
             </w:pPr>
             <w:r>
               <w:rPr>
-                <w:rFonts w:ascii="Arial" w:eastAsia="Arial" w:hAnsi="Arial" w:cs="Arial"/>
+                <w:rFonts w:ascii="Arial" w:hAnsi="Arial" w:eastAsia="Arial" w:cs="Arial"/>
                 <w:color w:val="000000" w:themeColor="text1"/>
                 <w:sz w:val="20"/>
                 <w:szCs w:val="20"/>
@@ -1477,7 +1950,7 @@
             </w:pPr>
             <w:r>
               <w:rPr>
-                <w:rFonts w:ascii="Arial" w:eastAsia="Arial" w:hAnsi="Arial" w:cs="Arial"/>
+                <w:rFonts w:ascii="Arial" w:hAnsi="Arial" w:eastAsia="Arial" w:cs="Arial"/>
                 <w:color w:val="000000" w:themeColor="text1"/>
                 <w:sz w:val="20"/>
                 <w:szCs w:val="20"/>
@@ -1499,7 +1972,7 @@
       </w:pPr>
       <w:r>
         <w:rPr>
-          <w:rFonts w:ascii="Arial" w:eastAsia="Arial" w:hAnsi="Arial" w:cs="Arial"/>
+          <w:rFonts w:ascii="Arial" w:hAnsi="Arial" w:eastAsia="Arial" w:cs="Arial"/>
           <w:b/>
           <w:bCs/>
           <w:i/>
@@ -1512,7 +1985,7 @@
       </w:r>
       <w:r>
         <w:rPr>
-          <w:rFonts w:ascii="Arial" w:eastAsia="Arial" w:hAnsi="Arial" w:cs="Arial"/>
+          <w:rFonts w:ascii="Arial" w:hAnsi="Arial" w:eastAsia="Arial" w:cs="Arial"/>
           <w:i/>
           <w:iCs/>
           <w:color w:val="000000" w:themeColor="text1"/>
@@ -1523,7 +1996,7 @@
       </w:r>
       <w:r>
         <w:rPr>
-          <w:rFonts w:ascii="Arial" w:eastAsia="Arial" w:hAnsi="Arial" w:cs="Arial"/>
+          <w:rFonts w:ascii="Arial" w:hAnsi="Arial" w:eastAsia="Arial" w:cs="Arial"/>
           <w:i/>
           <w:iCs/>
           <w:color w:val="000000" w:themeColor="text1"/>
@@ -1537,7 +2010,7 @@
       <w:pPr>
         <w:spacing w:line="257" w:lineRule="auto"/>
         <w:rPr>
-          <w:rFonts w:ascii="Arial" w:eastAsia="Arial" w:hAnsi="Arial" w:cs="Arial"/>
+          <w:rFonts w:ascii="Arial" w:hAnsi="Arial" w:eastAsia="Arial" w:cs="Arial"/>
           <w:i/>
           <w:iCs/>
           <w:color w:val="000000" w:themeColor="text1"/>
@@ -1547,7 +2020,7 @@
       </w:pPr>
       <w:r>
         <w:rPr>
-          <w:rFonts w:ascii="Arial" w:eastAsia="Arial" w:hAnsi="Arial" w:cs="Arial"/>
+          <w:rFonts w:ascii="Arial" w:hAnsi="Arial" w:eastAsia="Arial" w:cs="Arial"/>
           <w:b/>
           <w:bCs/>
           <w:i/>
@@ -1560,7 +2033,7 @@
       </w:r>
       <w:r>
         <w:rPr>
-          <w:rFonts w:ascii="Arial" w:eastAsia="Arial" w:hAnsi="Arial" w:cs="Arial"/>
+          <w:rFonts w:ascii="Arial" w:hAnsi="Arial" w:eastAsia="Arial" w:cs="Arial"/>
           <w:i/>
           <w:iCs/>
           <w:color w:val="000000" w:themeColor="text1"/>
@@ -1574,7 +2047,7 @@
       <w:pPr>
         <w:spacing w:line="257" w:lineRule="auto"/>
         <w:rPr>
-          <w:rFonts w:ascii="Arial" w:eastAsia="Arial" w:hAnsi="Arial" w:cs="Arial"/>
+          <w:rFonts w:ascii="Arial" w:hAnsi="Arial" w:eastAsia="Arial" w:cs="Arial"/>
           <w:i/>
           <w:iCs/>
           <w:color w:val="000000" w:themeColor="text1"/>
@@ -1584,7 +2057,7 @@
       </w:pPr>
       <w:r>
         <w:rPr>
-          <w:rFonts w:ascii="Arial" w:eastAsia="Arial" w:hAnsi="Arial" w:cs="Arial"/>
+          <w:rFonts w:ascii="Arial" w:hAnsi="Arial" w:eastAsia="Arial" w:cs="Arial"/>
           <w:b/>
           <w:bCs/>
           <w:i/>
@@ -1597,7 +2070,7 @@
       </w:r>
       <w:r>
         <w:rPr>
-          <w:rFonts w:ascii="Arial" w:eastAsia="Arial" w:hAnsi="Arial" w:cs="Arial"/>
+          <w:rFonts w:ascii="Arial" w:hAnsi="Arial" w:eastAsia="Arial" w:cs="Arial"/>
           <w:i/>
           <w:iCs/>
           <w:color w:val="000000" w:themeColor="text1"/>
@@ -1611,7 +2084,7 @@
       <w:pPr>
         <w:spacing w:line="257" w:lineRule="auto"/>
         <w:rPr>
-          <w:rFonts w:ascii="Arial" w:eastAsia="Arial" w:hAnsi="Arial" w:cs="Arial"/>
+          <w:rFonts w:ascii="Arial" w:hAnsi="Arial" w:eastAsia="Arial" w:cs="Arial"/>
           <w:i/>
           <w:iCs/>
           <w:color w:val="000000" w:themeColor="text1"/>
@@ -1645,11 +2118,11 @@
       </w:pPr>
       <w:r>
         <w:rPr>
-          <w:rFonts w:ascii="Arial" w:eastAsia="Arial" w:hAnsi="Arial" w:cs="Arial"/>
-          <w:b/>
-          <w:bCs/>
-          <w:smallCaps/>
-          <w:color w:val="000000" w:themeColor="text1"/>
+          <w:rFonts w:ascii="Arial" w:hAnsi="Arial" w:eastAsia="Arial" w:cs="Arial"/>
+          <w:b w:val="1"/>
+          <w:bCs w:val="1"/>
+          <w:smallCaps w:val="1"/>
+          <w:color w:val="000000" w:themeColor="text1" w:themeTint="FF" w:themeShade="FF"/>
           <w:sz w:val="24"/>
           <w:szCs w:val="24"/>
         </w:rPr>
@@ -1658,32 +2131,32 @@
     </w:p>
     <w:p>
       <w:pPr>
-        <w:spacing w:line="257" w:lineRule="auto"/>
-      </w:pPr>
-      <w:r>
-        <w:rPr>
-          <w:noProof/>
-        </w:rPr>
+        <w:pStyle w:val="Normal"/>
+        <w:spacing w:line="257" w:lineRule="auto"/>
+        <w:ind w:left="0"/>
+        <w:jc w:val="center"/>
+      </w:pPr>
+      <w:r>
         <w:drawing>
-          <wp:inline distT="0" distB="0" distL="0" distR="0" wp14:anchorId="61927557" wp14:editId="11C0C2D6">
-            <wp:extent cx="1995805" cy="4319905"/>
-            <wp:effectExtent l="0" t="0" r="4445" b="4445"/>
-            <wp:docPr id="1" name="Imagem 1"/>
+          <wp:inline wp14:editId="2E14FF31" wp14:anchorId="60960AA9">
+            <wp:extent cx="2114550" cy="4572000"/>
+            <wp:effectExtent l="0" t="0" r="0" b="0"/>
+            <wp:docPr id="5038158" name="" title=""/>
             <wp:cNvGraphicFramePr>
-              <a:graphicFrameLocks xmlns:a="http://schemas.openxmlformats.org/drawingml/2006/main" noChangeAspect="1"/>
+              <a:graphicFrameLocks noChangeAspect="1"/>
             </wp:cNvGraphicFramePr>
-            <a:graphic xmlns:a="http://schemas.openxmlformats.org/drawingml/2006/main">
+            <a:graphic>
               <a:graphicData uri="http://schemas.openxmlformats.org/drawingml/2006/picture">
-                <pic:pic xmlns:pic="http://schemas.openxmlformats.org/drawingml/2006/picture">
+                <pic:pic>
                   <pic:nvPicPr>
-                    <pic:cNvPr id="0" name="Imagem 1"/>
+                    <pic:cNvPr id="0" name=""/>
                     <pic:cNvPicPr/>
                   </pic:nvPicPr>
                   <pic:blipFill>
-                    <a:blip r:embed="rId7" cstate="print">
+                    <a:blip r:embed="Rfc73c1b48e664811">
                       <a:extLst>
-                        <a:ext uri="{28A0092B-C50C-407E-A947-70E740481C1C}">
-                          <a14:useLocalDpi xmlns:a14="http://schemas.microsoft.com/office/drawing/2010/main" val="0"/>
+                        <a:ext xmlns:a="http://schemas.openxmlformats.org/drawingml/2006/main" uri="{28A0092B-C50C-407E-A947-70E740481C1C}">
+                          <a14:useLocalDpi val="0"/>
                         </a:ext>
                       </a:extLst>
                     </a:blip>
@@ -1694,7 +2167,7 @@
                   <pic:spPr>
                     <a:xfrm>
                       <a:off x="0" y="0"/>
-                      <a:ext cx="1995805" cy="4319905"/>
+                      <a:ext cx="2114550" cy="4572000"/>
                     </a:xfrm>
                     <a:prstGeom prst="rect">
                       <a:avLst/>
@@ -1707,31 +2180,29 @@
         </w:drawing>
       </w:r>
       <w:r>
-        <w:t xml:space="preserve">                                                  </w:t>
-      </w:r>
-      <w:r>
-        <w:rPr>
-          <w:noProof/>
-        </w:rPr>
+        <w:rPr/>
+        <w:t xml:space="preserve">                                 </w:t>
+      </w:r>
+      <w:r>
         <w:drawing>
-          <wp:inline distT="0" distB="0" distL="0" distR="0" wp14:anchorId="68C5E800" wp14:editId="1EAE2D18">
-            <wp:extent cx="1995805" cy="4319905"/>
-            <wp:effectExtent l="0" t="0" r="4445" b="4445"/>
-            <wp:docPr id="4" name="Imagem 4"/>
+          <wp:inline wp14:editId="6819A668" wp14:anchorId="53F1E691">
+            <wp:extent cx="2114550" cy="4572000"/>
+            <wp:effectExtent l="0" t="0" r="0" b="0"/>
+            <wp:docPr id="223591732" name="" title=""/>
             <wp:cNvGraphicFramePr>
-              <a:graphicFrameLocks xmlns:a="http://schemas.openxmlformats.org/drawingml/2006/main" noChangeAspect="1"/>
+              <a:graphicFrameLocks noChangeAspect="1"/>
             </wp:cNvGraphicFramePr>
-            <a:graphic xmlns:a="http://schemas.openxmlformats.org/drawingml/2006/main">
+            <a:graphic>
               <a:graphicData uri="http://schemas.openxmlformats.org/drawingml/2006/picture">
-                <pic:pic xmlns:pic="http://schemas.openxmlformats.org/drawingml/2006/picture">
+                <pic:pic>
                   <pic:nvPicPr>
-                    <pic:cNvPr id="0" name="Imagem 4"/>
+                    <pic:cNvPr id="0" name=""/>
                     <pic:cNvPicPr/>
                   </pic:nvPicPr>
                   <pic:blipFill>
-                    <a:blip r:embed="rId8" cstate="print">
-                      <a:extLst>
-                        <a:ext uri="{28A0092B-C50C-407E-A947-70E740481C1C}">
+                    <a:blip r:embed="Racb90d409033470f">
+                      <a:extLst xmlns:a="http://schemas.openxmlformats.org/drawingml/2006/main">
+                        <a:ext xmlns:a="http://schemas.openxmlformats.org/drawingml/2006/main" uri="{28A0092B-C50C-407E-A947-70E740481C1C}">
                           <a14:useLocalDpi xmlns:a14="http://schemas.microsoft.com/office/drawing/2010/main" val="0"/>
                         </a:ext>
                       </a:extLst>
@@ -1741,9 +2212,9 @@
                     </a:stretch>
                   </pic:blipFill>
                   <pic:spPr>
-                    <a:xfrm>
+                    <a:xfrm rot="0" flipH="0" flipV="0">
                       <a:off x="0" y="0"/>
-                      <a:ext cx="1995805" cy="4319905"/>
+                      <a:ext cx="2114550" cy="4572000"/>
                     </a:xfrm>
                     <a:prstGeom prst="rect">
                       <a:avLst/>
@@ -1758,16 +2229,6 @@
     </w:p>
     <w:p>
       <w:pPr>
-        <w:spacing w:line="257" w:lineRule="auto"/>
-      </w:pPr>
-    </w:p>
-    <w:p>
-      <w:pPr>
-        <w:spacing w:line="257" w:lineRule="auto"/>
-      </w:pPr>
-    </w:p>
-    <w:p>
-      <w:pPr>
         <w:pStyle w:val="PargrafodaLista"/>
         <w:numPr>
           <w:ilvl w:val="0"/>
@@ -1786,15 +2247,14 @@
       </w:pPr>
       <w:r>
         <w:rPr>
-          <w:rFonts w:ascii="Arial" w:eastAsia="Arial" w:hAnsi="Arial" w:cs="Arial"/>
-          <w:b/>
-          <w:bCs/>
-          <w:smallCaps/>
-          <w:color w:val="000000" w:themeColor="text1"/>
+          <w:rFonts w:ascii="Arial" w:hAnsi="Arial" w:eastAsia="Arial" w:cs="Arial"/>
+          <w:b w:val="1"/>
+          <w:bCs w:val="1"/>
+          <w:smallCaps w:val="1"/>
+          <w:color w:val="000000" w:themeColor="text1" w:themeTint="FF" w:themeShade="FF"/>
           <w:sz w:val="24"/>
           <w:szCs w:val="24"/>
         </w:rPr>
-        <w:lastRenderedPageBreak/>
         <w:t>ESPECIFICAÇÃO DO PROTÓTIPO</w:t>
       </w:r>
     </w:p>
@@ -1805,7 +2265,7 @@
       </w:pPr>
       <w:r>
         <w:rPr>
-          <w:rFonts w:ascii="Arial" w:eastAsia="Arial" w:hAnsi="Arial" w:cs="Arial"/>
+          <w:rFonts w:ascii="Arial" w:hAnsi="Arial" w:eastAsia="Arial" w:cs="Arial"/>
           <w:b/>
           <w:bCs/>
           <w:smallCaps/>
@@ -1832,12 +2292,13 @@
           <w:tcPr>
             <w:tcW w:w="4508" w:type="dxa"/>
             <w:tcBorders>
-              <w:top w:val="single" w:sz="8" w:space="0" w:color="000000" w:themeColor="text1"/>
-              <w:left w:val="single" w:sz="8" w:space="0" w:color="000000" w:themeColor="text1"/>
-              <w:bottom w:val="single" w:sz="8" w:space="0" w:color="000000" w:themeColor="text1"/>
-              <w:right w:val="single" w:sz="8" w:space="0" w:color="000000" w:themeColor="text1"/>
+              <w:top w:val="single" w:color="000000" w:themeColor="text1" w:sz="8" w:space="0"/>
+              <w:left w:val="single" w:color="000000" w:themeColor="text1" w:sz="8" w:space="0"/>
+              <w:bottom w:val="single" w:color="000000" w:themeColor="text1" w:sz="8" w:space="0"/>
+              <w:right w:val="single" w:color="000000" w:themeColor="text1" w:sz="8" w:space="0"/>
             </w:tcBorders>
             <w:shd w:val="clear" w:color="auto" w:fill="D0CECE" w:themeFill="background2" w:themeFillShade="E6"/>
+            <w:tcMar/>
           </w:tcPr>
           <w:p>
             <w:pPr>
@@ -1846,7 +2307,7 @@
             </w:pPr>
             <w:r>
               <w:rPr>
-                <w:rFonts w:ascii="Arial" w:eastAsia="Arial" w:hAnsi="Arial" w:cs="Arial"/>
+                <w:rFonts w:ascii="Arial" w:hAnsi="Arial" w:eastAsia="Arial" w:cs="Arial"/>
                 <w:b/>
                 <w:bCs/>
                 <w:color w:val="000000" w:themeColor="text1"/>
@@ -1861,12 +2322,13 @@
           <w:tcPr>
             <w:tcW w:w="4508" w:type="dxa"/>
             <w:tcBorders>
-              <w:top w:val="single" w:sz="8" w:space="0" w:color="000000" w:themeColor="text1"/>
-              <w:left w:val="single" w:sz="8" w:space="0" w:color="000000" w:themeColor="text1"/>
-              <w:bottom w:val="single" w:sz="8" w:space="0" w:color="000000" w:themeColor="text1"/>
-              <w:right w:val="single" w:sz="8" w:space="0" w:color="000000" w:themeColor="text1"/>
+              <w:top w:val="single" w:color="000000" w:themeColor="text1" w:sz="8" w:space="0"/>
+              <w:left w:val="single" w:color="000000" w:themeColor="text1" w:sz="8" w:space="0"/>
+              <w:bottom w:val="single" w:color="000000" w:themeColor="text1" w:sz="8" w:space="0"/>
+              <w:right w:val="single" w:color="000000" w:themeColor="text1" w:sz="8" w:space="0"/>
             </w:tcBorders>
             <w:shd w:val="clear" w:color="auto" w:fill="D0CECE" w:themeFill="background2" w:themeFillShade="E6"/>
+            <w:tcMar/>
           </w:tcPr>
           <w:p>
             <w:pPr>
@@ -1875,7 +2337,7 @@
             </w:pPr>
             <w:r>
               <w:rPr>
-                <w:rFonts w:ascii="Arial" w:eastAsia="Arial" w:hAnsi="Arial" w:cs="Arial"/>
+                <w:rFonts w:ascii="Arial" w:hAnsi="Arial" w:eastAsia="Arial" w:cs="Arial"/>
                 <w:b/>
                 <w:bCs/>
                 <w:color w:val="000000" w:themeColor="text1"/>
@@ -1892,24 +2354,31 @@
           <w:tcPr>
             <w:tcW w:w="4508" w:type="dxa"/>
             <w:tcBorders>
-              <w:top w:val="single" w:sz="8" w:space="0" w:color="000000" w:themeColor="text1"/>
-              <w:left w:val="single" w:sz="8" w:space="0" w:color="000000" w:themeColor="text1"/>
-              <w:bottom w:val="single" w:sz="8" w:space="0" w:color="000000" w:themeColor="text1"/>
-              <w:right w:val="single" w:sz="8" w:space="0" w:color="000000" w:themeColor="text1"/>
+              <w:top w:val="single" w:color="000000" w:themeColor="text1" w:sz="8" w:space="0"/>
+              <w:left w:val="single" w:color="000000" w:themeColor="text1" w:sz="8" w:space="0"/>
+              <w:bottom w:val="single" w:color="000000" w:themeColor="text1" w:sz="8" w:space="0"/>
+              <w:right w:val="single" w:color="000000" w:themeColor="text1" w:sz="8" w:space="0"/>
             </w:tcBorders>
+            <w:tcMar/>
           </w:tcPr>
           <w:p>
             <w:pPr>
               <w:spacing w:after="0" w:line="257" w:lineRule="auto"/>
-            </w:pPr>
-            <w:r>
-              <w:rPr>
-                <w:rFonts w:ascii="Arial" w:eastAsia="Arial" w:hAnsi="Arial" w:cs="Arial"/>
-                <w:color w:val="000000" w:themeColor="text1"/>
-                <w:sz w:val="24"/>
-                <w:szCs w:val="24"/>
-              </w:rPr>
-              <w:t xml:space="preserve">Campo 1 </w:t>
+              <w:rPr>
+                <w:rFonts w:ascii="Arial" w:hAnsi="Arial" w:eastAsia="Arial" w:cs="Arial"/>
+                <w:color w:val="000000" w:themeColor="text1" w:themeTint="FF" w:themeShade="FF"/>
+                <w:sz w:val="24"/>
+                <w:szCs w:val="24"/>
+              </w:rPr>
+            </w:pPr>
+            <w:r>
+              <w:rPr>
+                <w:rFonts w:ascii="Arial" w:hAnsi="Arial" w:eastAsia="Arial" w:cs="Arial"/>
+                <w:color w:val="000000" w:themeColor="text1" w:themeTint="FF" w:themeShade="FF"/>
+                <w:sz w:val="24"/>
+                <w:szCs w:val="24"/>
+              </w:rPr>
+              <w:t>Perfil</w:t>
             </w:r>
           </w:p>
         </w:tc>
@@ -1917,22 +2386,43 @@
           <w:tcPr>
             <w:tcW w:w="4508" w:type="dxa"/>
             <w:tcBorders>
-              <w:top w:val="single" w:sz="8" w:space="0" w:color="000000" w:themeColor="text1"/>
-              <w:left w:val="single" w:sz="8" w:space="0" w:color="000000" w:themeColor="text1"/>
-              <w:bottom w:val="single" w:sz="8" w:space="0" w:color="000000" w:themeColor="text1"/>
-              <w:right w:val="single" w:sz="8" w:space="0" w:color="000000" w:themeColor="text1"/>
+              <w:top w:val="single" w:color="000000" w:themeColor="text1" w:sz="8" w:space="0"/>
+              <w:left w:val="single" w:color="000000" w:themeColor="text1" w:sz="8" w:space="0"/>
+              <w:bottom w:val="single" w:color="000000" w:themeColor="text1" w:sz="8" w:space="0"/>
+              <w:right w:val="single" w:color="000000" w:themeColor="text1" w:sz="8" w:space="0"/>
             </w:tcBorders>
+            <w:tcMar/>
           </w:tcPr>
           <w:p>
             <w:pPr>
-              <w:spacing w:after="0" w:line="240" w:lineRule="auto"/>
-              <w:rPr>
-                <w:rFonts w:ascii="Arial" w:eastAsia="Arial" w:hAnsi="Arial" w:cs="Arial"/>
-                <w:color w:val="000000" w:themeColor="text1"/>
-                <w:sz w:val="20"/>
-                <w:szCs w:val="20"/>
-              </w:rPr>
-            </w:pPr>
+              <w:bidi w:val="0"/>
+              <w:spacing w:before="0" w:beforeAutospacing="off" w:after="0" w:afterAutospacing="off" w:line="240" w:lineRule="auto"/>
+              <w:ind/>
+              <w:rPr>
+                <w:rFonts w:ascii="Arial" w:hAnsi="Arial" w:eastAsia="Arial" w:cs="Arial"/>
+                <w:noProof w:val="0"/>
+                <w:sz w:val="24"/>
+                <w:szCs w:val="24"/>
+                <w:lang w:val="pt-BR"/>
+              </w:rPr>
+            </w:pPr>
+            <w:r>
+              <w:rPr>
+                <w:rFonts w:ascii="Arial" w:hAnsi="Arial" w:eastAsia="Arial" w:cs="Arial"/>
+                <w:b w:val="0"/>
+                <w:bCs w:val="0"/>
+                <w:i w:val="0"/>
+                <w:iCs w:val="0"/>
+                <w:caps w:val="0"/>
+                <w:smallCaps w:val="0"/>
+                <w:noProof w:val="0"/>
+                <w:color w:val="000000" w:themeColor="text1" w:themeTint="FF" w:themeShade="FF"/>
+                <w:sz w:val="24"/>
+                <w:szCs w:val="24"/>
+                <w:lang w:val="pt-BR"/>
+              </w:rPr>
+              <w:t>Botão localizado no canto superior esquerdo podendo ter foto do usuário ou ícone padrão de perfil</w:t>
+            </w:r>
           </w:p>
         </w:tc>
       </w:tr>
@@ -1962,11 +2452,11 @@
       </w:pPr>
       <w:r>
         <w:rPr>
-          <w:rFonts w:ascii="Arial" w:eastAsia="Arial" w:hAnsi="Arial" w:cs="Arial"/>
-          <w:b/>
-          <w:bCs/>
-          <w:smallCaps/>
-          <w:color w:val="000000" w:themeColor="text1"/>
+          <w:rFonts w:ascii="Arial" w:hAnsi="Arial" w:eastAsia="Arial" w:cs="Arial"/>
+          <w:b w:val="1"/>
+          <w:bCs w:val="1"/>
+          <w:smallCaps w:val="1"/>
+          <w:color w:val="000000" w:themeColor="text1" w:themeTint="FF" w:themeShade="FF"/>
           <w:sz w:val="24"/>
           <w:szCs w:val="24"/>
         </w:rPr>
@@ -1980,7 +2470,7 @@
       </w:pPr>
       <w:r>
         <w:rPr>
-          <w:rFonts w:ascii="Arial" w:eastAsia="Arial" w:hAnsi="Arial" w:cs="Arial"/>
+          <w:rFonts w:ascii="Arial" w:hAnsi="Arial" w:eastAsia="Arial" w:cs="Arial"/>
           <w:b/>
           <w:bCs/>
           <w:smallCaps/>
@@ -2009,7 +2499,7 @@
       <w:proofErr w:type="spellStart"/>
       <w:r>
         <w:rPr>
-          <w:rFonts w:ascii="Arial" w:eastAsia="Arial" w:hAnsi="Arial" w:cs="Arial"/>
+          <w:rFonts w:ascii="Arial" w:hAnsi="Arial" w:eastAsia="Arial" w:cs="Arial"/>
           <w:color w:val="000000" w:themeColor="text1"/>
           <w:sz w:val="24"/>
           <w:szCs w:val="24"/>
@@ -2038,7 +2528,7 @@
         </w:numPr>
         <w:spacing w:line="257" w:lineRule="auto"/>
         <w:rPr>
-          <w:rFonts w:ascii="Arial" w:eastAsia="Arial" w:hAnsi="Arial" w:cs="Arial"/>
+          <w:rFonts w:ascii="Arial" w:hAnsi="Arial" w:eastAsia="Arial" w:cs="Arial"/>
           <w:color w:val="000000" w:themeColor="text1"/>
           <w:sz w:val="24"/>
           <w:szCs w:val="24"/>
@@ -2047,7 +2537,7 @@
       <w:proofErr w:type="spellStart"/>
       <w:r>
         <w:rPr>
-          <w:rFonts w:ascii="Arial" w:eastAsia="Arial" w:hAnsi="Arial" w:cs="Arial"/>
+          <w:rFonts w:ascii="Arial" w:hAnsi="Arial" w:eastAsia="Arial" w:cs="Arial"/>
           <w:color w:val="000000" w:themeColor="text1"/>
           <w:sz w:val="24"/>
           <w:szCs w:val="24"/>
@@ -2062,7 +2552,7 @@
       </w:pPr>
       <w:r>
         <w:rPr>
-          <w:rFonts w:ascii="Arial" w:eastAsia="Arial" w:hAnsi="Arial" w:cs="Arial"/>
+          <w:rFonts w:ascii="Arial" w:hAnsi="Arial" w:eastAsia="Arial" w:cs="Arial"/>
           <w:color w:val="000000" w:themeColor="text1"/>
           <w:sz w:val="24"/>
           <w:szCs w:val="24"/>
@@ -2090,11 +2580,11 @@
       </w:pPr>
       <w:r>
         <w:rPr>
-          <w:rFonts w:ascii="Arial" w:eastAsia="Arial" w:hAnsi="Arial" w:cs="Arial"/>
-          <w:b/>
-          <w:bCs/>
-          <w:smallCaps/>
-          <w:color w:val="000000" w:themeColor="text1"/>
+          <w:rFonts w:ascii="Arial" w:hAnsi="Arial" w:eastAsia="Arial" w:cs="Arial"/>
+          <w:b w:val="1"/>
+          <w:bCs w:val="1"/>
+          <w:smallCaps w:val="1"/>
+          <w:color w:val="000000" w:themeColor="text1" w:themeTint="FF" w:themeShade="FF"/>
           <w:sz w:val="24"/>
           <w:szCs w:val="24"/>
         </w:rPr>
@@ -2130,10 +2620,10 @@
           <w:tcPr>
             <w:tcW w:w="4508" w:type="dxa"/>
             <w:tcBorders>
-              <w:top w:val="single" w:sz="8" w:space="0" w:color="000000" w:themeColor="text1"/>
-              <w:left w:val="single" w:sz="8" w:space="0" w:color="000000" w:themeColor="text1"/>
-              <w:bottom w:val="single" w:sz="8" w:space="0" w:color="000000" w:themeColor="text1"/>
-              <w:right w:val="single" w:sz="8" w:space="0" w:color="000000" w:themeColor="text1"/>
+              <w:top w:val="single" w:color="000000" w:themeColor="text1" w:sz="8" w:space="0"/>
+              <w:left w:val="single" w:color="000000" w:themeColor="text1" w:sz="8" w:space="0"/>
+              <w:bottom w:val="single" w:color="000000" w:themeColor="text1" w:sz="8" w:space="0"/>
+              <w:right w:val="single" w:color="000000" w:themeColor="text1" w:sz="8" w:space="0"/>
             </w:tcBorders>
           </w:tcPr>
           <w:p>
@@ -2142,7 +2632,7 @@
             </w:pPr>
             <w:r>
               <w:rPr>
-                <w:rFonts w:ascii="Times New Roman" w:eastAsia="Times New Roman" w:hAnsi="Times New Roman" w:cs="Times New Roman"/>
+                <w:rFonts w:ascii="Times New Roman" w:hAnsi="Times New Roman" w:eastAsia="Times New Roman" w:cs="Times New Roman"/>
                 <w:b/>
                 <w:bCs/>
                 <w:color w:val="000000" w:themeColor="text1"/>
@@ -2157,10 +2647,10 @@
           <w:tcPr>
             <w:tcW w:w="4508" w:type="dxa"/>
             <w:tcBorders>
-              <w:top w:val="single" w:sz="8" w:space="0" w:color="000000" w:themeColor="text1"/>
-              <w:left w:val="single" w:sz="8" w:space="0" w:color="000000" w:themeColor="text1"/>
-              <w:bottom w:val="single" w:sz="8" w:space="0" w:color="000000" w:themeColor="text1"/>
-              <w:right w:val="single" w:sz="8" w:space="0" w:color="000000" w:themeColor="text1"/>
+              <w:top w:val="single" w:color="000000" w:themeColor="text1" w:sz="8" w:space="0"/>
+              <w:left w:val="single" w:color="000000" w:themeColor="text1" w:sz="8" w:space="0"/>
+              <w:bottom w:val="single" w:color="000000" w:themeColor="text1" w:sz="8" w:space="0"/>
+              <w:right w:val="single" w:color="000000" w:themeColor="text1" w:sz="8" w:space="0"/>
             </w:tcBorders>
           </w:tcPr>
           <w:p>
@@ -2169,7 +2659,7 @@
             </w:pPr>
             <w:r>
               <w:rPr>
-                <w:rFonts w:ascii="Times New Roman" w:eastAsia="Times New Roman" w:hAnsi="Times New Roman" w:cs="Times New Roman"/>
+                <w:rFonts w:ascii="Times New Roman" w:hAnsi="Times New Roman" w:eastAsia="Times New Roman" w:cs="Times New Roman"/>
                 <w:b/>
                 <w:bCs/>
                 <w:color w:val="000000" w:themeColor="text1"/>
@@ -2186,10 +2676,10 @@
           <w:tcPr>
             <w:tcW w:w="4508" w:type="dxa"/>
             <w:tcBorders>
-              <w:top w:val="single" w:sz="8" w:space="0" w:color="000000" w:themeColor="text1"/>
-              <w:left w:val="single" w:sz="8" w:space="0" w:color="000000" w:themeColor="text1"/>
-              <w:bottom w:val="single" w:sz="8" w:space="0" w:color="000000" w:themeColor="text1"/>
-              <w:right w:val="single" w:sz="8" w:space="0" w:color="000000" w:themeColor="text1"/>
+              <w:top w:val="single" w:color="000000" w:themeColor="text1" w:sz="8" w:space="0"/>
+              <w:left w:val="single" w:color="000000" w:themeColor="text1" w:sz="8" w:space="0"/>
+              <w:bottom w:val="single" w:color="000000" w:themeColor="text1" w:sz="8" w:space="0"/>
+              <w:right w:val="single" w:color="000000" w:themeColor="text1" w:sz="8" w:space="0"/>
             </w:tcBorders>
           </w:tcPr>
           <w:p>
@@ -2198,7 +2688,7 @@
             </w:pPr>
             <w:r>
               <w:rPr>
-                <w:rFonts w:ascii="Times New Roman" w:eastAsia="Times New Roman" w:hAnsi="Times New Roman" w:cs="Times New Roman"/>
+                <w:rFonts w:ascii="Times New Roman" w:hAnsi="Times New Roman" w:eastAsia="Times New Roman" w:cs="Times New Roman"/>
                 <w:color w:val="000000" w:themeColor="text1"/>
                 <w:sz w:val="24"/>
                 <w:szCs w:val="24"/>
@@ -2211,10 +2701,10 @@
           <w:tcPr>
             <w:tcW w:w="4508" w:type="dxa"/>
             <w:tcBorders>
-              <w:top w:val="single" w:sz="8" w:space="0" w:color="000000" w:themeColor="text1"/>
-              <w:left w:val="single" w:sz="8" w:space="0" w:color="000000" w:themeColor="text1"/>
-              <w:bottom w:val="single" w:sz="8" w:space="0" w:color="000000" w:themeColor="text1"/>
-              <w:right w:val="single" w:sz="8" w:space="0" w:color="000000" w:themeColor="text1"/>
+              <w:top w:val="single" w:color="000000" w:themeColor="text1" w:sz="8" w:space="0"/>
+              <w:left w:val="single" w:color="000000" w:themeColor="text1" w:sz="8" w:space="0"/>
+              <w:bottom w:val="single" w:color="000000" w:themeColor="text1" w:sz="8" w:space="0"/>
+              <w:right w:val="single" w:color="000000" w:themeColor="text1" w:sz="8" w:space="0"/>
             </w:tcBorders>
           </w:tcPr>
           <w:p>
@@ -2223,7 +2713,7 @@
             </w:pPr>
             <w:r>
               <w:rPr>
-                <w:rFonts w:ascii="Times New Roman" w:eastAsia="Times New Roman" w:hAnsi="Times New Roman" w:cs="Times New Roman"/>
+                <w:rFonts w:ascii="Times New Roman" w:hAnsi="Times New Roman" w:eastAsia="Times New Roman" w:cs="Times New Roman"/>
                 <w:b/>
                 <w:bCs/>
                 <w:color w:val="000000" w:themeColor="text1"/>
@@ -2234,7 +2724,7 @@
             </w:r>
             <w:r>
               <w:rPr>
-                <w:rFonts w:ascii="Times New Roman" w:eastAsia="Times New Roman" w:hAnsi="Times New Roman" w:cs="Times New Roman"/>
+                <w:rFonts w:ascii="Times New Roman" w:hAnsi="Times New Roman" w:eastAsia="Times New Roman" w:cs="Times New Roman"/>
                 <w:color w:val="000000" w:themeColor="text1"/>
                 <w:sz w:val="24"/>
                 <w:szCs w:val="24"/>
@@ -2248,7 +2738,7 @@
             </w:pPr>
             <w:r>
               <w:rPr>
-                <w:rFonts w:ascii="Times New Roman" w:eastAsia="Times New Roman" w:hAnsi="Times New Roman" w:cs="Times New Roman"/>
+                <w:rFonts w:ascii="Times New Roman" w:hAnsi="Times New Roman" w:eastAsia="Times New Roman" w:cs="Times New Roman"/>
                 <w:b/>
                 <w:bCs/>
                 <w:color w:val="000000" w:themeColor="text1"/>
@@ -2259,7 +2749,7 @@
             </w:r>
             <w:r>
               <w:rPr>
-                <w:rFonts w:ascii="Times New Roman" w:eastAsia="Times New Roman" w:hAnsi="Times New Roman" w:cs="Times New Roman"/>
+                <w:rFonts w:ascii="Times New Roman" w:hAnsi="Times New Roman" w:eastAsia="Times New Roman" w:cs="Times New Roman"/>
                 <w:color w:val="000000" w:themeColor="text1"/>
                 <w:sz w:val="24"/>
                 <w:szCs w:val="24"/>
@@ -2271,15 +2761,15 @@
             <w:pPr>
               <w:spacing w:after="0" w:line="240" w:lineRule="auto"/>
               <w:rPr>
-                <w:rFonts w:ascii="Times New Roman" w:eastAsia="Times New Roman" w:hAnsi="Times New Roman" w:cs="Times New Roman"/>
-                <w:color w:val="000000" w:themeColor="text1"/>
-                <w:sz w:val="24"/>
-                <w:szCs w:val="24"/>
-              </w:rPr>
-            </w:pPr>
-            <w:r>
-              <w:rPr>
-                <w:rFonts w:ascii="Times New Roman" w:eastAsia="Times New Roman" w:hAnsi="Times New Roman" w:cs="Times New Roman"/>
+                <w:rFonts w:ascii="Times New Roman" w:hAnsi="Times New Roman" w:eastAsia="Times New Roman" w:cs="Times New Roman"/>
+                <w:color w:val="000000" w:themeColor="text1"/>
+                <w:sz w:val="24"/>
+                <w:szCs w:val="24"/>
+              </w:rPr>
+            </w:pPr>
+            <w:r>
+              <w:rPr>
+                <w:rFonts w:ascii="Times New Roman" w:hAnsi="Times New Roman" w:eastAsia="Times New Roman" w:cs="Times New Roman"/>
                 <w:b/>
                 <w:bCs/>
                 <w:color w:val="000000" w:themeColor="text1"/>
@@ -2290,7 +2780,7 @@
             </w:r>
             <w:r>
               <w:rPr>
-                <w:rFonts w:ascii="Times New Roman" w:eastAsia="Times New Roman" w:hAnsi="Times New Roman" w:cs="Times New Roman"/>
+                <w:rFonts w:ascii="Times New Roman" w:hAnsi="Times New Roman" w:eastAsia="Times New Roman" w:cs="Times New Roman"/>
                 <w:color w:val="000000" w:themeColor="text1"/>
                 <w:sz w:val="24"/>
                 <w:szCs w:val="24"/>
@@ -2302,15 +2792,15 @@
             <w:pPr>
               <w:spacing w:after="0" w:line="240" w:lineRule="auto"/>
               <w:rPr>
-                <w:rFonts w:ascii="Times New Roman" w:eastAsia="Times New Roman" w:hAnsi="Times New Roman" w:cs="Times New Roman"/>
-                <w:color w:val="000000" w:themeColor="text1"/>
-                <w:sz w:val="24"/>
-                <w:szCs w:val="24"/>
-              </w:rPr>
-            </w:pPr>
-            <w:r>
-              <w:rPr>
-                <w:rFonts w:ascii="Times New Roman" w:eastAsia="Times New Roman" w:hAnsi="Times New Roman" w:cs="Times New Roman"/>
+                <w:rFonts w:ascii="Times New Roman" w:hAnsi="Times New Roman" w:eastAsia="Times New Roman" w:cs="Times New Roman"/>
+                <w:color w:val="000000" w:themeColor="text1"/>
+                <w:sz w:val="24"/>
+                <w:szCs w:val="24"/>
+              </w:rPr>
+            </w:pPr>
+            <w:r>
+              <w:rPr>
+                <w:rFonts w:ascii="Times New Roman" w:hAnsi="Times New Roman" w:eastAsia="Times New Roman" w:cs="Times New Roman"/>
                 <w:b/>
                 <w:bCs/>
                 <w:color w:val="000000" w:themeColor="text1"/>
@@ -2321,7 +2811,7 @@
             </w:r>
             <w:r>
               <w:rPr>
-                <w:rFonts w:ascii="Times New Roman" w:eastAsia="Times New Roman" w:hAnsi="Times New Roman" w:cs="Times New Roman"/>
+                <w:rFonts w:ascii="Times New Roman" w:hAnsi="Times New Roman" w:eastAsia="Times New Roman" w:cs="Times New Roman"/>
                 <w:color w:val="000000" w:themeColor="text1"/>
                 <w:sz w:val="24"/>
                 <w:szCs w:val="24"/>
@@ -2352,10 +2842,10 @@
           <w:tcPr>
             <w:tcW w:w="4508" w:type="dxa"/>
             <w:tcBorders>
-              <w:top w:val="single" w:sz="8" w:space="0" w:color="000000" w:themeColor="text1"/>
-              <w:left w:val="single" w:sz="8" w:space="0" w:color="000000" w:themeColor="text1"/>
-              <w:bottom w:val="single" w:sz="8" w:space="0" w:color="000000" w:themeColor="text1"/>
-              <w:right w:val="single" w:sz="8" w:space="0" w:color="000000" w:themeColor="text1"/>
+              <w:top w:val="single" w:color="000000" w:themeColor="text1" w:sz="8" w:space="0"/>
+              <w:left w:val="single" w:color="000000" w:themeColor="text1" w:sz="8" w:space="0"/>
+              <w:bottom w:val="single" w:color="000000" w:themeColor="text1" w:sz="8" w:space="0"/>
+              <w:right w:val="single" w:color="000000" w:themeColor="text1" w:sz="8" w:space="0"/>
             </w:tcBorders>
           </w:tcPr>
           <w:p>
@@ -2364,7 +2854,7 @@
             </w:pPr>
             <w:r>
               <w:rPr>
-                <w:rFonts w:ascii="Times New Roman" w:eastAsia="Times New Roman" w:hAnsi="Times New Roman" w:cs="Times New Roman"/>
+                <w:rFonts w:ascii="Times New Roman" w:hAnsi="Times New Roman" w:eastAsia="Times New Roman" w:cs="Times New Roman"/>
                 <w:b/>
                 <w:bCs/>
                 <w:color w:val="000000" w:themeColor="text1"/>
@@ -2379,10 +2869,10 @@
           <w:tcPr>
             <w:tcW w:w="4508" w:type="dxa"/>
             <w:tcBorders>
-              <w:top w:val="single" w:sz="8" w:space="0" w:color="000000" w:themeColor="text1"/>
-              <w:left w:val="single" w:sz="8" w:space="0" w:color="000000" w:themeColor="text1"/>
-              <w:bottom w:val="single" w:sz="8" w:space="0" w:color="000000" w:themeColor="text1"/>
-              <w:right w:val="single" w:sz="8" w:space="0" w:color="000000" w:themeColor="text1"/>
+              <w:top w:val="single" w:color="000000" w:themeColor="text1" w:sz="8" w:space="0"/>
+              <w:left w:val="single" w:color="000000" w:themeColor="text1" w:sz="8" w:space="0"/>
+              <w:bottom w:val="single" w:color="000000" w:themeColor="text1" w:sz="8" w:space="0"/>
+              <w:right w:val="single" w:color="000000" w:themeColor="text1" w:sz="8" w:space="0"/>
             </w:tcBorders>
           </w:tcPr>
           <w:p>
@@ -2391,7 +2881,7 @@
             </w:pPr>
             <w:r>
               <w:rPr>
-                <w:rFonts w:ascii="Times New Roman" w:eastAsia="Times New Roman" w:hAnsi="Times New Roman" w:cs="Times New Roman"/>
+                <w:rFonts w:ascii="Times New Roman" w:hAnsi="Times New Roman" w:eastAsia="Times New Roman" w:cs="Times New Roman"/>
                 <w:b/>
                 <w:bCs/>
                 <w:color w:val="000000" w:themeColor="text1"/>
@@ -2408,10 +2898,10 @@
           <w:tcPr>
             <w:tcW w:w="4508" w:type="dxa"/>
             <w:tcBorders>
-              <w:top w:val="single" w:sz="8" w:space="0" w:color="000000" w:themeColor="text1"/>
-              <w:left w:val="single" w:sz="8" w:space="0" w:color="000000" w:themeColor="text1"/>
-              <w:bottom w:val="single" w:sz="8" w:space="0" w:color="000000" w:themeColor="text1"/>
-              <w:right w:val="single" w:sz="8" w:space="0" w:color="000000" w:themeColor="text1"/>
+              <w:top w:val="single" w:color="000000" w:themeColor="text1" w:sz="8" w:space="0"/>
+              <w:left w:val="single" w:color="000000" w:themeColor="text1" w:sz="8" w:space="0"/>
+              <w:bottom w:val="single" w:color="000000" w:themeColor="text1" w:sz="8" w:space="0"/>
+              <w:right w:val="single" w:color="000000" w:themeColor="text1" w:sz="8" w:space="0"/>
             </w:tcBorders>
           </w:tcPr>
           <w:p>
@@ -2420,7 +2910,7 @@
             </w:pPr>
             <w:r>
               <w:rPr>
-                <w:rFonts w:ascii="Times New Roman" w:eastAsia="Times New Roman" w:hAnsi="Times New Roman" w:cs="Times New Roman"/>
+                <w:rFonts w:ascii="Times New Roman" w:hAnsi="Times New Roman" w:eastAsia="Times New Roman" w:cs="Times New Roman"/>
                 <w:color w:val="000000" w:themeColor="text1"/>
                 <w:sz w:val="24"/>
                 <w:szCs w:val="24"/>
@@ -2433,10 +2923,10 @@
           <w:tcPr>
             <w:tcW w:w="4508" w:type="dxa"/>
             <w:tcBorders>
-              <w:top w:val="single" w:sz="8" w:space="0" w:color="000000" w:themeColor="text1"/>
-              <w:left w:val="single" w:sz="8" w:space="0" w:color="000000" w:themeColor="text1"/>
-              <w:bottom w:val="single" w:sz="8" w:space="0" w:color="000000" w:themeColor="text1"/>
-              <w:right w:val="single" w:sz="8" w:space="0" w:color="000000" w:themeColor="text1"/>
+              <w:top w:val="single" w:color="000000" w:themeColor="text1" w:sz="8" w:space="0"/>
+              <w:left w:val="single" w:color="000000" w:themeColor="text1" w:sz="8" w:space="0"/>
+              <w:bottom w:val="single" w:color="000000" w:themeColor="text1" w:sz="8" w:space="0"/>
+              <w:right w:val="single" w:color="000000" w:themeColor="text1" w:sz="8" w:space="0"/>
             </w:tcBorders>
           </w:tcPr>
           <w:p>
@@ -2445,7 +2935,7 @@
             </w:pPr>
             <w:r>
               <w:rPr>
-                <w:rFonts w:ascii="Times New Roman" w:eastAsia="Times New Roman" w:hAnsi="Times New Roman" w:cs="Times New Roman"/>
+                <w:rFonts w:ascii="Times New Roman" w:hAnsi="Times New Roman" w:eastAsia="Times New Roman" w:cs="Times New Roman"/>
                 <w:b/>
                 <w:bCs/>
                 <w:color w:val="000000" w:themeColor="text1"/>
@@ -2456,7 +2946,7 @@
             </w:r>
             <w:r>
               <w:rPr>
-                <w:rFonts w:ascii="Times New Roman" w:eastAsia="Times New Roman" w:hAnsi="Times New Roman" w:cs="Times New Roman"/>
+                <w:rFonts w:ascii="Times New Roman" w:hAnsi="Times New Roman" w:eastAsia="Times New Roman" w:cs="Times New Roman"/>
                 <w:color w:val="000000" w:themeColor="text1"/>
                 <w:sz w:val="24"/>
                 <w:szCs w:val="24"/>
@@ -2468,15 +2958,15 @@
             <w:pPr>
               <w:spacing w:after="0" w:line="240" w:lineRule="auto"/>
               <w:rPr>
-                <w:rFonts w:ascii="Times New Roman" w:eastAsia="Times New Roman" w:hAnsi="Times New Roman" w:cs="Times New Roman"/>
-                <w:color w:val="000000" w:themeColor="text1"/>
-                <w:sz w:val="24"/>
-                <w:szCs w:val="24"/>
-              </w:rPr>
-            </w:pPr>
-            <w:r>
-              <w:rPr>
-                <w:rFonts w:ascii="Times New Roman" w:eastAsia="Times New Roman" w:hAnsi="Times New Roman" w:cs="Times New Roman"/>
+                <w:rFonts w:ascii="Times New Roman" w:hAnsi="Times New Roman" w:eastAsia="Times New Roman" w:cs="Times New Roman"/>
+                <w:color w:val="000000" w:themeColor="text1"/>
+                <w:sz w:val="24"/>
+                <w:szCs w:val="24"/>
+              </w:rPr>
+            </w:pPr>
+            <w:r>
+              <w:rPr>
+                <w:rFonts w:ascii="Times New Roman" w:hAnsi="Times New Roman" w:eastAsia="Times New Roman" w:cs="Times New Roman"/>
                 <w:b/>
                 <w:bCs/>
                 <w:color w:val="000000" w:themeColor="text1"/>
@@ -2487,7 +2977,7 @@
             </w:r>
             <w:r>
               <w:rPr>
-                <w:rFonts w:ascii="Times New Roman" w:eastAsia="Times New Roman" w:hAnsi="Times New Roman" w:cs="Times New Roman"/>
+                <w:rFonts w:ascii="Times New Roman" w:hAnsi="Times New Roman" w:eastAsia="Times New Roman" w:cs="Times New Roman"/>
                 <w:color w:val="000000" w:themeColor="text1"/>
                 <w:sz w:val="24"/>
                 <w:szCs w:val="24"/>
@@ -2497,7 +2987,7 @@
             <w:proofErr w:type="spellStart"/>
             <w:r>
               <w:rPr>
-                <w:rFonts w:ascii="Times New Roman" w:eastAsia="Times New Roman" w:hAnsi="Times New Roman" w:cs="Times New Roman"/>
+                <w:rFonts w:ascii="Times New Roman" w:hAnsi="Times New Roman" w:eastAsia="Times New Roman" w:cs="Times New Roman"/>
                 <w:color w:val="000000" w:themeColor="text1"/>
                 <w:sz w:val="24"/>
                 <w:szCs w:val="24"/>
@@ -2507,7 +2997,7 @@
             <w:proofErr w:type="spellEnd"/>
             <w:r>
               <w:rPr>
-                <w:rFonts w:ascii="Times New Roman" w:eastAsia="Times New Roman" w:hAnsi="Times New Roman" w:cs="Times New Roman"/>
+                <w:rFonts w:ascii="Times New Roman" w:hAnsi="Times New Roman" w:eastAsia="Times New Roman" w:cs="Times New Roman"/>
                 <w:color w:val="000000" w:themeColor="text1"/>
                 <w:sz w:val="24"/>
                 <w:szCs w:val="24"/>
@@ -2521,7 +3011,7 @@
             </w:pPr>
             <w:r>
               <w:rPr>
-                <w:rFonts w:ascii="Times New Roman" w:eastAsia="Times New Roman" w:hAnsi="Times New Roman" w:cs="Times New Roman"/>
+                <w:rFonts w:ascii="Times New Roman" w:hAnsi="Times New Roman" w:eastAsia="Times New Roman" w:cs="Times New Roman"/>
                 <w:b/>
                 <w:bCs/>
                 <w:color w:val="000000" w:themeColor="text1"/>
@@ -2532,7 +3022,7 @@
             </w:r>
             <w:r>
               <w:rPr>
-                <w:rFonts w:ascii="Times New Roman" w:eastAsia="Times New Roman" w:hAnsi="Times New Roman" w:cs="Times New Roman"/>
+                <w:rFonts w:ascii="Times New Roman" w:hAnsi="Times New Roman" w:eastAsia="Times New Roman" w:cs="Times New Roman"/>
                 <w:color w:val="000000" w:themeColor="text1"/>
                 <w:sz w:val="24"/>
                 <w:szCs w:val="24"/>
@@ -2544,15 +3034,15 @@
             <w:pPr>
               <w:spacing w:after="0" w:line="240" w:lineRule="auto"/>
               <w:rPr>
-                <w:rFonts w:ascii="Times New Roman" w:eastAsia="Times New Roman" w:hAnsi="Times New Roman" w:cs="Times New Roman"/>
-                <w:color w:val="000000" w:themeColor="text1"/>
-                <w:sz w:val="24"/>
-                <w:szCs w:val="24"/>
-              </w:rPr>
-            </w:pPr>
-            <w:r>
-              <w:rPr>
-                <w:rFonts w:ascii="Times New Roman" w:eastAsia="Times New Roman" w:hAnsi="Times New Roman" w:cs="Times New Roman"/>
+                <w:rFonts w:ascii="Times New Roman" w:hAnsi="Times New Roman" w:eastAsia="Times New Roman" w:cs="Times New Roman"/>
+                <w:color w:val="000000" w:themeColor="text1"/>
+                <w:sz w:val="24"/>
+                <w:szCs w:val="24"/>
+              </w:rPr>
+            </w:pPr>
+            <w:r>
+              <w:rPr>
+                <w:rFonts w:ascii="Times New Roman" w:hAnsi="Times New Roman" w:eastAsia="Times New Roman" w:cs="Times New Roman"/>
                 <w:b/>
                 <w:bCs/>
                 <w:color w:val="000000" w:themeColor="text1"/>
@@ -2563,7 +3053,7 @@
             </w:r>
             <w:r>
               <w:rPr>
-                <w:rFonts w:ascii="Times New Roman" w:eastAsia="Times New Roman" w:hAnsi="Times New Roman" w:cs="Times New Roman"/>
+                <w:rFonts w:ascii="Times New Roman" w:hAnsi="Times New Roman" w:eastAsia="Times New Roman" w:cs="Times New Roman"/>
                 <w:color w:val="000000" w:themeColor="text1"/>
                 <w:sz w:val="24"/>
                 <w:szCs w:val="24"/>
@@ -2575,15 +3065,15 @@
             <w:pPr>
               <w:spacing w:after="0" w:line="240" w:lineRule="auto"/>
               <w:rPr>
-                <w:rFonts w:ascii="Times New Roman" w:eastAsia="Times New Roman" w:hAnsi="Times New Roman" w:cs="Times New Roman"/>
-                <w:color w:val="000000" w:themeColor="text1"/>
-                <w:sz w:val="24"/>
-                <w:szCs w:val="24"/>
-              </w:rPr>
-            </w:pPr>
-            <w:r>
-              <w:rPr>
-                <w:rFonts w:ascii="Times New Roman" w:eastAsia="Times New Roman" w:hAnsi="Times New Roman" w:cs="Times New Roman"/>
+                <w:rFonts w:ascii="Times New Roman" w:hAnsi="Times New Roman" w:eastAsia="Times New Roman" w:cs="Times New Roman"/>
+                <w:color w:val="000000" w:themeColor="text1"/>
+                <w:sz w:val="24"/>
+                <w:szCs w:val="24"/>
+              </w:rPr>
+            </w:pPr>
+            <w:r>
+              <w:rPr>
+                <w:rFonts w:ascii="Times New Roman" w:hAnsi="Times New Roman" w:eastAsia="Times New Roman" w:cs="Times New Roman"/>
                 <w:b/>
                 <w:bCs/>
                 <w:color w:val="000000" w:themeColor="text1"/>
@@ -2594,7 +3084,7 @@
             </w:r>
             <w:r>
               <w:rPr>
-                <w:rFonts w:ascii="Times New Roman" w:eastAsia="Times New Roman" w:hAnsi="Times New Roman" w:cs="Times New Roman"/>
+                <w:rFonts w:ascii="Times New Roman" w:hAnsi="Times New Roman" w:eastAsia="Times New Roman" w:cs="Times New Roman"/>
                 <w:color w:val="000000" w:themeColor="text1"/>
                 <w:sz w:val="24"/>
                 <w:szCs w:val="24"/>
@@ -2625,10 +3115,10 @@
           <w:tcPr>
             <w:tcW w:w="4508" w:type="dxa"/>
             <w:tcBorders>
-              <w:top w:val="single" w:sz="8" w:space="0" w:color="000000" w:themeColor="text1"/>
-              <w:left w:val="single" w:sz="8" w:space="0" w:color="000000" w:themeColor="text1"/>
-              <w:bottom w:val="single" w:sz="8" w:space="0" w:color="000000" w:themeColor="text1"/>
-              <w:right w:val="single" w:sz="8" w:space="0" w:color="000000" w:themeColor="text1"/>
+              <w:top w:val="single" w:color="000000" w:themeColor="text1" w:sz="8" w:space="0"/>
+              <w:left w:val="single" w:color="000000" w:themeColor="text1" w:sz="8" w:space="0"/>
+              <w:bottom w:val="single" w:color="000000" w:themeColor="text1" w:sz="8" w:space="0"/>
+              <w:right w:val="single" w:color="000000" w:themeColor="text1" w:sz="8" w:space="0"/>
             </w:tcBorders>
           </w:tcPr>
           <w:p>
@@ -2637,7 +3127,7 @@
             </w:pPr>
             <w:r>
               <w:rPr>
-                <w:rFonts w:ascii="Times New Roman" w:eastAsia="Times New Roman" w:hAnsi="Times New Roman" w:cs="Times New Roman"/>
+                <w:rFonts w:ascii="Times New Roman" w:hAnsi="Times New Roman" w:eastAsia="Times New Roman" w:cs="Times New Roman"/>
                 <w:b/>
                 <w:bCs/>
                 <w:color w:val="000000" w:themeColor="text1"/>
@@ -2652,10 +3142,10 @@
           <w:tcPr>
             <w:tcW w:w="4508" w:type="dxa"/>
             <w:tcBorders>
-              <w:top w:val="single" w:sz="8" w:space="0" w:color="000000" w:themeColor="text1"/>
-              <w:left w:val="single" w:sz="8" w:space="0" w:color="000000" w:themeColor="text1"/>
-              <w:bottom w:val="single" w:sz="8" w:space="0" w:color="000000" w:themeColor="text1"/>
-              <w:right w:val="single" w:sz="8" w:space="0" w:color="000000" w:themeColor="text1"/>
+              <w:top w:val="single" w:color="000000" w:themeColor="text1" w:sz="8" w:space="0"/>
+              <w:left w:val="single" w:color="000000" w:themeColor="text1" w:sz="8" w:space="0"/>
+              <w:bottom w:val="single" w:color="000000" w:themeColor="text1" w:sz="8" w:space="0"/>
+              <w:right w:val="single" w:color="000000" w:themeColor="text1" w:sz="8" w:space="0"/>
             </w:tcBorders>
           </w:tcPr>
           <w:p>
@@ -2664,7 +3154,7 @@
             </w:pPr>
             <w:r>
               <w:rPr>
-                <w:rFonts w:ascii="Times New Roman" w:eastAsia="Times New Roman" w:hAnsi="Times New Roman" w:cs="Times New Roman"/>
+                <w:rFonts w:ascii="Times New Roman" w:hAnsi="Times New Roman" w:eastAsia="Times New Roman" w:cs="Times New Roman"/>
                 <w:b/>
                 <w:bCs/>
                 <w:color w:val="000000" w:themeColor="text1"/>
@@ -2681,10 +3171,10 @@
           <w:tcPr>
             <w:tcW w:w="4508" w:type="dxa"/>
             <w:tcBorders>
-              <w:top w:val="single" w:sz="8" w:space="0" w:color="000000" w:themeColor="text1"/>
-              <w:left w:val="single" w:sz="8" w:space="0" w:color="000000" w:themeColor="text1"/>
-              <w:bottom w:val="single" w:sz="8" w:space="0" w:color="000000" w:themeColor="text1"/>
-              <w:right w:val="single" w:sz="8" w:space="0" w:color="000000" w:themeColor="text1"/>
+              <w:top w:val="single" w:color="000000" w:themeColor="text1" w:sz="8" w:space="0"/>
+              <w:left w:val="single" w:color="000000" w:themeColor="text1" w:sz="8" w:space="0"/>
+              <w:bottom w:val="single" w:color="000000" w:themeColor="text1" w:sz="8" w:space="0"/>
+              <w:right w:val="single" w:color="000000" w:themeColor="text1" w:sz="8" w:space="0"/>
             </w:tcBorders>
           </w:tcPr>
           <w:p>
@@ -2693,7 +3183,7 @@
             </w:pPr>
             <w:r>
               <w:rPr>
-                <w:rFonts w:ascii="Times New Roman" w:eastAsia="Times New Roman" w:hAnsi="Times New Roman" w:cs="Times New Roman"/>
+                <w:rFonts w:ascii="Times New Roman" w:hAnsi="Times New Roman" w:eastAsia="Times New Roman" w:cs="Times New Roman"/>
                 <w:color w:val="000000" w:themeColor="text1"/>
                 <w:sz w:val="24"/>
                 <w:szCs w:val="24"/>
@@ -2706,10 +3196,10 @@
           <w:tcPr>
             <w:tcW w:w="4508" w:type="dxa"/>
             <w:tcBorders>
-              <w:top w:val="single" w:sz="8" w:space="0" w:color="000000" w:themeColor="text1"/>
-              <w:left w:val="single" w:sz="8" w:space="0" w:color="000000" w:themeColor="text1"/>
-              <w:bottom w:val="single" w:sz="8" w:space="0" w:color="000000" w:themeColor="text1"/>
-              <w:right w:val="single" w:sz="8" w:space="0" w:color="000000" w:themeColor="text1"/>
+              <w:top w:val="single" w:color="000000" w:themeColor="text1" w:sz="8" w:space="0"/>
+              <w:left w:val="single" w:color="000000" w:themeColor="text1" w:sz="8" w:space="0"/>
+              <w:bottom w:val="single" w:color="000000" w:themeColor="text1" w:sz="8" w:space="0"/>
+              <w:right w:val="single" w:color="000000" w:themeColor="text1" w:sz="8" w:space="0"/>
             </w:tcBorders>
           </w:tcPr>
           <w:p>
@@ -2718,7 +3208,7 @@
             </w:pPr>
             <w:r>
               <w:rPr>
-                <w:rFonts w:ascii="Times New Roman" w:eastAsia="Times New Roman" w:hAnsi="Times New Roman" w:cs="Times New Roman"/>
+                <w:rFonts w:ascii="Times New Roman" w:hAnsi="Times New Roman" w:eastAsia="Times New Roman" w:cs="Times New Roman"/>
                 <w:b/>
                 <w:bCs/>
                 <w:color w:val="000000" w:themeColor="text1"/>
@@ -2729,7 +3219,7 @@
             </w:r>
             <w:r>
               <w:rPr>
-                <w:rFonts w:ascii="Times New Roman" w:eastAsia="Times New Roman" w:hAnsi="Times New Roman" w:cs="Times New Roman"/>
+                <w:rFonts w:ascii="Times New Roman" w:hAnsi="Times New Roman" w:eastAsia="Times New Roman" w:cs="Times New Roman"/>
                 <w:color w:val="000000" w:themeColor="text1"/>
                 <w:sz w:val="24"/>
                 <w:szCs w:val="24"/>
@@ -2741,15 +3231,15 @@
             <w:pPr>
               <w:spacing w:after="0" w:line="240" w:lineRule="auto"/>
               <w:rPr>
-                <w:rFonts w:ascii="Times New Roman" w:eastAsia="Times New Roman" w:hAnsi="Times New Roman" w:cs="Times New Roman"/>
-                <w:color w:val="000000" w:themeColor="text1"/>
-                <w:sz w:val="24"/>
-                <w:szCs w:val="24"/>
-              </w:rPr>
-            </w:pPr>
-            <w:r>
-              <w:rPr>
-                <w:rFonts w:ascii="Times New Roman" w:eastAsia="Times New Roman" w:hAnsi="Times New Roman" w:cs="Times New Roman"/>
+                <w:rFonts w:ascii="Times New Roman" w:hAnsi="Times New Roman" w:eastAsia="Times New Roman" w:cs="Times New Roman"/>
+                <w:color w:val="000000" w:themeColor="text1"/>
+                <w:sz w:val="24"/>
+                <w:szCs w:val="24"/>
+              </w:rPr>
+            </w:pPr>
+            <w:r>
+              <w:rPr>
+                <w:rFonts w:ascii="Times New Roman" w:hAnsi="Times New Roman" w:eastAsia="Times New Roman" w:cs="Times New Roman"/>
                 <w:b/>
                 <w:bCs/>
                 <w:color w:val="000000" w:themeColor="text1"/>
@@ -2760,7 +3250,7 @@
             </w:r>
             <w:r>
               <w:rPr>
-                <w:rFonts w:ascii="Times New Roman" w:eastAsia="Times New Roman" w:hAnsi="Times New Roman" w:cs="Times New Roman"/>
+                <w:rFonts w:ascii="Times New Roman" w:hAnsi="Times New Roman" w:eastAsia="Times New Roman" w:cs="Times New Roman"/>
                 <w:color w:val="000000" w:themeColor="text1"/>
                 <w:sz w:val="24"/>
                 <w:szCs w:val="24"/>
@@ -2770,7 +3260,7 @@
             <w:proofErr w:type="spellStart"/>
             <w:r>
               <w:rPr>
-                <w:rFonts w:ascii="Times New Roman" w:eastAsia="Times New Roman" w:hAnsi="Times New Roman" w:cs="Times New Roman"/>
+                <w:rFonts w:ascii="Times New Roman" w:hAnsi="Times New Roman" w:eastAsia="Times New Roman" w:cs="Times New Roman"/>
                 <w:color w:val="000000" w:themeColor="text1"/>
                 <w:sz w:val="24"/>
                 <w:szCs w:val="24"/>
@@ -2780,7 +3270,7 @@
             <w:proofErr w:type="spellEnd"/>
             <w:r>
               <w:rPr>
-                <w:rFonts w:ascii="Times New Roman" w:eastAsia="Times New Roman" w:hAnsi="Times New Roman" w:cs="Times New Roman"/>
+                <w:rFonts w:ascii="Times New Roman" w:hAnsi="Times New Roman" w:eastAsia="Times New Roman" w:cs="Times New Roman"/>
                 <w:color w:val="000000" w:themeColor="text1"/>
                 <w:sz w:val="24"/>
                 <w:szCs w:val="24"/>
@@ -2794,7 +3284,7 @@
             </w:pPr>
             <w:r>
               <w:rPr>
-                <w:rFonts w:ascii="Times New Roman" w:eastAsia="Times New Roman" w:hAnsi="Times New Roman" w:cs="Times New Roman"/>
+                <w:rFonts w:ascii="Times New Roman" w:hAnsi="Times New Roman" w:eastAsia="Times New Roman" w:cs="Times New Roman"/>
                 <w:b/>
                 <w:bCs/>
                 <w:color w:val="000000" w:themeColor="text1"/>
@@ -2805,7 +3295,7 @@
             </w:r>
             <w:r>
               <w:rPr>
-                <w:rFonts w:ascii="Times New Roman" w:eastAsia="Times New Roman" w:hAnsi="Times New Roman" w:cs="Times New Roman"/>
+                <w:rFonts w:ascii="Times New Roman" w:hAnsi="Times New Roman" w:eastAsia="Times New Roman" w:cs="Times New Roman"/>
                 <w:color w:val="000000" w:themeColor="text1"/>
                 <w:sz w:val="24"/>
                 <w:szCs w:val="24"/>
@@ -2817,15 +3307,15 @@
             <w:pPr>
               <w:spacing w:after="0" w:line="240" w:lineRule="auto"/>
               <w:rPr>
-                <w:rFonts w:ascii="Times New Roman" w:eastAsia="Times New Roman" w:hAnsi="Times New Roman" w:cs="Times New Roman"/>
-                <w:color w:val="000000" w:themeColor="text1"/>
-                <w:sz w:val="24"/>
-                <w:szCs w:val="24"/>
-              </w:rPr>
-            </w:pPr>
-            <w:r>
-              <w:rPr>
-                <w:rFonts w:ascii="Times New Roman" w:eastAsia="Times New Roman" w:hAnsi="Times New Roman" w:cs="Times New Roman"/>
+                <w:rFonts w:ascii="Times New Roman" w:hAnsi="Times New Roman" w:eastAsia="Times New Roman" w:cs="Times New Roman"/>
+                <w:color w:val="000000" w:themeColor="text1"/>
+                <w:sz w:val="24"/>
+                <w:szCs w:val="24"/>
+              </w:rPr>
+            </w:pPr>
+            <w:r>
+              <w:rPr>
+                <w:rFonts w:ascii="Times New Roman" w:hAnsi="Times New Roman" w:eastAsia="Times New Roman" w:cs="Times New Roman"/>
                 <w:b/>
                 <w:bCs/>
                 <w:color w:val="000000" w:themeColor="text1"/>
@@ -2836,7 +3326,7 @@
             </w:r>
             <w:r>
               <w:rPr>
-                <w:rFonts w:ascii="Times New Roman" w:eastAsia="Times New Roman" w:hAnsi="Times New Roman" w:cs="Times New Roman"/>
+                <w:rFonts w:ascii="Times New Roman" w:hAnsi="Times New Roman" w:eastAsia="Times New Roman" w:cs="Times New Roman"/>
                 <w:color w:val="000000" w:themeColor="text1"/>
                 <w:sz w:val="24"/>
                 <w:szCs w:val="24"/>
@@ -2848,15 +3338,15 @@
             <w:pPr>
               <w:spacing w:after="0" w:line="240" w:lineRule="auto"/>
               <w:rPr>
-                <w:rFonts w:ascii="Times New Roman" w:eastAsia="Times New Roman" w:hAnsi="Times New Roman" w:cs="Times New Roman"/>
-                <w:color w:val="000000" w:themeColor="text1"/>
-                <w:sz w:val="24"/>
-                <w:szCs w:val="24"/>
-              </w:rPr>
-            </w:pPr>
-            <w:r>
-              <w:rPr>
-                <w:rFonts w:ascii="Times New Roman" w:eastAsia="Times New Roman" w:hAnsi="Times New Roman" w:cs="Times New Roman"/>
+                <w:rFonts w:ascii="Times New Roman" w:hAnsi="Times New Roman" w:eastAsia="Times New Roman" w:cs="Times New Roman"/>
+                <w:color w:val="000000" w:themeColor="text1"/>
+                <w:sz w:val="24"/>
+                <w:szCs w:val="24"/>
+              </w:rPr>
+            </w:pPr>
+            <w:r>
+              <w:rPr>
+                <w:rFonts w:ascii="Times New Roman" w:hAnsi="Times New Roman" w:eastAsia="Times New Roman" w:cs="Times New Roman"/>
                 <w:b/>
                 <w:bCs/>
                 <w:color w:val="000000" w:themeColor="text1"/>
@@ -2867,7 +3357,7 @@
             </w:r>
             <w:r>
               <w:rPr>
-                <w:rFonts w:ascii="Times New Roman" w:eastAsia="Times New Roman" w:hAnsi="Times New Roman" w:cs="Times New Roman"/>
+                <w:rFonts w:ascii="Times New Roman" w:hAnsi="Times New Roman" w:eastAsia="Times New Roman" w:cs="Times New Roman"/>
                 <w:color w:val="000000" w:themeColor="text1"/>
                 <w:sz w:val="24"/>
                 <w:szCs w:val="24"/>
@@ -2884,7 +3374,7 @@
       <w:footerReference w:type="default" r:id="rId10"/>
       <w:headerReference w:type="first" r:id="rId11"/>
       <w:footerReference w:type="first" r:id="rId12"/>
-      <w:pgSz w:w="11906" w:h="16838"/>
+      <w:pgSz w:w="11906" w:h="16838" w:orient="portrait"/>
       <w:pgMar w:top="1440" w:right="1440" w:bottom="1440" w:left="1440" w:header="720" w:footer="720" w:gutter="0"/>
       <w:cols w:space="720"/>
       <w:titlePg/>
@@ -3082,7 +3572,7 @@
           <w:pPr>
             <w:spacing w:after="0" w:line="240" w:lineRule="auto"/>
             <w:rPr>
-              <w:rFonts w:ascii="Calibri" w:eastAsia="Calibri" w:hAnsi="Calibri" w:cs="Calibri"/>
+              <w:rFonts w:ascii="Calibri" w:hAnsi="Calibri" w:eastAsia="Calibri" w:cs="Calibri"/>
               <w:color w:val="000000" w:themeColor="text1"/>
             </w:rPr>
           </w:pPr>
@@ -3107,10 +3597,10 @@
         <w:tcPr>
           <w:tcW w:w="7065" w:type="dxa"/>
           <w:tcBorders>
-            <w:top w:val="single" w:sz="6" w:space="0" w:color="000000" w:themeColor="text1"/>
-            <w:left w:val="single" w:sz="6" w:space="0" w:color="000000" w:themeColor="text1"/>
-            <w:bottom w:val="single" w:sz="6" w:space="0" w:color="000000" w:themeColor="text1"/>
-            <w:right w:val="single" w:sz="6" w:space="0" w:color="000000" w:themeColor="text1"/>
+            <w:top w:val="single" w:color="000000" w:themeColor="text1" w:sz="6" w:space="0"/>
+            <w:left w:val="single" w:color="000000" w:themeColor="text1" w:sz="6" w:space="0"/>
+            <w:bottom w:val="single" w:color="000000" w:themeColor="text1" w:sz="6" w:space="0"/>
+            <w:right w:val="single" w:color="000000" w:themeColor="text1" w:sz="6" w:space="0"/>
           </w:tcBorders>
           <w:vAlign w:val="center"/>
         </w:tcPr>
@@ -3118,18 +3608,18 @@
           <w:pPr>
             <w:spacing w:after="0"/>
             <w:rPr>
-              <w:rFonts w:ascii="Calibri" w:eastAsia="Calibri" w:hAnsi="Calibri" w:cs="Calibri"/>
+              <w:rFonts w:ascii="Calibri" w:hAnsi="Calibri" w:eastAsia="Calibri" w:cs="Calibri"/>
             </w:rPr>
           </w:pPr>
           <w:r>
             <w:rPr>
-              <w:rFonts w:ascii="Calibri" w:eastAsia="Calibri" w:hAnsi="Calibri" w:cs="Calibri"/>
+              <w:rFonts w:ascii="Calibri" w:hAnsi="Calibri" w:eastAsia="Calibri" w:cs="Calibri"/>
             </w:rPr>
             <w:t>F</w:t>
           </w:r>
           <w:r>
             <w:rPr>
-              <w:rFonts w:ascii="Calibri" w:eastAsia="Calibri" w:hAnsi="Calibri" w:cs="Calibri"/>
+              <w:rFonts w:ascii="Calibri" w:hAnsi="Calibri" w:eastAsia="Calibri" w:cs="Calibri"/>
             </w:rPr>
             <w:t>lash Food</w:t>
           </w:r>
@@ -3139,10 +3629,10 @@
         <w:tcPr>
           <w:tcW w:w="1935" w:type="dxa"/>
           <w:tcBorders>
-            <w:top w:val="single" w:sz="6" w:space="0" w:color="000000" w:themeColor="text1"/>
-            <w:left w:val="single" w:sz="6" w:space="0" w:color="000000" w:themeColor="text1"/>
-            <w:bottom w:val="single" w:sz="6" w:space="0" w:color="000000" w:themeColor="text1"/>
-            <w:right w:val="single" w:sz="6" w:space="0" w:color="000000" w:themeColor="text1"/>
+            <w:top w:val="single" w:color="000000" w:themeColor="text1" w:sz="6" w:space="0"/>
+            <w:left w:val="single" w:color="000000" w:themeColor="text1" w:sz="6" w:space="0"/>
+            <w:bottom w:val="single" w:color="000000" w:themeColor="text1" w:sz="6" w:space="0"/>
+            <w:right w:val="single" w:color="000000" w:themeColor="text1" w:sz="6" w:space="0"/>
           </w:tcBorders>
           <w:vAlign w:val="center"/>
         </w:tcPr>
@@ -3150,12 +3640,12 @@
           <w:pPr>
             <w:spacing w:after="0"/>
             <w:rPr>
-              <w:rFonts w:ascii="Calibri" w:eastAsia="Calibri" w:hAnsi="Calibri" w:cs="Calibri"/>
+              <w:rFonts w:ascii="Calibri" w:hAnsi="Calibri" w:eastAsia="Calibri" w:cs="Calibri"/>
             </w:rPr>
           </w:pPr>
           <w:r>
             <w:rPr>
-              <w:rFonts w:ascii="Calibri" w:eastAsia="Calibri" w:hAnsi="Calibri" w:cs="Calibri"/>
+              <w:rFonts w:ascii="Calibri" w:hAnsi="Calibri" w:eastAsia="Calibri" w:cs="Calibri"/>
             </w:rPr>
             <w:t xml:space="preserve"> Data: 04/05/2022</w:t>
           </w:r>
@@ -3167,7 +3657,7 @@
     <w:pPr>
       <w:pStyle w:val="Cabealho"/>
       <w:rPr>
-        <w:rFonts w:ascii="Calibri" w:eastAsia="Calibri" w:hAnsi="Calibri" w:cs="Calibri"/>
+        <w:rFonts w:ascii="Calibri" w:hAnsi="Calibri" w:eastAsia="Calibri" w:cs="Calibri"/>
         <w:color w:val="000000" w:themeColor="text1"/>
       </w:rPr>
     </w:pPr>
@@ -3200,7 +3690,7 @@
         <w:ind w:left="720" w:hanging="360"/>
       </w:pPr>
       <w:rPr>
-        <w:rFonts w:ascii="Symbol" w:hAnsi="Symbol" w:hint="default"/>
+        <w:rFonts w:hint="default" w:ascii="Symbol" w:hAnsi="Symbol"/>
       </w:rPr>
     </w:lvl>
     <w:lvl w:ilvl="1">
@@ -3212,7 +3702,7 @@
         <w:ind w:left="1440" w:hanging="360"/>
       </w:pPr>
       <w:rPr>
-        <w:rFonts w:ascii="Courier New" w:hAnsi="Courier New" w:hint="default"/>
+        <w:rFonts w:hint="default" w:ascii="Courier New" w:hAnsi="Courier New"/>
       </w:rPr>
     </w:lvl>
     <w:lvl w:ilvl="2">
@@ -3224,7 +3714,7 @@
         <w:ind w:left="2160" w:hanging="360"/>
       </w:pPr>
       <w:rPr>
-        <w:rFonts w:ascii="Wingdings" w:hAnsi="Wingdings" w:hint="default"/>
+        <w:rFonts w:hint="default" w:ascii="Wingdings" w:hAnsi="Wingdings"/>
       </w:rPr>
     </w:lvl>
     <w:lvl w:ilvl="3">
@@ -3236,7 +3726,7 @@
         <w:ind w:left="2880" w:hanging="360"/>
       </w:pPr>
       <w:rPr>
-        <w:rFonts w:ascii="Symbol" w:hAnsi="Symbol" w:hint="default"/>
+        <w:rFonts w:hint="default" w:ascii="Symbol" w:hAnsi="Symbol"/>
       </w:rPr>
     </w:lvl>
     <w:lvl w:ilvl="4">
@@ -3248,7 +3738,7 @@
         <w:ind w:left="3600" w:hanging="360"/>
       </w:pPr>
       <w:rPr>
-        <w:rFonts w:ascii="Courier New" w:hAnsi="Courier New" w:hint="default"/>
+        <w:rFonts w:hint="default" w:ascii="Courier New" w:hAnsi="Courier New"/>
       </w:rPr>
     </w:lvl>
     <w:lvl w:ilvl="5">
@@ -3260,7 +3750,7 @@
         <w:ind w:left="4320" w:hanging="360"/>
       </w:pPr>
       <w:rPr>
-        <w:rFonts w:ascii="Wingdings" w:hAnsi="Wingdings" w:hint="default"/>
+        <w:rFonts w:hint="default" w:ascii="Wingdings" w:hAnsi="Wingdings"/>
       </w:rPr>
     </w:lvl>
     <w:lvl w:ilvl="6">
@@ -3272,7 +3762,7 @@
         <w:ind w:left="5040" w:hanging="360"/>
       </w:pPr>
       <w:rPr>
-        <w:rFonts w:ascii="Symbol" w:hAnsi="Symbol" w:hint="default"/>
+        <w:rFonts w:hint="default" w:ascii="Symbol" w:hAnsi="Symbol"/>
       </w:rPr>
     </w:lvl>
     <w:lvl w:ilvl="7">
@@ -3284,7 +3774,7 @@
         <w:ind w:left="5760" w:hanging="360"/>
       </w:pPr>
       <w:rPr>
-        <w:rFonts w:ascii="Courier New" w:hAnsi="Courier New" w:hint="default"/>
+        <w:rFonts w:hint="default" w:ascii="Courier New" w:hAnsi="Courier New"/>
       </w:rPr>
     </w:lvl>
     <w:lvl w:ilvl="8">
@@ -3296,7 +3786,7 @@
         <w:ind w:left="6480" w:hanging="360"/>
       </w:pPr>
       <w:rPr>
-        <w:rFonts w:ascii="Wingdings" w:hAnsi="Wingdings" w:hint="default"/>
+        <w:rFonts w:hint="default" w:ascii="Wingdings" w:hAnsi="Wingdings"/>
       </w:rPr>
     </w:lvl>
   </w:abstractNum>
@@ -3400,7 +3890,7 @@
   <w:docDefaults>
     <w:rPrDefault>
       <w:rPr>
-        <w:rFonts w:asciiTheme="minorHAnsi" w:eastAsiaTheme="minorHAnsi" w:hAnsiTheme="minorHAnsi" w:cstheme="minorBidi"/>
+        <w:rFonts w:asciiTheme="minorHAnsi" w:hAnsiTheme="minorHAnsi" w:eastAsiaTheme="minorHAnsi" w:cstheme="minorBidi"/>
         <w:lang w:val="pt-BR" w:eastAsia="pt-BR" w:bidi="ar-SA"/>
       </w:rPr>
     </w:rPrDefault>
@@ -3409,14 +3899,14 @@
   <w:latentStyles w:defLockedState="0" w:defUIPriority="99" w:defSemiHidden="0" w:defUnhideWhenUsed="0" w:defQFormat="0" w:count="376">
     <w:lsdException w:name="Normal" w:uiPriority="0" w:qFormat="1"/>
     <w:lsdException w:name="heading 1" w:uiPriority="9" w:qFormat="1"/>
-    <w:lsdException w:name="heading 2" w:semiHidden="1" w:uiPriority="9" w:unhideWhenUsed="1" w:qFormat="1"/>
-    <w:lsdException w:name="heading 3" w:semiHidden="1" w:uiPriority="9" w:unhideWhenUsed="1" w:qFormat="1"/>
-    <w:lsdException w:name="heading 4" w:semiHidden="1" w:uiPriority="9" w:unhideWhenUsed="1" w:qFormat="1"/>
-    <w:lsdException w:name="heading 5" w:semiHidden="1" w:uiPriority="9" w:unhideWhenUsed="1" w:qFormat="1"/>
-    <w:lsdException w:name="heading 6" w:semiHidden="1" w:uiPriority="9" w:unhideWhenUsed="1" w:qFormat="1"/>
-    <w:lsdException w:name="heading 7" w:semiHidden="1" w:uiPriority="9" w:unhideWhenUsed="1" w:qFormat="1"/>
-    <w:lsdException w:name="heading 8" w:semiHidden="1" w:uiPriority="9" w:unhideWhenUsed="1" w:qFormat="1"/>
-    <w:lsdException w:name="heading 9" w:semiHidden="1" w:uiPriority="9" w:unhideWhenUsed="1" w:qFormat="1"/>
+    <w:lsdException w:name="heading 2" w:uiPriority="9" w:semiHidden="1" w:unhideWhenUsed="1" w:qFormat="1"/>
+    <w:lsdException w:name="heading 3" w:uiPriority="9" w:semiHidden="1" w:unhideWhenUsed="1" w:qFormat="1"/>
+    <w:lsdException w:name="heading 4" w:uiPriority="9" w:semiHidden="1" w:unhideWhenUsed="1" w:qFormat="1"/>
+    <w:lsdException w:name="heading 5" w:uiPriority="9" w:semiHidden="1" w:unhideWhenUsed="1" w:qFormat="1"/>
+    <w:lsdException w:name="heading 6" w:uiPriority="9" w:semiHidden="1" w:unhideWhenUsed="1" w:qFormat="1"/>
+    <w:lsdException w:name="heading 7" w:uiPriority="9" w:semiHidden="1" w:unhideWhenUsed="1" w:qFormat="1"/>
+    <w:lsdException w:name="heading 8" w:uiPriority="9" w:semiHidden="1" w:unhideWhenUsed="1" w:qFormat="1"/>
+    <w:lsdException w:name="heading 9" w:uiPriority="9" w:semiHidden="1" w:unhideWhenUsed="1" w:qFormat="1"/>
     <w:lsdException w:name="index 1" w:semiHidden="1" w:unhideWhenUsed="1"/>
     <w:lsdException w:name="index 2" w:semiHidden="1" w:unhideWhenUsed="1"/>
     <w:lsdException w:name="index 3" w:semiHidden="1" w:unhideWhenUsed="1"/>
@@ -3426,22 +3916,22 @@
     <w:lsdException w:name="index 7" w:semiHidden="1" w:unhideWhenUsed="1"/>
     <w:lsdException w:name="index 8" w:semiHidden="1" w:unhideWhenUsed="1"/>
     <w:lsdException w:name="index 9" w:semiHidden="1" w:unhideWhenUsed="1"/>
-    <w:lsdException w:name="toc 1" w:semiHidden="1" w:uiPriority="39" w:unhideWhenUsed="1"/>
-    <w:lsdException w:name="toc 2" w:semiHidden="1" w:uiPriority="39" w:unhideWhenUsed="1"/>
-    <w:lsdException w:name="toc 3" w:semiHidden="1" w:uiPriority="39" w:unhideWhenUsed="1"/>
-    <w:lsdException w:name="toc 4" w:semiHidden="1" w:uiPriority="39" w:unhideWhenUsed="1"/>
-    <w:lsdException w:name="toc 5" w:semiHidden="1" w:uiPriority="39" w:unhideWhenUsed="1"/>
-    <w:lsdException w:name="toc 6" w:semiHidden="1" w:uiPriority="39" w:unhideWhenUsed="1"/>
-    <w:lsdException w:name="toc 7" w:semiHidden="1" w:uiPriority="39" w:unhideWhenUsed="1"/>
-    <w:lsdException w:name="toc 8" w:semiHidden="1" w:uiPriority="39" w:unhideWhenUsed="1"/>
-    <w:lsdException w:name="toc 9" w:semiHidden="1" w:uiPriority="39" w:unhideWhenUsed="1"/>
+    <w:lsdException w:name="toc 1" w:uiPriority="39" w:semiHidden="1" w:unhideWhenUsed="1"/>
+    <w:lsdException w:name="toc 2" w:uiPriority="39" w:semiHidden="1" w:unhideWhenUsed="1"/>
+    <w:lsdException w:name="toc 3" w:uiPriority="39" w:semiHidden="1" w:unhideWhenUsed="1"/>
+    <w:lsdException w:name="toc 4" w:uiPriority="39" w:semiHidden="1" w:unhideWhenUsed="1"/>
+    <w:lsdException w:name="toc 5" w:uiPriority="39" w:semiHidden="1" w:unhideWhenUsed="1"/>
+    <w:lsdException w:name="toc 6" w:uiPriority="39" w:semiHidden="1" w:unhideWhenUsed="1"/>
+    <w:lsdException w:name="toc 7" w:uiPriority="39" w:semiHidden="1" w:unhideWhenUsed="1"/>
+    <w:lsdException w:name="toc 8" w:uiPriority="39" w:semiHidden="1" w:unhideWhenUsed="1"/>
+    <w:lsdException w:name="toc 9" w:uiPriority="39" w:semiHidden="1" w:unhideWhenUsed="1"/>
     <w:lsdException w:name="Normal Indent" w:semiHidden="1" w:unhideWhenUsed="1"/>
     <w:lsdException w:name="footnote text" w:semiHidden="1" w:unhideWhenUsed="1"/>
     <w:lsdException w:name="annotation text" w:semiHidden="1" w:unhideWhenUsed="1"/>
     <w:lsdException w:name="header" w:unhideWhenUsed="1"/>
     <w:lsdException w:name="footer" w:unhideWhenUsed="1"/>
     <w:lsdException w:name="index heading" w:semiHidden="1" w:unhideWhenUsed="1"/>
-    <w:lsdException w:name="caption" w:semiHidden="1" w:uiPriority="35" w:unhideWhenUsed="1" w:qFormat="1"/>
+    <w:lsdException w:name="caption" w:uiPriority="35" w:semiHidden="1" w:unhideWhenUsed="1" w:qFormat="1"/>
     <w:lsdException w:name="table of figures" w:semiHidden="1" w:unhideWhenUsed="1"/>
     <w:lsdException w:name="envelope address" w:semiHidden="1" w:unhideWhenUsed="1"/>
     <w:lsdException w:name="envelope return" w:semiHidden="1" w:unhideWhenUsed="1"/>
@@ -3472,7 +3962,7 @@
     <w:lsdException w:name="Title" w:uiPriority="10" w:qFormat="1"/>
     <w:lsdException w:name="Closing" w:semiHidden="1" w:unhideWhenUsed="1"/>
     <w:lsdException w:name="Signature" w:semiHidden="1" w:unhideWhenUsed="1"/>
-    <w:lsdException w:name="Default Paragraph Font" w:semiHidden="1" w:uiPriority="1" w:unhideWhenUsed="1"/>
+    <w:lsdException w:name="Default Paragraph Font" w:uiPriority="1" w:semiHidden="1" w:unhideWhenUsed="1"/>
     <w:lsdException w:name="Body Text" w:semiHidden="1" w:unhideWhenUsed="1"/>
     <w:lsdException w:name="Body Text Indent" w:semiHidden="1" w:unhideWhenUsed="1"/>
     <w:lsdException w:name="List Continue" w:semiHidden="1" w:unhideWhenUsed="1"/>
@@ -3669,8 +4159,8 @@
     <w:lsdException w:name="Subtle Reference" w:uiPriority="31" w:qFormat="1"/>
     <w:lsdException w:name="Intense Reference" w:uiPriority="32" w:qFormat="1"/>
     <w:lsdException w:name="Book Title" w:uiPriority="33" w:qFormat="1"/>
-    <w:lsdException w:name="Bibliography" w:semiHidden="1" w:uiPriority="37" w:unhideWhenUsed="1"/>
-    <w:lsdException w:name="TOC Heading" w:semiHidden="1" w:uiPriority="39" w:unhideWhenUsed="1" w:qFormat="1"/>
+    <w:lsdException w:name="Bibliography" w:uiPriority="37" w:semiHidden="1" w:unhideWhenUsed="1"/>
+    <w:lsdException w:name="TOC Heading" w:uiPriority="39" w:semiHidden="1" w:unhideWhenUsed="1" w:qFormat="1"/>
     <w:lsdException w:name="Plain Table 1" w:uiPriority="41"/>
     <w:lsdException w:name="Plain Table 2" w:uiPriority="42"/>
     <w:lsdException w:name="Plain Table 3" w:uiPriority="43"/>
@@ -3781,7 +4271,7 @@
     <w:lsdException w:name="Unresolved Mention" w:semiHidden="1" w:unhideWhenUsed="1"/>
     <w:lsdException w:name="Smart Link" w:semiHidden="1" w:unhideWhenUsed="1"/>
   </w:latentStyles>
-  <w:style w:type="paragraph" w:default="1" w:styleId="Normal">
+  <w:style w:type="paragraph" w:styleId="Normal" w:default="1">
     <w:name w:val="Normal"/>
     <w:qFormat/>
     <w:pPr>
@@ -3793,13 +4283,13 @@
       <w:lang w:eastAsia="en-US"/>
     </w:rPr>
   </w:style>
-  <w:style w:type="character" w:default="1" w:styleId="Fontepargpadro">
+  <w:style w:type="character" w:styleId="Fontepargpadro" w:default="1">
     <w:name w:val="Default Paragraph Font"/>
     <w:uiPriority w:val="1"/>
     <w:semiHidden/>
     <w:unhideWhenUsed/>
   </w:style>
-  <w:style w:type="table" w:default="1" w:styleId="Tabelanormal">
+  <w:style w:type="table" w:styleId="Tabelanormal" w:default="1">
     <w:name w:val="Normal Table"/>
     <w:uiPriority w:val="99"/>
     <w:semiHidden/>
@@ -3814,7 +4304,7 @@
       </w:tblCellMar>
     </w:tblPr>
   </w:style>
-  <w:style w:type="numbering" w:default="1" w:styleId="Semlista">
+  <w:style w:type="numbering" w:styleId="Semlista" w:default="1">
     <w:name w:val="No List"/>
     <w:uiPriority w:val="99"/>
     <w:semiHidden/>
@@ -3854,12 +4344,12 @@
     <w:uiPriority w:val="59"/>
     <w:tblPr>
       <w:tblBorders>
-        <w:top w:val="single" w:sz="4" w:space="0" w:color="000000" w:themeColor="text1"/>
-        <w:left w:val="single" w:sz="4" w:space="0" w:color="000000" w:themeColor="text1"/>
-        <w:bottom w:val="single" w:sz="4" w:space="0" w:color="000000" w:themeColor="text1"/>
-        <w:right w:val="single" w:sz="4" w:space="0" w:color="000000" w:themeColor="text1"/>
-        <w:insideH w:val="single" w:sz="4" w:space="0" w:color="000000" w:themeColor="text1"/>
-        <w:insideV w:val="single" w:sz="4" w:space="0" w:color="000000" w:themeColor="text1"/>
+        <w:top w:val="single" w:color="000000" w:themeColor="text1" w:sz="4" w:space="0"/>
+        <w:left w:val="single" w:color="000000" w:themeColor="text1" w:sz="4" w:space="0"/>
+        <w:bottom w:val="single" w:color="000000" w:themeColor="text1" w:sz="4" w:space="0"/>
+        <w:right w:val="single" w:color="000000" w:themeColor="text1" w:sz="4" w:space="0"/>
+        <w:insideH w:val="single" w:color="000000" w:themeColor="text1" w:sz="4" w:space="0"/>
+        <w:insideV w:val="single" w:color="000000" w:themeColor="text1" w:sz="4" w:space="0"/>
       </w:tblBorders>
     </w:tblPr>
   </w:style>
@@ -3873,13 +4363,13 @@
       <w:contextualSpacing/>
     </w:pPr>
   </w:style>
-  <w:style w:type="character" w:customStyle="1" w:styleId="CabealhoChar">
+  <w:style w:type="character" w:styleId="CabealhoChar" w:customStyle="1">
     <w:name w:val="Cabeçalho Char"/>
     <w:basedOn w:val="Fontepargpadro"/>
     <w:link w:val="Cabealho"/>
     <w:uiPriority w:val="99"/>
   </w:style>
-  <w:style w:type="character" w:customStyle="1" w:styleId="RodapChar">
+  <w:style w:type="character" w:styleId="RodapChar" w:customStyle="1">
     <w:name w:val="Rodapé Char"/>
     <w:basedOn w:val="Fontepargpadro"/>
     <w:link w:val="Rodap"/>
